--- a/docs/trazabilidad y diseño.docx
+++ b/docs/trazabilidad y diseño.docx
@@ -2224,11 +2224,11 @@
               <w:spacing w:line="240" w:lineRule="auto"/>
             </w:pPr>
             <w:r>
-              <w:t xml:space="preserve">Debe decir cual mascota es </w:t>
+              <w:t xml:space="preserve">Debe decir cual </w:t>
             </w:r>
             <w:r>
               <w:lastRenderedPageBreak/>
-              <w:t>mayor para ordenarla</w:t>
+              <w:t>mascota es mayor para ordenarla</w:t>
             </w:r>
           </w:p>
         </w:tc>
@@ -2282,6 +2282,7 @@
               <w:spacing w:line="240" w:lineRule="auto"/>
             </w:pPr>
             <w:r>
+              <w:lastRenderedPageBreak/>
               <w:t xml:space="preserve">Puesto </w:t>
             </w:r>
             <w:r>
@@ -2781,8 +2782,3977 @@
           <w:tab w:val="left" w:pos="2310"/>
         </w:tabs>
       </w:pPr>
-      <w:bookmarkStart w:id="0" w:name="_GoBack"/>
-      <w:bookmarkEnd w:id="0"/>
+    </w:p>
+    <w:p>
+      <w:pPr>
+        <w:tabs>
+          <w:tab w:val="left" w:pos="2310"/>
+        </w:tabs>
+        <w:jc w:val="center"/>
+      </w:pPr>
+      <w:r>
+        <w:t>Requerimientos</w:t>
+      </w:r>
+    </w:p>
+    <w:tbl>
+      <w:tblPr>
+        <w:tblStyle w:val="Tablaconcuadrcula5oscura-nfasis4"/>
+        <w:tblW w:w="0" w:type="auto"/>
+        <w:tblInd w:w="0" w:type="dxa"/>
+        <w:tblLook w:val="04A0" w:firstRow="1" w:lastRow="0" w:firstColumn="1" w:lastColumn="0" w:noHBand="0" w:noVBand="1"/>
+      </w:tblPr>
+      <w:tblGrid>
+        <w:gridCol w:w="1196"/>
+        <w:gridCol w:w="7298"/>
+      </w:tblGrid>
+      <w:tr>
+        <w:trPr>
+          <w:cnfStyle w:val="100000000000" w:firstRow="1" w:lastRow="0" w:firstColumn="0" w:lastColumn="0" w:oddVBand="0" w:evenVBand="0" w:oddHBand="0" w:evenHBand="0" w:firstRowFirstColumn="0" w:firstRowLastColumn="0" w:lastRowFirstColumn="0" w:lastRowLastColumn="0"/>
+        </w:trPr>
+        <w:tc>
+          <w:tcPr>
+            <w:cnfStyle w:val="001000000000" w:firstRow="0" w:lastRow="0" w:firstColumn="1" w:lastColumn="0" w:oddVBand="0" w:evenVBand="0" w:oddHBand="0" w:evenHBand="0" w:firstRowFirstColumn="0" w:firstRowLastColumn="0" w:lastRowFirstColumn="0" w:lastRowLastColumn="0"/>
+            <w:tcW w:w="1184" w:type="dxa"/>
+            <w:tcBorders>
+              <w:bottom w:val="single" w:sz="4" w:space="0" w:color="FFFFFF" w:themeColor="background1"/>
+            </w:tcBorders>
+            <w:hideMark/>
+          </w:tcPr>
+          <w:p>
+            <w:pPr>
+              <w:spacing w:line="240" w:lineRule="auto"/>
+              <w:jc w:val="center"/>
+              <w:rPr>
+                <w:rFonts w:asciiTheme="majorHAnsi" w:hAnsiTheme="majorHAnsi" w:cstheme="majorHAnsi"/>
+                <w:b w:val="0"/>
+                <w:bCs w:val="0"/>
+                <w:sz w:val="24"/>
+                <w:szCs w:val="24"/>
+              </w:rPr>
+            </w:pPr>
+            <w:r>
+              <w:rPr>
+                <w:rFonts w:asciiTheme="majorHAnsi" w:hAnsiTheme="majorHAnsi" w:cstheme="majorHAnsi"/>
+                <w:b w:val="0"/>
+                <w:bCs w:val="0"/>
+                <w:sz w:val="24"/>
+                <w:szCs w:val="24"/>
+              </w:rPr>
+              <w:t>RF1</w:t>
+            </w:r>
+          </w:p>
+        </w:tc>
+        <w:tc>
+          <w:tcPr>
+            <w:tcW w:w="7644" w:type="dxa"/>
+            <w:tcBorders>
+              <w:bottom w:val="single" w:sz="4" w:space="0" w:color="FFFFFF" w:themeColor="background1"/>
+            </w:tcBorders>
+            <w:hideMark/>
+          </w:tcPr>
+          <w:p>
+            <w:pPr>
+              <w:spacing w:line="240" w:lineRule="auto"/>
+              <w:cnfStyle w:val="100000000000" w:firstRow="1" w:lastRow="0" w:firstColumn="0" w:lastColumn="0" w:oddVBand="0" w:evenVBand="0" w:oddHBand="0" w:evenHBand="0" w:firstRowFirstColumn="0" w:firstRowLastColumn="0" w:lastRowFirstColumn="0" w:lastRowLastColumn="0"/>
+              <w:rPr>
+                <w:rFonts w:asciiTheme="majorHAnsi" w:hAnsiTheme="majorHAnsi" w:cstheme="majorHAnsi"/>
+                <w:b w:val="0"/>
+                <w:bCs w:val="0"/>
+                <w:sz w:val="24"/>
+                <w:szCs w:val="24"/>
+              </w:rPr>
+            </w:pPr>
+          </w:p>
+        </w:tc>
+      </w:tr>
+      <w:tr>
+        <w:trPr>
+          <w:cnfStyle w:val="000000100000" w:firstRow="0" w:lastRow="0" w:firstColumn="0" w:lastColumn="0" w:oddVBand="0" w:evenVBand="0" w:oddHBand="1" w:evenHBand="0" w:firstRowFirstColumn="0" w:firstRowLastColumn="0" w:lastRowFirstColumn="0" w:lastRowLastColumn="0"/>
+        </w:trPr>
+        <w:tc>
+          <w:tcPr>
+            <w:cnfStyle w:val="001000000000" w:firstRow="0" w:lastRow="0" w:firstColumn="1" w:lastColumn="0" w:oddVBand="0" w:evenVBand="0" w:oddHBand="0" w:evenHBand="0" w:firstRowFirstColumn="0" w:firstRowLastColumn="0" w:lastRowFirstColumn="0" w:lastRowLastColumn="0"/>
+            <w:tcW w:w="1184" w:type="dxa"/>
+            <w:tcBorders>
+              <w:top w:val="single" w:sz="4" w:space="0" w:color="FFFFFF" w:themeColor="background1"/>
+              <w:bottom w:val="single" w:sz="4" w:space="0" w:color="FFFFFF" w:themeColor="background1"/>
+              <w:right w:val="single" w:sz="4" w:space="0" w:color="FFFFFF" w:themeColor="background1"/>
+            </w:tcBorders>
+            <w:hideMark/>
+          </w:tcPr>
+          <w:p>
+            <w:pPr>
+              <w:spacing w:line="240" w:lineRule="auto"/>
+              <w:jc w:val="center"/>
+              <w:rPr>
+                <w:rFonts w:asciiTheme="majorHAnsi" w:hAnsiTheme="majorHAnsi" w:cstheme="majorHAnsi"/>
+                <w:b w:val="0"/>
+                <w:bCs w:val="0"/>
+                <w:sz w:val="24"/>
+                <w:szCs w:val="24"/>
+              </w:rPr>
+            </w:pPr>
+            <w:r>
+              <w:rPr>
+                <w:rFonts w:asciiTheme="majorHAnsi" w:hAnsiTheme="majorHAnsi" w:cstheme="majorHAnsi"/>
+                <w:b w:val="0"/>
+                <w:bCs w:val="0"/>
+                <w:sz w:val="24"/>
+                <w:szCs w:val="24"/>
+              </w:rPr>
+              <w:t>RESUMEN</w:t>
+            </w:r>
+          </w:p>
+        </w:tc>
+        <w:tc>
+          <w:tcPr>
+            <w:tcW w:w="7644" w:type="dxa"/>
+            <w:tcBorders>
+              <w:top w:val="single" w:sz="4" w:space="0" w:color="FFFFFF" w:themeColor="background1"/>
+              <w:left w:val="single" w:sz="4" w:space="0" w:color="FFFFFF" w:themeColor="background1"/>
+              <w:bottom w:val="single" w:sz="4" w:space="0" w:color="FFFFFF" w:themeColor="background1"/>
+              <w:right w:val="single" w:sz="4" w:space="0" w:color="FFFFFF" w:themeColor="background1"/>
+            </w:tcBorders>
+            <w:hideMark/>
+          </w:tcPr>
+          <w:p>
+            <w:pPr>
+              <w:spacing w:line="240" w:lineRule="auto"/>
+              <w:cnfStyle w:val="000000100000" w:firstRow="0" w:lastRow="0" w:firstColumn="0" w:lastColumn="0" w:oddVBand="0" w:evenVBand="0" w:oddHBand="1" w:evenHBand="0" w:firstRowFirstColumn="0" w:firstRowLastColumn="0" w:lastRowFirstColumn="0" w:lastRowLastColumn="0"/>
+              <w:rPr>
+                <w:rFonts w:asciiTheme="majorHAnsi" w:hAnsiTheme="majorHAnsi" w:cstheme="majorHAnsi"/>
+                <w:sz w:val="24"/>
+                <w:szCs w:val="24"/>
+              </w:rPr>
+            </w:pPr>
+            <w:r>
+              <w:rPr>
+                <w:rFonts w:asciiTheme="majorHAnsi" w:hAnsiTheme="majorHAnsi" w:cstheme="majorHAnsi"/>
+                <w:sz w:val="24"/>
+                <w:szCs w:val="24"/>
+              </w:rPr>
+              <w:t>Este requerimiento permite registrar un club en la información guardada</w:t>
+            </w:r>
+            <w:r>
+              <w:rPr>
+                <w:rFonts w:asciiTheme="majorHAnsi" w:hAnsiTheme="majorHAnsi" w:cstheme="majorHAnsi"/>
+                <w:sz w:val="24"/>
+                <w:szCs w:val="24"/>
+              </w:rPr>
+              <w:t xml:space="preserve"> </w:t>
+            </w:r>
+          </w:p>
+        </w:tc>
+      </w:tr>
+      <w:tr>
+        <w:tc>
+          <w:tcPr>
+            <w:cnfStyle w:val="001000000000" w:firstRow="0" w:lastRow="0" w:firstColumn="1" w:lastColumn="0" w:oddVBand="0" w:evenVBand="0" w:oddHBand="0" w:evenHBand="0" w:firstRowFirstColumn="0" w:firstRowLastColumn="0" w:lastRowFirstColumn="0" w:lastRowLastColumn="0"/>
+            <w:tcW w:w="1184" w:type="dxa"/>
+            <w:tcBorders>
+              <w:top w:val="single" w:sz="4" w:space="0" w:color="FFFFFF" w:themeColor="background1"/>
+              <w:bottom w:val="single" w:sz="4" w:space="0" w:color="FFFFFF" w:themeColor="background1"/>
+              <w:right w:val="single" w:sz="4" w:space="0" w:color="FFFFFF" w:themeColor="background1"/>
+            </w:tcBorders>
+            <w:hideMark/>
+          </w:tcPr>
+          <w:p>
+            <w:pPr>
+              <w:spacing w:line="240" w:lineRule="auto"/>
+              <w:jc w:val="center"/>
+              <w:rPr>
+                <w:rFonts w:asciiTheme="majorHAnsi" w:hAnsiTheme="majorHAnsi" w:cstheme="majorHAnsi"/>
+                <w:b w:val="0"/>
+                <w:bCs w:val="0"/>
+                <w:sz w:val="24"/>
+                <w:szCs w:val="24"/>
+              </w:rPr>
+            </w:pPr>
+            <w:r>
+              <w:rPr>
+                <w:rFonts w:asciiTheme="majorHAnsi" w:hAnsiTheme="majorHAnsi" w:cstheme="majorHAnsi"/>
+                <w:b w:val="0"/>
+                <w:bCs w:val="0"/>
+                <w:sz w:val="24"/>
+                <w:szCs w:val="24"/>
+              </w:rPr>
+              <w:t>ENTRADA</w:t>
+            </w:r>
+          </w:p>
+        </w:tc>
+        <w:tc>
+          <w:tcPr>
+            <w:tcW w:w="7644" w:type="dxa"/>
+            <w:tcBorders>
+              <w:top w:val="single" w:sz="4" w:space="0" w:color="FFFFFF" w:themeColor="background1"/>
+              <w:left w:val="single" w:sz="4" w:space="0" w:color="FFFFFF" w:themeColor="background1"/>
+              <w:bottom w:val="single" w:sz="4" w:space="0" w:color="FFFFFF" w:themeColor="background1"/>
+              <w:right w:val="single" w:sz="4" w:space="0" w:color="FFFFFF" w:themeColor="background1"/>
+            </w:tcBorders>
+            <w:hideMark/>
+          </w:tcPr>
+          <w:p>
+            <w:pPr>
+              <w:pStyle w:val="Prrafodelista"/>
+              <w:numPr>
+                <w:ilvl w:val="0"/>
+                <w:numId w:val="1"/>
+              </w:numPr>
+              <w:spacing w:line="240" w:lineRule="auto"/>
+              <w:cnfStyle w:val="000000000000" w:firstRow="0" w:lastRow="0" w:firstColumn="0" w:lastColumn="0" w:oddVBand="0" w:evenVBand="0" w:oddHBand="0" w:evenHBand="0" w:firstRowFirstColumn="0" w:firstRowLastColumn="0" w:lastRowFirstColumn="0" w:lastRowLastColumn="0"/>
+              <w:rPr>
+                <w:rFonts w:asciiTheme="majorHAnsi" w:hAnsiTheme="majorHAnsi" w:cstheme="majorHAnsi"/>
+                <w:sz w:val="24"/>
+                <w:szCs w:val="24"/>
+              </w:rPr>
+            </w:pPr>
+            <w:r>
+              <w:rPr>
+                <w:rFonts w:asciiTheme="majorHAnsi" w:hAnsiTheme="majorHAnsi" w:cstheme="majorHAnsi"/>
+                <w:sz w:val="24"/>
+                <w:szCs w:val="24"/>
+              </w:rPr>
+              <w:t>Identificación</w:t>
+            </w:r>
+          </w:p>
+          <w:p>
+            <w:pPr>
+              <w:pStyle w:val="Prrafodelista"/>
+              <w:numPr>
+                <w:ilvl w:val="0"/>
+                <w:numId w:val="1"/>
+              </w:numPr>
+              <w:spacing w:line="240" w:lineRule="auto"/>
+              <w:cnfStyle w:val="000000000000" w:firstRow="0" w:lastRow="0" w:firstColumn="0" w:lastColumn="0" w:oddVBand="0" w:evenVBand="0" w:oddHBand="0" w:evenHBand="0" w:firstRowFirstColumn="0" w:firstRowLastColumn="0" w:lastRowFirstColumn="0" w:lastRowLastColumn="0"/>
+              <w:rPr>
+                <w:rFonts w:asciiTheme="majorHAnsi" w:hAnsiTheme="majorHAnsi" w:cstheme="majorHAnsi"/>
+                <w:sz w:val="24"/>
+                <w:szCs w:val="24"/>
+              </w:rPr>
+            </w:pPr>
+            <w:r>
+              <w:rPr>
+                <w:rFonts w:asciiTheme="majorHAnsi" w:hAnsiTheme="majorHAnsi" w:cstheme="majorHAnsi"/>
+                <w:sz w:val="24"/>
+                <w:szCs w:val="24"/>
+              </w:rPr>
+              <w:t>Nombre</w:t>
+            </w:r>
+          </w:p>
+          <w:p>
+            <w:pPr>
+              <w:pStyle w:val="Prrafodelista"/>
+              <w:numPr>
+                <w:ilvl w:val="0"/>
+                <w:numId w:val="1"/>
+              </w:numPr>
+              <w:spacing w:line="240" w:lineRule="auto"/>
+              <w:cnfStyle w:val="000000000000" w:firstRow="0" w:lastRow="0" w:firstColumn="0" w:lastColumn="0" w:oddVBand="0" w:evenVBand="0" w:oddHBand="0" w:evenHBand="0" w:firstRowFirstColumn="0" w:firstRowLastColumn="0" w:lastRowFirstColumn="0" w:lastRowLastColumn="0"/>
+              <w:rPr>
+                <w:rFonts w:asciiTheme="majorHAnsi" w:hAnsiTheme="majorHAnsi" w:cstheme="majorHAnsi"/>
+                <w:sz w:val="24"/>
+                <w:szCs w:val="24"/>
+              </w:rPr>
+            </w:pPr>
+            <w:r>
+              <w:rPr>
+                <w:rFonts w:asciiTheme="majorHAnsi" w:hAnsiTheme="majorHAnsi" w:cstheme="majorHAnsi"/>
+                <w:sz w:val="24"/>
+                <w:szCs w:val="24"/>
+              </w:rPr>
+              <w:t>Fecha de creación</w:t>
+            </w:r>
+          </w:p>
+          <w:p>
+            <w:pPr>
+              <w:pStyle w:val="Prrafodelista"/>
+              <w:numPr>
+                <w:ilvl w:val="0"/>
+                <w:numId w:val="1"/>
+              </w:numPr>
+              <w:spacing w:line="240" w:lineRule="auto"/>
+              <w:cnfStyle w:val="000000000000" w:firstRow="0" w:lastRow="0" w:firstColumn="0" w:lastColumn="0" w:oddVBand="0" w:evenVBand="0" w:oddHBand="0" w:evenHBand="0" w:firstRowFirstColumn="0" w:firstRowLastColumn="0" w:lastRowFirstColumn="0" w:lastRowLastColumn="0"/>
+              <w:rPr>
+                <w:rFonts w:asciiTheme="majorHAnsi" w:hAnsiTheme="majorHAnsi" w:cstheme="majorHAnsi"/>
+                <w:sz w:val="24"/>
+                <w:szCs w:val="24"/>
+              </w:rPr>
+            </w:pPr>
+            <w:r>
+              <w:rPr>
+                <w:rFonts w:asciiTheme="majorHAnsi" w:hAnsiTheme="majorHAnsi" w:cstheme="majorHAnsi"/>
+                <w:sz w:val="24"/>
+                <w:szCs w:val="24"/>
+              </w:rPr>
+              <w:t>Tipo de mascotas</w:t>
+            </w:r>
+          </w:p>
+        </w:tc>
+      </w:tr>
+      <w:tr>
+        <w:trPr>
+          <w:cnfStyle w:val="000000100000" w:firstRow="0" w:lastRow="0" w:firstColumn="0" w:lastColumn="0" w:oddVBand="0" w:evenVBand="0" w:oddHBand="1" w:evenHBand="0" w:firstRowFirstColumn="0" w:firstRowLastColumn="0" w:lastRowFirstColumn="0" w:lastRowLastColumn="0"/>
+        </w:trPr>
+        <w:tc>
+          <w:tcPr>
+            <w:cnfStyle w:val="001000000000" w:firstRow="0" w:lastRow="0" w:firstColumn="1" w:lastColumn="0" w:oddVBand="0" w:evenVBand="0" w:oddHBand="0" w:evenHBand="0" w:firstRowFirstColumn="0" w:firstRowLastColumn="0" w:lastRowFirstColumn="0" w:lastRowLastColumn="0"/>
+            <w:tcW w:w="1184" w:type="dxa"/>
+            <w:tcBorders>
+              <w:top w:val="single" w:sz="4" w:space="0" w:color="FFFFFF" w:themeColor="background1"/>
+              <w:right w:val="single" w:sz="4" w:space="0" w:color="FFFFFF" w:themeColor="background1"/>
+            </w:tcBorders>
+            <w:hideMark/>
+          </w:tcPr>
+          <w:p>
+            <w:pPr>
+              <w:spacing w:line="240" w:lineRule="auto"/>
+              <w:jc w:val="center"/>
+              <w:rPr>
+                <w:rFonts w:asciiTheme="majorHAnsi" w:hAnsiTheme="majorHAnsi" w:cstheme="majorHAnsi"/>
+                <w:b w:val="0"/>
+                <w:bCs w:val="0"/>
+                <w:sz w:val="24"/>
+                <w:szCs w:val="24"/>
+              </w:rPr>
+            </w:pPr>
+            <w:r>
+              <w:rPr>
+                <w:rFonts w:asciiTheme="majorHAnsi" w:hAnsiTheme="majorHAnsi" w:cstheme="majorHAnsi"/>
+                <w:b w:val="0"/>
+                <w:bCs w:val="0"/>
+                <w:sz w:val="24"/>
+                <w:szCs w:val="24"/>
+              </w:rPr>
+              <w:t>SALIDA</w:t>
+            </w:r>
+          </w:p>
+        </w:tc>
+        <w:tc>
+          <w:tcPr>
+            <w:tcW w:w="7644" w:type="dxa"/>
+            <w:tcBorders>
+              <w:top w:val="single" w:sz="4" w:space="0" w:color="FFFFFF" w:themeColor="background1"/>
+              <w:left w:val="single" w:sz="4" w:space="0" w:color="FFFFFF" w:themeColor="background1"/>
+              <w:bottom w:val="single" w:sz="4" w:space="0" w:color="FFFFFF" w:themeColor="background1"/>
+              <w:right w:val="single" w:sz="4" w:space="0" w:color="FFFFFF" w:themeColor="background1"/>
+            </w:tcBorders>
+            <w:hideMark/>
+          </w:tcPr>
+          <w:p>
+            <w:pPr>
+              <w:spacing w:line="240" w:lineRule="auto"/>
+              <w:cnfStyle w:val="000000100000" w:firstRow="0" w:lastRow="0" w:firstColumn="0" w:lastColumn="0" w:oddVBand="0" w:evenVBand="0" w:oddHBand="1" w:evenHBand="0" w:firstRowFirstColumn="0" w:firstRowLastColumn="0" w:lastRowFirstColumn="0" w:lastRowLastColumn="0"/>
+              <w:rPr>
+                <w:rFonts w:asciiTheme="majorHAnsi" w:hAnsiTheme="majorHAnsi" w:cstheme="majorHAnsi"/>
+                <w:sz w:val="24"/>
+                <w:szCs w:val="24"/>
+              </w:rPr>
+            </w:pPr>
+            <w:r>
+              <w:rPr>
+                <w:rFonts w:asciiTheme="majorHAnsi" w:hAnsiTheme="majorHAnsi" w:cstheme="majorHAnsi"/>
+                <w:sz w:val="24"/>
+                <w:szCs w:val="24"/>
+              </w:rPr>
+              <w:t>El club fue registrado correctamente</w:t>
+            </w:r>
+          </w:p>
+        </w:tc>
+      </w:tr>
+    </w:tbl>
+    <w:p>
+      <w:pPr>
+        <w:rPr>
+          <w:rFonts w:asciiTheme="majorHAnsi" w:hAnsiTheme="majorHAnsi" w:cstheme="majorHAnsi"/>
+          <w:sz w:val="24"/>
+          <w:szCs w:val="24"/>
+        </w:rPr>
+      </w:pPr>
+    </w:p>
+    <w:p>
+      <w:pPr>
+        <w:rPr>
+          <w:rFonts w:asciiTheme="majorHAnsi" w:hAnsiTheme="majorHAnsi" w:cstheme="majorHAnsi"/>
+          <w:sz w:val="24"/>
+          <w:szCs w:val="24"/>
+        </w:rPr>
+      </w:pPr>
+    </w:p>
+    <w:tbl>
+      <w:tblPr>
+        <w:tblStyle w:val="Tablaconcuadrcula5oscura-nfasis3"/>
+        <w:tblW w:w="0" w:type="auto"/>
+        <w:tblInd w:w="0" w:type="dxa"/>
+        <w:tblLook w:val="04A0" w:firstRow="1" w:lastRow="0" w:firstColumn="1" w:lastColumn="0" w:noHBand="0" w:noVBand="1"/>
+      </w:tblPr>
+      <w:tblGrid>
+        <w:gridCol w:w="1196"/>
+        <w:gridCol w:w="7298"/>
+      </w:tblGrid>
+      <w:tr>
+        <w:trPr>
+          <w:cnfStyle w:val="100000000000" w:firstRow="1" w:lastRow="0" w:firstColumn="0" w:lastColumn="0" w:oddVBand="0" w:evenVBand="0" w:oddHBand="0" w:evenHBand="0" w:firstRowFirstColumn="0" w:firstRowLastColumn="0" w:lastRowFirstColumn="0" w:lastRowLastColumn="0"/>
+        </w:trPr>
+        <w:tc>
+          <w:tcPr>
+            <w:cnfStyle w:val="001000000000" w:firstRow="0" w:lastRow="0" w:firstColumn="1" w:lastColumn="0" w:oddVBand="0" w:evenVBand="0" w:oddHBand="0" w:evenHBand="0" w:firstRowFirstColumn="0" w:firstRowLastColumn="0" w:lastRowFirstColumn="0" w:lastRowLastColumn="0"/>
+            <w:tcW w:w="1184" w:type="dxa"/>
+            <w:tcBorders>
+              <w:bottom w:val="single" w:sz="4" w:space="0" w:color="FFFFFF" w:themeColor="background1"/>
+            </w:tcBorders>
+            <w:hideMark/>
+          </w:tcPr>
+          <w:p>
+            <w:pPr>
+              <w:spacing w:line="240" w:lineRule="auto"/>
+              <w:jc w:val="center"/>
+              <w:rPr>
+                <w:rFonts w:asciiTheme="majorHAnsi" w:hAnsiTheme="majorHAnsi" w:cstheme="majorHAnsi"/>
+                <w:b w:val="0"/>
+                <w:bCs w:val="0"/>
+                <w:sz w:val="24"/>
+                <w:szCs w:val="24"/>
+              </w:rPr>
+            </w:pPr>
+            <w:r>
+              <w:rPr>
+                <w:rFonts w:asciiTheme="majorHAnsi" w:hAnsiTheme="majorHAnsi" w:cstheme="majorHAnsi"/>
+                <w:b w:val="0"/>
+                <w:bCs w:val="0"/>
+                <w:sz w:val="24"/>
+                <w:szCs w:val="24"/>
+              </w:rPr>
+              <w:t>RF2</w:t>
+            </w:r>
+          </w:p>
+        </w:tc>
+        <w:tc>
+          <w:tcPr>
+            <w:tcW w:w="7644" w:type="dxa"/>
+            <w:tcBorders>
+              <w:bottom w:val="single" w:sz="4" w:space="0" w:color="FFFFFF" w:themeColor="background1"/>
+            </w:tcBorders>
+            <w:hideMark/>
+          </w:tcPr>
+          <w:p>
+            <w:pPr>
+              <w:spacing w:line="240" w:lineRule="auto"/>
+              <w:cnfStyle w:val="100000000000" w:firstRow="1" w:lastRow="0" w:firstColumn="0" w:lastColumn="0" w:oddVBand="0" w:evenVBand="0" w:oddHBand="0" w:evenHBand="0" w:firstRowFirstColumn="0" w:firstRowLastColumn="0" w:lastRowFirstColumn="0" w:lastRowLastColumn="0"/>
+              <w:rPr>
+                <w:rFonts w:asciiTheme="majorHAnsi" w:hAnsiTheme="majorHAnsi" w:cstheme="majorHAnsi"/>
+                <w:b w:val="0"/>
+                <w:bCs w:val="0"/>
+                <w:sz w:val="24"/>
+                <w:szCs w:val="24"/>
+              </w:rPr>
+            </w:pPr>
+          </w:p>
+        </w:tc>
+      </w:tr>
+      <w:tr>
+        <w:trPr>
+          <w:cnfStyle w:val="000000100000" w:firstRow="0" w:lastRow="0" w:firstColumn="0" w:lastColumn="0" w:oddVBand="0" w:evenVBand="0" w:oddHBand="1" w:evenHBand="0" w:firstRowFirstColumn="0" w:firstRowLastColumn="0" w:lastRowFirstColumn="0" w:lastRowLastColumn="0"/>
+        </w:trPr>
+        <w:tc>
+          <w:tcPr>
+            <w:cnfStyle w:val="001000000000" w:firstRow="0" w:lastRow="0" w:firstColumn="1" w:lastColumn="0" w:oddVBand="0" w:evenVBand="0" w:oddHBand="0" w:evenHBand="0" w:firstRowFirstColumn="0" w:firstRowLastColumn="0" w:lastRowFirstColumn="0" w:lastRowLastColumn="0"/>
+            <w:tcW w:w="1184" w:type="dxa"/>
+            <w:tcBorders>
+              <w:top w:val="single" w:sz="4" w:space="0" w:color="FFFFFF" w:themeColor="background1"/>
+              <w:bottom w:val="single" w:sz="4" w:space="0" w:color="FFFFFF" w:themeColor="background1"/>
+              <w:right w:val="single" w:sz="4" w:space="0" w:color="FFFFFF" w:themeColor="background1"/>
+            </w:tcBorders>
+            <w:hideMark/>
+          </w:tcPr>
+          <w:p>
+            <w:pPr>
+              <w:spacing w:line="240" w:lineRule="auto"/>
+              <w:jc w:val="center"/>
+              <w:rPr>
+                <w:rFonts w:asciiTheme="majorHAnsi" w:hAnsiTheme="majorHAnsi" w:cstheme="majorHAnsi"/>
+                <w:b w:val="0"/>
+                <w:bCs w:val="0"/>
+                <w:sz w:val="24"/>
+                <w:szCs w:val="24"/>
+              </w:rPr>
+            </w:pPr>
+            <w:r>
+              <w:rPr>
+                <w:rFonts w:asciiTheme="majorHAnsi" w:hAnsiTheme="majorHAnsi" w:cstheme="majorHAnsi"/>
+                <w:b w:val="0"/>
+                <w:bCs w:val="0"/>
+                <w:sz w:val="24"/>
+                <w:szCs w:val="24"/>
+              </w:rPr>
+              <w:t>RESUMEN</w:t>
+            </w:r>
+          </w:p>
+        </w:tc>
+        <w:tc>
+          <w:tcPr>
+            <w:tcW w:w="7644" w:type="dxa"/>
+            <w:tcBorders>
+              <w:top w:val="single" w:sz="4" w:space="0" w:color="FFFFFF" w:themeColor="background1"/>
+              <w:left w:val="single" w:sz="4" w:space="0" w:color="FFFFFF" w:themeColor="background1"/>
+              <w:bottom w:val="single" w:sz="4" w:space="0" w:color="FFFFFF" w:themeColor="background1"/>
+              <w:right w:val="single" w:sz="4" w:space="0" w:color="FFFFFF" w:themeColor="background1"/>
+            </w:tcBorders>
+            <w:hideMark/>
+          </w:tcPr>
+          <w:p>
+            <w:pPr>
+              <w:spacing w:line="240" w:lineRule="auto"/>
+              <w:cnfStyle w:val="000000100000" w:firstRow="0" w:lastRow="0" w:firstColumn="0" w:lastColumn="0" w:oddVBand="0" w:evenVBand="0" w:oddHBand="1" w:evenHBand="0" w:firstRowFirstColumn="0" w:firstRowLastColumn="0" w:lastRowFirstColumn="0" w:lastRowLastColumn="0"/>
+              <w:rPr>
+                <w:rFonts w:asciiTheme="majorHAnsi" w:hAnsiTheme="majorHAnsi" w:cstheme="majorHAnsi"/>
+                <w:sz w:val="24"/>
+                <w:szCs w:val="24"/>
+              </w:rPr>
+            </w:pPr>
+            <w:r>
+              <w:rPr>
+                <w:rFonts w:asciiTheme="majorHAnsi" w:hAnsiTheme="majorHAnsi" w:cstheme="majorHAnsi"/>
+                <w:sz w:val="24"/>
+                <w:szCs w:val="24"/>
+              </w:rPr>
+              <w:t>Este requerimiento permite registrar un dueño en la información guardada</w:t>
+            </w:r>
+            <w:r>
+              <w:rPr>
+                <w:rFonts w:asciiTheme="majorHAnsi" w:hAnsiTheme="majorHAnsi" w:cstheme="majorHAnsi"/>
+                <w:sz w:val="24"/>
+                <w:szCs w:val="24"/>
+              </w:rPr>
+              <w:t xml:space="preserve"> (no deben existir dos dueños con la misma identificación)</w:t>
+            </w:r>
+          </w:p>
+        </w:tc>
+      </w:tr>
+      <w:tr>
+        <w:tc>
+          <w:tcPr>
+            <w:cnfStyle w:val="001000000000" w:firstRow="0" w:lastRow="0" w:firstColumn="1" w:lastColumn="0" w:oddVBand="0" w:evenVBand="0" w:oddHBand="0" w:evenHBand="0" w:firstRowFirstColumn="0" w:firstRowLastColumn="0" w:lastRowFirstColumn="0" w:lastRowLastColumn="0"/>
+            <w:tcW w:w="1184" w:type="dxa"/>
+            <w:tcBorders>
+              <w:top w:val="single" w:sz="4" w:space="0" w:color="FFFFFF" w:themeColor="background1"/>
+              <w:bottom w:val="single" w:sz="4" w:space="0" w:color="FFFFFF" w:themeColor="background1"/>
+              <w:right w:val="single" w:sz="4" w:space="0" w:color="FFFFFF" w:themeColor="background1"/>
+            </w:tcBorders>
+            <w:hideMark/>
+          </w:tcPr>
+          <w:p>
+            <w:pPr>
+              <w:spacing w:line="240" w:lineRule="auto"/>
+              <w:jc w:val="center"/>
+              <w:rPr>
+                <w:rFonts w:asciiTheme="majorHAnsi" w:hAnsiTheme="majorHAnsi" w:cstheme="majorHAnsi"/>
+                <w:b w:val="0"/>
+                <w:bCs w:val="0"/>
+                <w:sz w:val="24"/>
+                <w:szCs w:val="24"/>
+              </w:rPr>
+            </w:pPr>
+            <w:r>
+              <w:rPr>
+                <w:rFonts w:asciiTheme="majorHAnsi" w:hAnsiTheme="majorHAnsi" w:cstheme="majorHAnsi"/>
+                <w:b w:val="0"/>
+                <w:bCs w:val="0"/>
+                <w:sz w:val="24"/>
+                <w:szCs w:val="24"/>
+              </w:rPr>
+              <w:t>ENTRADA</w:t>
+            </w:r>
+          </w:p>
+        </w:tc>
+        <w:tc>
+          <w:tcPr>
+            <w:tcW w:w="7644" w:type="dxa"/>
+            <w:tcBorders>
+              <w:top w:val="single" w:sz="4" w:space="0" w:color="FFFFFF" w:themeColor="background1"/>
+              <w:left w:val="single" w:sz="4" w:space="0" w:color="FFFFFF" w:themeColor="background1"/>
+              <w:bottom w:val="single" w:sz="4" w:space="0" w:color="FFFFFF" w:themeColor="background1"/>
+              <w:right w:val="single" w:sz="4" w:space="0" w:color="FFFFFF" w:themeColor="background1"/>
+            </w:tcBorders>
+            <w:hideMark/>
+          </w:tcPr>
+          <w:p>
+            <w:pPr>
+              <w:pStyle w:val="Prrafodelista"/>
+              <w:numPr>
+                <w:ilvl w:val="0"/>
+                <w:numId w:val="1"/>
+              </w:numPr>
+              <w:spacing w:line="240" w:lineRule="auto"/>
+              <w:cnfStyle w:val="000000000000" w:firstRow="0" w:lastRow="0" w:firstColumn="0" w:lastColumn="0" w:oddVBand="0" w:evenVBand="0" w:oddHBand="0" w:evenHBand="0" w:firstRowFirstColumn="0" w:firstRowLastColumn="0" w:lastRowFirstColumn="0" w:lastRowLastColumn="0"/>
+              <w:rPr>
+                <w:rFonts w:asciiTheme="majorHAnsi" w:hAnsiTheme="majorHAnsi" w:cstheme="majorHAnsi"/>
+                <w:sz w:val="24"/>
+                <w:szCs w:val="24"/>
+              </w:rPr>
+            </w:pPr>
+            <w:r>
+              <w:rPr>
+                <w:rFonts w:asciiTheme="majorHAnsi" w:hAnsiTheme="majorHAnsi" w:cstheme="majorHAnsi"/>
+                <w:sz w:val="24"/>
+                <w:szCs w:val="24"/>
+              </w:rPr>
+              <w:t>Identificación</w:t>
+            </w:r>
+          </w:p>
+          <w:p>
+            <w:pPr>
+              <w:pStyle w:val="Prrafodelista"/>
+              <w:numPr>
+                <w:ilvl w:val="0"/>
+                <w:numId w:val="1"/>
+              </w:numPr>
+              <w:spacing w:line="240" w:lineRule="auto"/>
+              <w:cnfStyle w:val="000000000000" w:firstRow="0" w:lastRow="0" w:firstColumn="0" w:lastColumn="0" w:oddVBand="0" w:evenVBand="0" w:oddHBand="0" w:evenHBand="0" w:firstRowFirstColumn="0" w:firstRowLastColumn="0" w:lastRowFirstColumn="0" w:lastRowLastColumn="0"/>
+              <w:rPr>
+                <w:rFonts w:asciiTheme="majorHAnsi" w:hAnsiTheme="majorHAnsi" w:cstheme="majorHAnsi"/>
+                <w:sz w:val="24"/>
+                <w:szCs w:val="24"/>
+              </w:rPr>
+            </w:pPr>
+            <w:r>
+              <w:rPr>
+                <w:rFonts w:asciiTheme="majorHAnsi" w:hAnsiTheme="majorHAnsi" w:cstheme="majorHAnsi"/>
+                <w:sz w:val="24"/>
+                <w:szCs w:val="24"/>
+              </w:rPr>
+              <w:t>Nombre</w:t>
+            </w:r>
+          </w:p>
+          <w:p>
+            <w:pPr>
+              <w:pStyle w:val="Prrafodelista"/>
+              <w:numPr>
+                <w:ilvl w:val="0"/>
+                <w:numId w:val="1"/>
+              </w:numPr>
+              <w:spacing w:line="240" w:lineRule="auto"/>
+              <w:cnfStyle w:val="000000000000" w:firstRow="0" w:lastRow="0" w:firstColumn="0" w:lastColumn="0" w:oddVBand="0" w:evenVBand="0" w:oddHBand="0" w:evenHBand="0" w:firstRowFirstColumn="0" w:firstRowLastColumn="0" w:lastRowFirstColumn="0" w:lastRowLastColumn="0"/>
+              <w:rPr>
+                <w:rFonts w:asciiTheme="majorHAnsi" w:hAnsiTheme="majorHAnsi" w:cstheme="majorHAnsi"/>
+                <w:sz w:val="24"/>
+                <w:szCs w:val="24"/>
+              </w:rPr>
+            </w:pPr>
+            <w:r>
+              <w:rPr>
+                <w:rFonts w:asciiTheme="majorHAnsi" w:hAnsiTheme="majorHAnsi" w:cstheme="majorHAnsi"/>
+                <w:sz w:val="24"/>
+                <w:szCs w:val="24"/>
+              </w:rPr>
+              <w:t>Apellido</w:t>
+            </w:r>
+          </w:p>
+          <w:p>
+            <w:pPr>
+              <w:pStyle w:val="Prrafodelista"/>
+              <w:numPr>
+                <w:ilvl w:val="0"/>
+                <w:numId w:val="1"/>
+              </w:numPr>
+              <w:spacing w:line="240" w:lineRule="auto"/>
+              <w:cnfStyle w:val="000000000000" w:firstRow="0" w:lastRow="0" w:firstColumn="0" w:lastColumn="0" w:oddVBand="0" w:evenVBand="0" w:oddHBand="0" w:evenHBand="0" w:firstRowFirstColumn="0" w:firstRowLastColumn="0" w:lastRowFirstColumn="0" w:lastRowLastColumn="0"/>
+              <w:rPr>
+                <w:rFonts w:asciiTheme="majorHAnsi" w:hAnsiTheme="majorHAnsi" w:cstheme="majorHAnsi"/>
+                <w:sz w:val="24"/>
+                <w:szCs w:val="24"/>
+              </w:rPr>
+            </w:pPr>
+            <w:r>
+              <w:rPr>
+                <w:rFonts w:asciiTheme="majorHAnsi" w:hAnsiTheme="majorHAnsi" w:cstheme="majorHAnsi"/>
+                <w:sz w:val="24"/>
+                <w:szCs w:val="24"/>
+              </w:rPr>
+              <w:t>Fecha nacimiento</w:t>
+            </w:r>
+          </w:p>
+          <w:p>
+            <w:pPr>
+              <w:pStyle w:val="Prrafodelista"/>
+              <w:numPr>
+                <w:ilvl w:val="0"/>
+                <w:numId w:val="1"/>
+              </w:numPr>
+              <w:spacing w:line="240" w:lineRule="auto"/>
+              <w:cnfStyle w:val="000000000000" w:firstRow="0" w:lastRow="0" w:firstColumn="0" w:lastColumn="0" w:oddVBand="0" w:evenVBand="0" w:oddHBand="0" w:evenHBand="0" w:firstRowFirstColumn="0" w:firstRowLastColumn="0" w:lastRowFirstColumn="0" w:lastRowLastColumn="0"/>
+              <w:rPr>
+                <w:rFonts w:asciiTheme="majorHAnsi" w:hAnsiTheme="majorHAnsi" w:cstheme="majorHAnsi"/>
+                <w:sz w:val="24"/>
+                <w:szCs w:val="24"/>
+              </w:rPr>
+            </w:pPr>
+            <w:r>
+              <w:rPr>
+                <w:rFonts w:asciiTheme="majorHAnsi" w:hAnsiTheme="majorHAnsi" w:cstheme="majorHAnsi"/>
+                <w:sz w:val="24"/>
+                <w:szCs w:val="24"/>
+              </w:rPr>
+              <w:t>Mascota preferida</w:t>
+            </w:r>
+          </w:p>
+        </w:tc>
+      </w:tr>
+      <w:tr>
+        <w:trPr>
+          <w:cnfStyle w:val="000000100000" w:firstRow="0" w:lastRow="0" w:firstColumn="0" w:lastColumn="0" w:oddVBand="0" w:evenVBand="0" w:oddHBand="1" w:evenHBand="0" w:firstRowFirstColumn="0" w:firstRowLastColumn="0" w:lastRowFirstColumn="0" w:lastRowLastColumn="0"/>
+        </w:trPr>
+        <w:tc>
+          <w:tcPr>
+            <w:cnfStyle w:val="001000000000" w:firstRow="0" w:lastRow="0" w:firstColumn="1" w:lastColumn="0" w:oddVBand="0" w:evenVBand="0" w:oddHBand="0" w:evenHBand="0" w:firstRowFirstColumn="0" w:firstRowLastColumn="0" w:lastRowFirstColumn="0" w:lastRowLastColumn="0"/>
+            <w:tcW w:w="1184" w:type="dxa"/>
+            <w:tcBorders>
+              <w:top w:val="single" w:sz="4" w:space="0" w:color="FFFFFF" w:themeColor="background1"/>
+              <w:right w:val="single" w:sz="4" w:space="0" w:color="FFFFFF" w:themeColor="background1"/>
+            </w:tcBorders>
+            <w:hideMark/>
+          </w:tcPr>
+          <w:p>
+            <w:pPr>
+              <w:spacing w:line="240" w:lineRule="auto"/>
+              <w:jc w:val="center"/>
+              <w:rPr>
+                <w:rFonts w:asciiTheme="majorHAnsi" w:hAnsiTheme="majorHAnsi" w:cstheme="majorHAnsi"/>
+                <w:b w:val="0"/>
+                <w:bCs w:val="0"/>
+                <w:sz w:val="24"/>
+                <w:szCs w:val="24"/>
+              </w:rPr>
+            </w:pPr>
+            <w:r>
+              <w:rPr>
+                <w:rFonts w:asciiTheme="majorHAnsi" w:hAnsiTheme="majorHAnsi" w:cstheme="majorHAnsi"/>
+                <w:b w:val="0"/>
+                <w:bCs w:val="0"/>
+                <w:sz w:val="24"/>
+                <w:szCs w:val="24"/>
+              </w:rPr>
+              <w:t>SALIDA</w:t>
+            </w:r>
+          </w:p>
+        </w:tc>
+        <w:tc>
+          <w:tcPr>
+            <w:tcW w:w="7644" w:type="dxa"/>
+            <w:tcBorders>
+              <w:top w:val="single" w:sz="4" w:space="0" w:color="FFFFFF" w:themeColor="background1"/>
+              <w:left w:val="single" w:sz="4" w:space="0" w:color="FFFFFF" w:themeColor="background1"/>
+              <w:bottom w:val="single" w:sz="4" w:space="0" w:color="FFFFFF" w:themeColor="background1"/>
+              <w:right w:val="single" w:sz="4" w:space="0" w:color="FFFFFF" w:themeColor="background1"/>
+            </w:tcBorders>
+            <w:hideMark/>
+          </w:tcPr>
+          <w:p>
+            <w:pPr>
+              <w:spacing w:line="240" w:lineRule="auto"/>
+              <w:cnfStyle w:val="000000100000" w:firstRow="0" w:lastRow="0" w:firstColumn="0" w:lastColumn="0" w:oddVBand="0" w:evenVBand="0" w:oddHBand="1" w:evenHBand="0" w:firstRowFirstColumn="0" w:firstRowLastColumn="0" w:lastRowFirstColumn="0" w:lastRowLastColumn="0"/>
+              <w:rPr>
+                <w:rFonts w:asciiTheme="majorHAnsi" w:hAnsiTheme="majorHAnsi" w:cstheme="majorHAnsi"/>
+                <w:sz w:val="24"/>
+                <w:szCs w:val="24"/>
+              </w:rPr>
+            </w:pPr>
+            <w:r>
+              <w:rPr>
+                <w:rFonts w:asciiTheme="majorHAnsi" w:hAnsiTheme="majorHAnsi" w:cstheme="majorHAnsi"/>
+                <w:sz w:val="24"/>
+                <w:szCs w:val="24"/>
+              </w:rPr>
+              <w:t>El dueño fue registrado correctamente.</w:t>
+            </w:r>
+          </w:p>
+        </w:tc>
+      </w:tr>
+    </w:tbl>
+    <w:p>
+      <w:pPr>
+        <w:rPr>
+          <w:rFonts w:asciiTheme="majorHAnsi" w:hAnsiTheme="majorHAnsi" w:cstheme="majorHAnsi"/>
+          <w:sz w:val="24"/>
+          <w:szCs w:val="24"/>
+        </w:rPr>
+      </w:pPr>
+    </w:p>
+    <w:p>
+      <w:pPr>
+        <w:rPr>
+          <w:rFonts w:asciiTheme="majorHAnsi" w:hAnsiTheme="majorHAnsi" w:cstheme="majorHAnsi"/>
+          <w:sz w:val="24"/>
+          <w:szCs w:val="24"/>
+        </w:rPr>
+      </w:pPr>
+    </w:p>
+    <w:tbl>
+      <w:tblPr>
+        <w:tblStyle w:val="Tablaconcuadrcula5oscura-nfasis4"/>
+        <w:tblW w:w="0" w:type="auto"/>
+        <w:tblInd w:w="0" w:type="dxa"/>
+        <w:tblLook w:val="04A0" w:firstRow="1" w:lastRow="0" w:firstColumn="1" w:lastColumn="0" w:noHBand="0" w:noVBand="1"/>
+      </w:tblPr>
+      <w:tblGrid>
+        <w:gridCol w:w="1196"/>
+        <w:gridCol w:w="7298"/>
+      </w:tblGrid>
+      <w:tr>
+        <w:trPr>
+          <w:cnfStyle w:val="100000000000" w:firstRow="1" w:lastRow="0" w:firstColumn="0" w:lastColumn="0" w:oddVBand="0" w:evenVBand="0" w:oddHBand="0" w:evenHBand="0" w:firstRowFirstColumn="0" w:firstRowLastColumn="0" w:lastRowFirstColumn="0" w:lastRowLastColumn="0"/>
+        </w:trPr>
+        <w:tc>
+          <w:tcPr>
+            <w:cnfStyle w:val="001000000000" w:firstRow="0" w:lastRow="0" w:firstColumn="1" w:lastColumn="0" w:oddVBand="0" w:evenVBand="0" w:oddHBand="0" w:evenHBand="0" w:firstRowFirstColumn="0" w:firstRowLastColumn="0" w:lastRowFirstColumn="0" w:lastRowLastColumn="0"/>
+            <w:tcW w:w="1184" w:type="dxa"/>
+            <w:tcBorders>
+              <w:bottom w:val="single" w:sz="4" w:space="0" w:color="FFFFFF" w:themeColor="background1"/>
+            </w:tcBorders>
+            <w:hideMark/>
+          </w:tcPr>
+          <w:p>
+            <w:pPr>
+              <w:spacing w:line="240" w:lineRule="auto"/>
+              <w:jc w:val="center"/>
+              <w:rPr>
+                <w:rFonts w:asciiTheme="majorHAnsi" w:hAnsiTheme="majorHAnsi" w:cstheme="majorHAnsi"/>
+                <w:b w:val="0"/>
+                <w:bCs w:val="0"/>
+                <w:sz w:val="24"/>
+                <w:szCs w:val="24"/>
+              </w:rPr>
+            </w:pPr>
+            <w:r>
+              <w:rPr>
+                <w:rFonts w:asciiTheme="majorHAnsi" w:hAnsiTheme="majorHAnsi" w:cstheme="majorHAnsi"/>
+                <w:b w:val="0"/>
+                <w:bCs w:val="0"/>
+                <w:sz w:val="24"/>
+                <w:szCs w:val="24"/>
+              </w:rPr>
+              <w:t>RF3</w:t>
+            </w:r>
+          </w:p>
+        </w:tc>
+        <w:tc>
+          <w:tcPr>
+            <w:tcW w:w="7644" w:type="dxa"/>
+            <w:tcBorders>
+              <w:bottom w:val="single" w:sz="4" w:space="0" w:color="FFFFFF" w:themeColor="background1"/>
+            </w:tcBorders>
+            <w:hideMark/>
+          </w:tcPr>
+          <w:p>
+            <w:pPr>
+              <w:spacing w:line="240" w:lineRule="auto"/>
+              <w:cnfStyle w:val="100000000000" w:firstRow="1" w:lastRow="0" w:firstColumn="0" w:lastColumn="0" w:oddVBand="0" w:evenVBand="0" w:oddHBand="0" w:evenHBand="0" w:firstRowFirstColumn="0" w:firstRowLastColumn="0" w:lastRowFirstColumn="0" w:lastRowLastColumn="0"/>
+              <w:rPr>
+                <w:rFonts w:asciiTheme="majorHAnsi" w:hAnsiTheme="majorHAnsi" w:cstheme="majorHAnsi"/>
+                <w:b w:val="0"/>
+                <w:bCs w:val="0"/>
+                <w:sz w:val="24"/>
+                <w:szCs w:val="24"/>
+              </w:rPr>
+            </w:pPr>
+          </w:p>
+        </w:tc>
+      </w:tr>
+      <w:tr>
+        <w:trPr>
+          <w:cnfStyle w:val="000000100000" w:firstRow="0" w:lastRow="0" w:firstColumn="0" w:lastColumn="0" w:oddVBand="0" w:evenVBand="0" w:oddHBand="1" w:evenHBand="0" w:firstRowFirstColumn="0" w:firstRowLastColumn="0" w:lastRowFirstColumn="0" w:lastRowLastColumn="0"/>
+        </w:trPr>
+        <w:tc>
+          <w:tcPr>
+            <w:cnfStyle w:val="001000000000" w:firstRow="0" w:lastRow="0" w:firstColumn="1" w:lastColumn="0" w:oddVBand="0" w:evenVBand="0" w:oddHBand="0" w:evenHBand="0" w:firstRowFirstColumn="0" w:firstRowLastColumn="0" w:lastRowFirstColumn="0" w:lastRowLastColumn="0"/>
+            <w:tcW w:w="1184" w:type="dxa"/>
+            <w:tcBorders>
+              <w:top w:val="single" w:sz="4" w:space="0" w:color="FFFFFF" w:themeColor="background1"/>
+              <w:bottom w:val="single" w:sz="4" w:space="0" w:color="FFFFFF" w:themeColor="background1"/>
+              <w:right w:val="single" w:sz="4" w:space="0" w:color="FFFFFF" w:themeColor="background1"/>
+            </w:tcBorders>
+            <w:hideMark/>
+          </w:tcPr>
+          <w:p>
+            <w:pPr>
+              <w:spacing w:line="240" w:lineRule="auto"/>
+              <w:jc w:val="center"/>
+              <w:rPr>
+                <w:rFonts w:asciiTheme="majorHAnsi" w:hAnsiTheme="majorHAnsi" w:cstheme="majorHAnsi"/>
+                <w:b w:val="0"/>
+                <w:bCs w:val="0"/>
+                <w:sz w:val="24"/>
+                <w:szCs w:val="24"/>
+              </w:rPr>
+            </w:pPr>
+            <w:r>
+              <w:rPr>
+                <w:rFonts w:asciiTheme="majorHAnsi" w:hAnsiTheme="majorHAnsi" w:cstheme="majorHAnsi"/>
+                <w:b w:val="0"/>
+                <w:bCs w:val="0"/>
+                <w:sz w:val="24"/>
+                <w:szCs w:val="24"/>
+              </w:rPr>
+              <w:t>RESUMEN</w:t>
+            </w:r>
+          </w:p>
+        </w:tc>
+        <w:tc>
+          <w:tcPr>
+            <w:tcW w:w="7644" w:type="dxa"/>
+            <w:tcBorders>
+              <w:top w:val="single" w:sz="4" w:space="0" w:color="FFFFFF" w:themeColor="background1"/>
+              <w:left w:val="single" w:sz="4" w:space="0" w:color="FFFFFF" w:themeColor="background1"/>
+              <w:bottom w:val="single" w:sz="4" w:space="0" w:color="FFFFFF" w:themeColor="background1"/>
+              <w:right w:val="single" w:sz="4" w:space="0" w:color="FFFFFF" w:themeColor="background1"/>
+            </w:tcBorders>
+            <w:hideMark/>
+          </w:tcPr>
+          <w:p>
+            <w:pPr>
+              <w:spacing w:line="240" w:lineRule="auto"/>
+              <w:cnfStyle w:val="000000100000" w:firstRow="0" w:lastRow="0" w:firstColumn="0" w:lastColumn="0" w:oddVBand="0" w:evenVBand="0" w:oddHBand="1" w:evenHBand="0" w:firstRowFirstColumn="0" w:firstRowLastColumn="0" w:lastRowFirstColumn="0" w:lastRowLastColumn="0"/>
+              <w:rPr>
+                <w:rFonts w:asciiTheme="majorHAnsi" w:hAnsiTheme="majorHAnsi" w:cstheme="majorHAnsi"/>
+                <w:sz w:val="24"/>
+                <w:szCs w:val="24"/>
+              </w:rPr>
+            </w:pPr>
+            <w:r>
+              <w:rPr>
+                <w:rFonts w:asciiTheme="majorHAnsi" w:hAnsiTheme="majorHAnsi" w:cstheme="majorHAnsi"/>
+                <w:sz w:val="24"/>
+                <w:szCs w:val="24"/>
+              </w:rPr>
+              <w:t>Este requerimiento permite registrar una mascota en la información guardada</w:t>
+            </w:r>
+            <w:r>
+              <w:rPr>
+                <w:rFonts w:asciiTheme="majorHAnsi" w:hAnsiTheme="majorHAnsi" w:cstheme="majorHAnsi"/>
+                <w:sz w:val="24"/>
+                <w:szCs w:val="24"/>
+              </w:rPr>
+              <w:t xml:space="preserve"> (ninguna mascota del mismo dueño podrá llamarse igual)</w:t>
+            </w:r>
+          </w:p>
+        </w:tc>
+      </w:tr>
+      <w:tr>
+        <w:tc>
+          <w:tcPr>
+            <w:cnfStyle w:val="001000000000" w:firstRow="0" w:lastRow="0" w:firstColumn="1" w:lastColumn="0" w:oddVBand="0" w:evenVBand="0" w:oddHBand="0" w:evenHBand="0" w:firstRowFirstColumn="0" w:firstRowLastColumn="0" w:lastRowFirstColumn="0" w:lastRowLastColumn="0"/>
+            <w:tcW w:w="1184" w:type="dxa"/>
+            <w:tcBorders>
+              <w:top w:val="single" w:sz="4" w:space="0" w:color="FFFFFF" w:themeColor="background1"/>
+              <w:bottom w:val="single" w:sz="4" w:space="0" w:color="FFFFFF" w:themeColor="background1"/>
+              <w:right w:val="single" w:sz="4" w:space="0" w:color="FFFFFF" w:themeColor="background1"/>
+            </w:tcBorders>
+            <w:hideMark/>
+          </w:tcPr>
+          <w:p>
+            <w:pPr>
+              <w:spacing w:line="240" w:lineRule="auto"/>
+              <w:jc w:val="center"/>
+              <w:rPr>
+                <w:rFonts w:asciiTheme="majorHAnsi" w:hAnsiTheme="majorHAnsi" w:cstheme="majorHAnsi"/>
+                <w:b w:val="0"/>
+                <w:bCs w:val="0"/>
+                <w:sz w:val="24"/>
+                <w:szCs w:val="24"/>
+              </w:rPr>
+            </w:pPr>
+            <w:r>
+              <w:rPr>
+                <w:rFonts w:asciiTheme="majorHAnsi" w:hAnsiTheme="majorHAnsi" w:cstheme="majorHAnsi"/>
+                <w:b w:val="0"/>
+                <w:bCs w:val="0"/>
+                <w:sz w:val="24"/>
+                <w:szCs w:val="24"/>
+              </w:rPr>
+              <w:t>ENTRADA</w:t>
+            </w:r>
+          </w:p>
+        </w:tc>
+        <w:tc>
+          <w:tcPr>
+            <w:tcW w:w="7644" w:type="dxa"/>
+            <w:tcBorders>
+              <w:top w:val="single" w:sz="4" w:space="0" w:color="FFFFFF" w:themeColor="background1"/>
+              <w:left w:val="single" w:sz="4" w:space="0" w:color="FFFFFF" w:themeColor="background1"/>
+              <w:bottom w:val="single" w:sz="4" w:space="0" w:color="FFFFFF" w:themeColor="background1"/>
+              <w:right w:val="single" w:sz="4" w:space="0" w:color="FFFFFF" w:themeColor="background1"/>
+            </w:tcBorders>
+            <w:hideMark/>
+          </w:tcPr>
+          <w:p>
+            <w:pPr>
+              <w:pStyle w:val="Prrafodelista"/>
+              <w:numPr>
+                <w:ilvl w:val="0"/>
+                <w:numId w:val="1"/>
+              </w:numPr>
+              <w:spacing w:line="240" w:lineRule="auto"/>
+              <w:cnfStyle w:val="000000000000" w:firstRow="0" w:lastRow="0" w:firstColumn="0" w:lastColumn="0" w:oddVBand="0" w:evenVBand="0" w:oddHBand="0" w:evenHBand="0" w:firstRowFirstColumn="0" w:firstRowLastColumn="0" w:lastRowFirstColumn="0" w:lastRowLastColumn="0"/>
+              <w:rPr>
+                <w:rFonts w:asciiTheme="majorHAnsi" w:hAnsiTheme="majorHAnsi" w:cstheme="majorHAnsi"/>
+                <w:sz w:val="24"/>
+                <w:szCs w:val="24"/>
+              </w:rPr>
+            </w:pPr>
+            <w:r>
+              <w:rPr>
+                <w:rFonts w:asciiTheme="majorHAnsi" w:hAnsiTheme="majorHAnsi" w:cstheme="majorHAnsi"/>
+                <w:sz w:val="24"/>
+                <w:szCs w:val="24"/>
+              </w:rPr>
+              <w:t>Identificación</w:t>
+            </w:r>
+          </w:p>
+          <w:p>
+            <w:pPr>
+              <w:pStyle w:val="Prrafodelista"/>
+              <w:numPr>
+                <w:ilvl w:val="0"/>
+                <w:numId w:val="1"/>
+              </w:numPr>
+              <w:spacing w:line="240" w:lineRule="auto"/>
+              <w:cnfStyle w:val="000000000000" w:firstRow="0" w:lastRow="0" w:firstColumn="0" w:lastColumn="0" w:oddVBand="0" w:evenVBand="0" w:oddHBand="0" w:evenHBand="0" w:firstRowFirstColumn="0" w:firstRowLastColumn="0" w:lastRowFirstColumn="0" w:lastRowLastColumn="0"/>
+              <w:rPr>
+                <w:rFonts w:asciiTheme="majorHAnsi" w:hAnsiTheme="majorHAnsi" w:cstheme="majorHAnsi"/>
+                <w:sz w:val="24"/>
+                <w:szCs w:val="24"/>
+              </w:rPr>
+            </w:pPr>
+            <w:r>
+              <w:rPr>
+                <w:rFonts w:asciiTheme="majorHAnsi" w:hAnsiTheme="majorHAnsi" w:cstheme="majorHAnsi"/>
+                <w:sz w:val="24"/>
+                <w:szCs w:val="24"/>
+              </w:rPr>
+              <w:t>Nombre</w:t>
+            </w:r>
+          </w:p>
+          <w:p>
+            <w:pPr>
+              <w:pStyle w:val="Prrafodelista"/>
+              <w:numPr>
+                <w:ilvl w:val="0"/>
+                <w:numId w:val="1"/>
+              </w:numPr>
+              <w:spacing w:line="240" w:lineRule="auto"/>
+              <w:cnfStyle w:val="000000000000" w:firstRow="0" w:lastRow="0" w:firstColumn="0" w:lastColumn="0" w:oddVBand="0" w:evenVBand="0" w:oddHBand="0" w:evenHBand="0" w:firstRowFirstColumn="0" w:firstRowLastColumn="0" w:lastRowFirstColumn="0" w:lastRowLastColumn="0"/>
+              <w:rPr>
+                <w:rFonts w:asciiTheme="majorHAnsi" w:hAnsiTheme="majorHAnsi" w:cstheme="majorHAnsi"/>
+                <w:sz w:val="24"/>
+                <w:szCs w:val="24"/>
+              </w:rPr>
+            </w:pPr>
+            <w:r>
+              <w:rPr>
+                <w:rFonts w:asciiTheme="majorHAnsi" w:hAnsiTheme="majorHAnsi" w:cstheme="majorHAnsi"/>
+                <w:sz w:val="24"/>
+                <w:szCs w:val="24"/>
+              </w:rPr>
+              <w:t>Fecha nacimiento</w:t>
+            </w:r>
+          </w:p>
+          <w:p>
+            <w:pPr>
+              <w:pStyle w:val="Prrafodelista"/>
+              <w:numPr>
+                <w:ilvl w:val="0"/>
+                <w:numId w:val="1"/>
+              </w:numPr>
+              <w:spacing w:line="240" w:lineRule="auto"/>
+              <w:cnfStyle w:val="000000000000" w:firstRow="0" w:lastRow="0" w:firstColumn="0" w:lastColumn="0" w:oddVBand="0" w:evenVBand="0" w:oddHBand="0" w:evenHBand="0" w:firstRowFirstColumn="0" w:firstRowLastColumn="0" w:lastRowFirstColumn="0" w:lastRowLastColumn="0"/>
+              <w:rPr>
+                <w:rFonts w:asciiTheme="majorHAnsi" w:hAnsiTheme="majorHAnsi" w:cstheme="majorHAnsi"/>
+                <w:sz w:val="24"/>
+                <w:szCs w:val="24"/>
+              </w:rPr>
+            </w:pPr>
+            <w:r>
+              <w:rPr>
+                <w:rFonts w:asciiTheme="majorHAnsi" w:hAnsiTheme="majorHAnsi" w:cstheme="majorHAnsi"/>
+                <w:sz w:val="24"/>
+                <w:szCs w:val="24"/>
+              </w:rPr>
+              <w:t>Genero</w:t>
+            </w:r>
+          </w:p>
+          <w:p>
+            <w:pPr>
+              <w:pStyle w:val="Prrafodelista"/>
+              <w:numPr>
+                <w:ilvl w:val="0"/>
+                <w:numId w:val="1"/>
+              </w:numPr>
+              <w:spacing w:line="240" w:lineRule="auto"/>
+              <w:cnfStyle w:val="000000000000" w:firstRow="0" w:lastRow="0" w:firstColumn="0" w:lastColumn="0" w:oddVBand="0" w:evenVBand="0" w:oddHBand="0" w:evenHBand="0" w:firstRowFirstColumn="0" w:firstRowLastColumn="0" w:lastRowFirstColumn="0" w:lastRowLastColumn="0"/>
+              <w:rPr>
+                <w:rFonts w:asciiTheme="majorHAnsi" w:hAnsiTheme="majorHAnsi" w:cstheme="majorHAnsi"/>
+                <w:sz w:val="24"/>
+                <w:szCs w:val="24"/>
+              </w:rPr>
+            </w:pPr>
+            <w:r>
+              <w:rPr>
+                <w:rFonts w:asciiTheme="majorHAnsi" w:hAnsiTheme="majorHAnsi" w:cstheme="majorHAnsi"/>
+                <w:sz w:val="24"/>
+                <w:szCs w:val="24"/>
+              </w:rPr>
+              <w:t>Tipo de mascota</w:t>
+            </w:r>
+          </w:p>
+        </w:tc>
+      </w:tr>
+      <w:tr>
+        <w:trPr>
+          <w:cnfStyle w:val="000000100000" w:firstRow="0" w:lastRow="0" w:firstColumn="0" w:lastColumn="0" w:oddVBand="0" w:evenVBand="0" w:oddHBand="1" w:evenHBand="0" w:firstRowFirstColumn="0" w:firstRowLastColumn="0" w:lastRowFirstColumn="0" w:lastRowLastColumn="0"/>
+        </w:trPr>
+        <w:tc>
+          <w:tcPr>
+            <w:cnfStyle w:val="001000000000" w:firstRow="0" w:lastRow="0" w:firstColumn="1" w:lastColumn="0" w:oddVBand="0" w:evenVBand="0" w:oddHBand="0" w:evenHBand="0" w:firstRowFirstColumn="0" w:firstRowLastColumn="0" w:lastRowFirstColumn="0" w:lastRowLastColumn="0"/>
+            <w:tcW w:w="1184" w:type="dxa"/>
+            <w:tcBorders>
+              <w:top w:val="single" w:sz="4" w:space="0" w:color="FFFFFF" w:themeColor="background1"/>
+              <w:right w:val="single" w:sz="4" w:space="0" w:color="FFFFFF" w:themeColor="background1"/>
+            </w:tcBorders>
+            <w:hideMark/>
+          </w:tcPr>
+          <w:p>
+            <w:pPr>
+              <w:spacing w:line="240" w:lineRule="auto"/>
+              <w:jc w:val="center"/>
+              <w:rPr>
+                <w:rFonts w:asciiTheme="majorHAnsi" w:hAnsiTheme="majorHAnsi" w:cstheme="majorHAnsi"/>
+                <w:b w:val="0"/>
+                <w:bCs w:val="0"/>
+                <w:sz w:val="24"/>
+                <w:szCs w:val="24"/>
+              </w:rPr>
+            </w:pPr>
+            <w:r>
+              <w:rPr>
+                <w:rFonts w:asciiTheme="majorHAnsi" w:hAnsiTheme="majorHAnsi" w:cstheme="majorHAnsi"/>
+                <w:b w:val="0"/>
+                <w:bCs w:val="0"/>
+                <w:sz w:val="24"/>
+                <w:szCs w:val="24"/>
+              </w:rPr>
+              <w:t>SALIDA</w:t>
+            </w:r>
+          </w:p>
+        </w:tc>
+        <w:tc>
+          <w:tcPr>
+            <w:tcW w:w="7644" w:type="dxa"/>
+            <w:tcBorders>
+              <w:top w:val="single" w:sz="4" w:space="0" w:color="FFFFFF" w:themeColor="background1"/>
+              <w:left w:val="single" w:sz="4" w:space="0" w:color="FFFFFF" w:themeColor="background1"/>
+              <w:bottom w:val="single" w:sz="4" w:space="0" w:color="FFFFFF" w:themeColor="background1"/>
+              <w:right w:val="single" w:sz="4" w:space="0" w:color="FFFFFF" w:themeColor="background1"/>
+            </w:tcBorders>
+            <w:hideMark/>
+          </w:tcPr>
+          <w:p>
+            <w:pPr>
+              <w:spacing w:line="240" w:lineRule="auto"/>
+              <w:cnfStyle w:val="000000100000" w:firstRow="0" w:lastRow="0" w:firstColumn="0" w:lastColumn="0" w:oddVBand="0" w:evenVBand="0" w:oddHBand="1" w:evenHBand="0" w:firstRowFirstColumn="0" w:firstRowLastColumn="0" w:lastRowFirstColumn="0" w:lastRowLastColumn="0"/>
+              <w:rPr>
+                <w:rFonts w:asciiTheme="majorHAnsi" w:hAnsiTheme="majorHAnsi" w:cstheme="majorHAnsi"/>
+                <w:sz w:val="24"/>
+                <w:szCs w:val="24"/>
+              </w:rPr>
+            </w:pPr>
+            <w:r>
+              <w:rPr>
+                <w:rFonts w:asciiTheme="majorHAnsi" w:hAnsiTheme="majorHAnsi" w:cstheme="majorHAnsi"/>
+                <w:sz w:val="24"/>
+                <w:szCs w:val="24"/>
+              </w:rPr>
+              <w:t>La mascota fue registrada correctamente</w:t>
+            </w:r>
+          </w:p>
+        </w:tc>
+      </w:tr>
+    </w:tbl>
+    <w:p>
+      <w:pPr>
+        <w:rPr>
+          <w:rFonts w:asciiTheme="majorHAnsi" w:hAnsiTheme="majorHAnsi" w:cstheme="majorHAnsi"/>
+          <w:sz w:val="24"/>
+          <w:szCs w:val="24"/>
+        </w:rPr>
+      </w:pPr>
+    </w:p>
+    <w:p>
+      <w:pPr>
+        <w:rPr>
+          <w:rFonts w:asciiTheme="majorHAnsi" w:hAnsiTheme="majorHAnsi" w:cstheme="majorHAnsi"/>
+          <w:sz w:val="24"/>
+          <w:szCs w:val="24"/>
+        </w:rPr>
+      </w:pPr>
+    </w:p>
+    <w:tbl>
+      <w:tblPr>
+        <w:tblStyle w:val="Tablaconcuadrcula5oscura-nfasis3"/>
+        <w:tblW w:w="0" w:type="auto"/>
+        <w:tblInd w:w="0" w:type="dxa"/>
+        <w:tblLook w:val="04A0" w:firstRow="1" w:lastRow="0" w:firstColumn="1" w:lastColumn="0" w:noHBand="0" w:noVBand="1"/>
+      </w:tblPr>
+      <w:tblGrid>
+        <w:gridCol w:w="1196"/>
+        <w:gridCol w:w="7298"/>
+      </w:tblGrid>
+      <w:tr>
+        <w:trPr>
+          <w:cnfStyle w:val="100000000000" w:firstRow="1" w:lastRow="0" w:firstColumn="0" w:lastColumn="0" w:oddVBand="0" w:evenVBand="0" w:oddHBand="0" w:evenHBand="0" w:firstRowFirstColumn="0" w:firstRowLastColumn="0" w:lastRowFirstColumn="0" w:lastRowLastColumn="0"/>
+        </w:trPr>
+        <w:tc>
+          <w:tcPr>
+            <w:cnfStyle w:val="001000000000" w:firstRow="0" w:lastRow="0" w:firstColumn="1" w:lastColumn="0" w:oddVBand="0" w:evenVBand="0" w:oddHBand="0" w:evenHBand="0" w:firstRowFirstColumn="0" w:firstRowLastColumn="0" w:lastRowFirstColumn="0" w:lastRowLastColumn="0"/>
+            <w:tcW w:w="1184" w:type="dxa"/>
+            <w:tcBorders>
+              <w:bottom w:val="single" w:sz="4" w:space="0" w:color="FFFFFF" w:themeColor="background1"/>
+            </w:tcBorders>
+            <w:hideMark/>
+          </w:tcPr>
+          <w:p>
+            <w:pPr>
+              <w:spacing w:line="240" w:lineRule="auto"/>
+              <w:jc w:val="center"/>
+              <w:rPr>
+                <w:rFonts w:asciiTheme="majorHAnsi" w:hAnsiTheme="majorHAnsi" w:cstheme="majorHAnsi"/>
+                <w:b w:val="0"/>
+                <w:bCs w:val="0"/>
+                <w:sz w:val="24"/>
+                <w:szCs w:val="24"/>
+              </w:rPr>
+            </w:pPr>
+            <w:r>
+              <w:rPr>
+                <w:rFonts w:asciiTheme="majorHAnsi" w:hAnsiTheme="majorHAnsi" w:cstheme="majorHAnsi"/>
+                <w:b w:val="0"/>
+                <w:bCs w:val="0"/>
+                <w:sz w:val="24"/>
+                <w:szCs w:val="24"/>
+              </w:rPr>
+              <w:t>RF4</w:t>
+            </w:r>
+          </w:p>
+        </w:tc>
+        <w:tc>
+          <w:tcPr>
+            <w:tcW w:w="7644" w:type="dxa"/>
+            <w:tcBorders>
+              <w:bottom w:val="single" w:sz="4" w:space="0" w:color="FFFFFF" w:themeColor="background1"/>
+            </w:tcBorders>
+            <w:hideMark/>
+          </w:tcPr>
+          <w:p>
+            <w:pPr>
+              <w:spacing w:line="240" w:lineRule="auto"/>
+              <w:cnfStyle w:val="100000000000" w:firstRow="1" w:lastRow="0" w:firstColumn="0" w:lastColumn="0" w:oddVBand="0" w:evenVBand="0" w:oddHBand="0" w:evenHBand="0" w:firstRowFirstColumn="0" w:firstRowLastColumn="0" w:lastRowFirstColumn="0" w:lastRowLastColumn="0"/>
+              <w:rPr>
+                <w:rFonts w:asciiTheme="majorHAnsi" w:hAnsiTheme="majorHAnsi" w:cstheme="majorHAnsi"/>
+                <w:b w:val="0"/>
+                <w:bCs w:val="0"/>
+                <w:sz w:val="24"/>
+                <w:szCs w:val="24"/>
+              </w:rPr>
+            </w:pPr>
+          </w:p>
+        </w:tc>
+      </w:tr>
+      <w:tr>
+        <w:trPr>
+          <w:cnfStyle w:val="000000100000" w:firstRow="0" w:lastRow="0" w:firstColumn="0" w:lastColumn="0" w:oddVBand="0" w:evenVBand="0" w:oddHBand="1" w:evenHBand="0" w:firstRowFirstColumn="0" w:firstRowLastColumn="0" w:lastRowFirstColumn="0" w:lastRowLastColumn="0"/>
+        </w:trPr>
+        <w:tc>
+          <w:tcPr>
+            <w:cnfStyle w:val="001000000000" w:firstRow="0" w:lastRow="0" w:firstColumn="1" w:lastColumn="0" w:oddVBand="0" w:evenVBand="0" w:oddHBand="0" w:evenHBand="0" w:firstRowFirstColumn="0" w:firstRowLastColumn="0" w:lastRowFirstColumn="0" w:lastRowLastColumn="0"/>
+            <w:tcW w:w="1184" w:type="dxa"/>
+            <w:tcBorders>
+              <w:top w:val="single" w:sz="4" w:space="0" w:color="FFFFFF" w:themeColor="background1"/>
+              <w:bottom w:val="single" w:sz="4" w:space="0" w:color="FFFFFF" w:themeColor="background1"/>
+              <w:right w:val="single" w:sz="4" w:space="0" w:color="FFFFFF" w:themeColor="background1"/>
+            </w:tcBorders>
+            <w:hideMark/>
+          </w:tcPr>
+          <w:p>
+            <w:pPr>
+              <w:spacing w:line="240" w:lineRule="auto"/>
+              <w:jc w:val="center"/>
+              <w:rPr>
+                <w:rFonts w:asciiTheme="majorHAnsi" w:hAnsiTheme="majorHAnsi" w:cstheme="majorHAnsi"/>
+                <w:b w:val="0"/>
+                <w:bCs w:val="0"/>
+                <w:sz w:val="24"/>
+                <w:szCs w:val="24"/>
+              </w:rPr>
+            </w:pPr>
+            <w:r>
+              <w:rPr>
+                <w:rFonts w:asciiTheme="majorHAnsi" w:hAnsiTheme="majorHAnsi" w:cstheme="majorHAnsi"/>
+                <w:b w:val="0"/>
+                <w:bCs w:val="0"/>
+                <w:sz w:val="24"/>
+                <w:szCs w:val="24"/>
+              </w:rPr>
+              <w:t>RESUMEN</w:t>
+            </w:r>
+          </w:p>
+        </w:tc>
+        <w:tc>
+          <w:tcPr>
+            <w:tcW w:w="7644" w:type="dxa"/>
+            <w:tcBorders>
+              <w:top w:val="single" w:sz="4" w:space="0" w:color="FFFFFF" w:themeColor="background1"/>
+              <w:left w:val="single" w:sz="4" w:space="0" w:color="FFFFFF" w:themeColor="background1"/>
+              <w:bottom w:val="single" w:sz="4" w:space="0" w:color="FFFFFF" w:themeColor="background1"/>
+              <w:right w:val="single" w:sz="4" w:space="0" w:color="FFFFFF" w:themeColor="background1"/>
+            </w:tcBorders>
+            <w:hideMark/>
+          </w:tcPr>
+          <w:p>
+            <w:pPr>
+              <w:spacing w:line="240" w:lineRule="auto"/>
+              <w:cnfStyle w:val="000000100000" w:firstRow="0" w:lastRow="0" w:firstColumn="0" w:lastColumn="0" w:oddVBand="0" w:evenVBand="0" w:oddHBand="1" w:evenHBand="0" w:firstRowFirstColumn="0" w:firstRowLastColumn="0" w:lastRowFirstColumn="0" w:lastRowLastColumn="0"/>
+              <w:rPr>
+                <w:rFonts w:asciiTheme="majorHAnsi" w:hAnsiTheme="majorHAnsi" w:cstheme="majorHAnsi"/>
+                <w:sz w:val="24"/>
+                <w:szCs w:val="24"/>
+              </w:rPr>
+            </w:pPr>
+            <w:r>
+              <w:rPr>
+                <w:rFonts w:asciiTheme="majorHAnsi" w:hAnsiTheme="majorHAnsi" w:cstheme="majorHAnsi"/>
+                <w:sz w:val="24"/>
+                <w:szCs w:val="24"/>
+              </w:rPr>
+              <w:t>Este requerimiento permite almacenar la información</w:t>
+            </w:r>
+            <w:r>
+              <w:rPr>
+                <w:rFonts w:asciiTheme="majorHAnsi" w:hAnsiTheme="majorHAnsi" w:cstheme="majorHAnsi"/>
+                <w:sz w:val="24"/>
+                <w:szCs w:val="24"/>
+              </w:rPr>
+              <w:t xml:space="preserve"> de los clubes</w:t>
+            </w:r>
+            <w:r>
+              <w:rPr>
+                <w:rFonts w:asciiTheme="majorHAnsi" w:hAnsiTheme="majorHAnsi" w:cstheme="majorHAnsi"/>
+                <w:sz w:val="24"/>
+                <w:szCs w:val="24"/>
+              </w:rPr>
+              <w:t xml:space="preserve"> </w:t>
+            </w:r>
+            <w:r>
+              <w:rPr>
+                <w:rFonts w:asciiTheme="majorHAnsi" w:hAnsiTheme="majorHAnsi" w:cstheme="majorHAnsi"/>
+                <w:sz w:val="24"/>
+                <w:szCs w:val="24"/>
+              </w:rPr>
+              <w:t>en un archivo plano</w:t>
+            </w:r>
+          </w:p>
+        </w:tc>
+      </w:tr>
+      <w:tr>
+        <w:tc>
+          <w:tcPr>
+            <w:cnfStyle w:val="001000000000" w:firstRow="0" w:lastRow="0" w:firstColumn="1" w:lastColumn="0" w:oddVBand="0" w:evenVBand="0" w:oddHBand="0" w:evenHBand="0" w:firstRowFirstColumn="0" w:firstRowLastColumn="0" w:lastRowFirstColumn="0" w:lastRowLastColumn="0"/>
+            <w:tcW w:w="1184" w:type="dxa"/>
+            <w:tcBorders>
+              <w:top w:val="single" w:sz="4" w:space="0" w:color="FFFFFF" w:themeColor="background1"/>
+              <w:bottom w:val="single" w:sz="4" w:space="0" w:color="FFFFFF" w:themeColor="background1"/>
+              <w:right w:val="single" w:sz="4" w:space="0" w:color="FFFFFF" w:themeColor="background1"/>
+            </w:tcBorders>
+            <w:hideMark/>
+          </w:tcPr>
+          <w:p>
+            <w:pPr>
+              <w:spacing w:line="240" w:lineRule="auto"/>
+              <w:jc w:val="center"/>
+              <w:rPr>
+                <w:rFonts w:asciiTheme="majorHAnsi" w:hAnsiTheme="majorHAnsi" w:cstheme="majorHAnsi"/>
+                <w:b w:val="0"/>
+                <w:bCs w:val="0"/>
+                <w:sz w:val="24"/>
+                <w:szCs w:val="24"/>
+              </w:rPr>
+            </w:pPr>
+            <w:r>
+              <w:rPr>
+                <w:rFonts w:asciiTheme="majorHAnsi" w:hAnsiTheme="majorHAnsi" w:cstheme="majorHAnsi"/>
+                <w:b w:val="0"/>
+                <w:bCs w:val="0"/>
+                <w:sz w:val="24"/>
+                <w:szCs w:val="24"/>
+              </w:rPr>
+              <w:t>ENTRADA</w:t>
+            </w:r>
+          </w:p>
+        </w:tc>
+        <w:tc>
+          <w:tcPr>
+            <w:tcW w:w="7644" w:type="dxa"/>
+            <w:tcBorders>
+              <w:top w:val="single" w:sz="4" w:space="0" w:color="FFFFFF" w:themeColor="background1"/>
+              <w:left w:val="single" w:sz="4" w:space="0" w:color="FFFFFF" w:themeColor="background1"/>
+              <w:bottom w:val="single" w:sz="4" w:space="0" w:color="FFFFFF" w:themeColor="background1"/>
+              <w:right w:val="single" w:sz="4" w:space="0" w:color="FFFFFF" w:themeColor="background1"/>
+            </w:tcBorders>
+            <w:hideMark/>
+          </w:tcPr>
+          <w:p>
+            <w:pPr>
+              <w:spacing w:line="240" w:lineRule="auto"/>
+              <w:cnfStyle w:val="000000000000" w:firstRow="0" w:lastRow="0" w:firstColumn="0" w:lastColumn="0" w:oddVBand="0" w:evenVBand="0" w:oddHBand="0" w:evenHBand="0" w:firstRowFirstColumn="0" w:firstRowLastColumn="0" w:lastRowFirstColumn="0" w:lastRowLastColumn="0"/>
+              <w:rPr>
+                <w:rFonts w:asciiTheme="majorHAnsi" w:hAnsiTheme="majorHAnsi" w:cstheme="majorHAnsi"/>
+                <w:sz w:val="24"/>
+                <w:szCs w:val="24"/>
+              </w:rPr>
+            </w:pPr>
+            <w:r>
+              <w:rPr>
+                <w:rFonts w:asciiTheme="majorHAnsi" w:hAnsiTheme="majorHAnsi" w:cstheme="majorHAnsi"/>
+                <w:sz w:val="24"/>
+                <w:szCs w:val="24"/>
+              </w:rPr>
+              <w:t>&lt;ninguna&gt;</w:t>
+            </w:r>
+          </w:p>
+        </w:tc>
+      </w:tr>
+      <w:tr>
+        <w:trPr>
+          <w:cnfStyle w:val="000000100000" w:firstRow="0" w:lastRow="0" w:firstColumn="0" w:lastColumn="0" w:oddVBand="0" w:evenVBand="0" w:oddHBand="1" w:evenHBand="0" w:firstRowFirstColumn="0" w:firstRowLastColumn="0" w:lastRowFirstColumn="0" w:lastRowLastColumn="0"/>
+        </w:trPr>
+        <w:tc>
+          <w:tcPr>
+            <w:cnfStyle w:val="001000000000" w:firstRow="0" w:lastRow="0" w:firstColumn="1" w:lastColumn="0" w:oddVBand="0" w:evenVBand="0" w:oddHBand="0" w:evenHBand="0" w:firstRowFirstColumn="0" w:firstRowLastColumn="0" w:lastRowFirstColumn="0" w:lastRowLastColumn="0"/>
+            <w:tcW w:w="1184" w:type="dxa"/>
+            <w:tcBorders>
+              <w:top w:val="single" w:sz="4" w:space="0" w:color="FFFFFF" w:themeColor="background1"/>
+              <w:right w:val="single" w:sz="4" w:space="0" w:color="FFFFFF" w:themeColor="background1"/>
+            </w:tcBorders>
+            <w:hideMark/>
+          </w:tcPr>
+          <w:p>
+            <w:pPr>
+              <w:spacing w:line="240" w:lineRule="auto"/>
+              <w:jc w:val="center"/>
+              <w:rPr>
+                <w:rFonts w:asciiTheme="majorHAnsi" w:hAnsiTheme="majorHAnsi" w:cstheme="majorHAnsi"/>
+                <w:b w:val="0"/>
+                <w:bCs w:val="0"/>
+                <w:sz w:val="24"/>
+                <w:szCs w:val="24"/>
+              </w:rPr>
+            </w:pPr>
+            <w:r>
+              <w:rPr>
+                <w:rFonts w:asciiTheme="majorHAnsi" w:hAnsiTheme="majorHAnsi" w:cstheme="majorHAnsi"/>
+                <w:b w:val="0"/>
+                <w:bCs w:val="0"/>
+                <w:sz w:val="24"/>
+                <w:szCs w:val="24"/>
+              </w:rPr>
+              <w:t>SALIDA</w:t>
+            </w:r>
+          </w:p>
+        </w:tc>
+        <w:tc>
+          <w:tcPr>
+            <w:tcW w:w="7644" w:type="dxa"/>
+            <w:tcBorders>
+              <w:top w:val="single" w:sz="4" w:space="0" w:color="FFFFFF" w:themeColor="background1"/>
+              <w:left w:val="single" w:sz="4" w:space="0" w:color="FFFFFF" w:themeColor="background1"/>
+              <w:bottom w:val="single" w:sz="4" w:space="0" w:color="FFFFFF" w:themeColor="background1"/>
+              <w:right w:val="single" w:sz="4" w:space="0" w:color="FFFFFF" w:themeColor="background1"/>
+            </w:tcBorders>
+            <w:hideMark/>
+          </w:tcPr>
+          <w:p>
+            <w:pPr>
+              <w:spacing w:line="240" w:lineRule="auto"/>
+              <w:cnfStyle w:val="000000100000" w:firstRow="0" w:lastRow="0" w:firstColumn="0" w:lastColumn="0" w:oddVBand="0" w:evenVBand="0" w:oddHBand="1" w:evenHBand="0" w:firstRowFirstColumn="0" w:firstRowLastColumn="0" w:lastRowFirstColumn="0" w:lastRowLastColumn="0"/>
+              <w:rPr>
+                <w:rFonts w:asciiTheme="majorHAnsi" w:hAnsiTheme="majorHAnsi" w:cstheme="majorHAnsi"/>
+                <w:sz w:val="24"/>
+                <w:szCs w:val="24"/>
+              </w:rPr>
+            </w:pPr>
+            <w:r>
+              <w:rPr>
+                <w:rFonts w:asciiTheme="majorHAnsi" w:hAnsiTheme="majorHAnsi" w:cstheme="majorHAnsi"/>
+                <w:sz w:val="24"/>
+                <w:szCs w:val="24"/>
+              </w:rPr>
+              <w:t>La información se ha registrado correctamente.</w:t>
+            </w:r>
+          </w:p>
+        </w:tc>
+      </w:tr>
+    </w:tbl>
+    <w:p>
+      <w:pPr>
+        <w:rPr>
+          <w:rFonts w:asciiTheme="majorHAnsi" w:hAnsiTheme="majorHAnsi" w:cstheme="majorHAnsi"/>
+          <w:sz w:val="24"/>
+          <w:szCs w:val="24"/>
+        </w:rPr>
+      </w:pPr>
+    </w:p>
+    <w:p>
+      <w:pPr>
+        <w:rPr>
+          <w:rFonts w:asciiTheme="majorHAnsi" w:hAnsiTheme="majorHAnsi" w:cstheme="majorHAnsi"/>
+          <w:sz w:val="24"/>
+          <w:szCs w:val="24"/>
+        </w:rPr>
+      </w:pPr>
+    </w:p>
+    <w:p>
+      <w:pPr>
+        <w:rPr>
+          <w:rFonts w:asciiTheme="majorHAnsi" w:hAnsiTheme="majorHAnsi" w:cstheme="majorHAnsi"/>
+          <w:sz w:val="24"/>
+          <w:szCs w:val="24"/>
+        </w:rPr>
+      </w:pPr>
+    </w:p>
+    <w:tbl>
+      <w:tblPr>
+        <w:tblStyle w:val="Tablaconcuadrcula5oscura-nfasis4"/>
+        <w:tblW w:w="0" w:type="auto"/>
+        <w:tblInd w:w="0" w:type="dxa"/>
+        <w:tblLook w:val="04A0" w:firstRow="1" w:lastRow="0" w:firstColumn="1" w:lastColumn="0" w:noHBand="0" w:noVBand="1"/>
+      </w:tblPr>
+      <w:tblGrid>
+        <w:gridCol w:w="1196"/>
+        <w:gridCol w:w="7298"/>
+      </w:tblGrid>
+      <w:tr>
+        <w:trPr>
+          <w:cnfStyle w:val="100000000000" w:firstRow="1" w:lastRow="0" w:firstColumn="0" w:lastColumn="0" w:oddVBand="0" w:evenVBand="0" w:oddHBand="0" w:evenHBand="0" w:firstRowFirstColumn="0" w:firstRowLastColumn="0" w:lastRowFirstColumn="0" w:lastRowLastColumn="0"/>
+        </w:trPr>
+        <w:tc>
+          <w:tcPr>
+            <w:cnfStyle w:val="001000000000" w:firstRow="0" w:lastRow="0" w:firstColumn="1" w:lastColumn="0" w:oddVBand="0" w:evenVBand="0" w:oddHBand="0" w:evenHBand="0" w:firstRowFirstColumn="0" w:firstRowLastColumn="0" w:lastRowFirstColumn="0" w:lastRowLastColumn="0"/>
+            <w:tcW w:w="1184" w:type="dxa"/>
+            <w:tcBorders>
+              <w:bottom w:val="single" w:sz="4" w:space="0" w:color="FFFFFF" w:themeColor="background1"/>
+            </w:tcBorders>
+            <w:hideMark/>
+          </w:tcPr>
+          <w:p>
+            <w:pPr>
+              <w:spacing w:line="240" w:lineRule="auto"/>
+              <w:jc w:val="center"/>
+              <w:rPr>
+                <w:rFonts w:asciiTheme="majorHAnsi" w:hAnsiTheme="majorHAnsi" w:cstheme="majorHAnsi"/>
+                <w:b w:val="0"/>
+                <w:bCs w:val="0"/>
+                <w:sz w:val="24"/>
+                <w:szCs w:val="24"/>
+              </w:rPr>
+            </w:pPr>
+            <w:r>
+              <w:rPr>
+                <w:rFonts w:asciiTheme="majorHAnsi" w:hAnsiTheme="majorHAnsi" w:cstheme="majorHAnsi"/>
+                <w:b w:val="0"/>
+                <w:bCs w:val="0"/>
+                <w:sz w:val="24"/>
+                <w:szCs w:val="24"/>
+              </w:rPr>
+              <w:t>RF5</w:t>
+            </w:r>
+          </w:p>
+        </w:tc>
+        <w:tc>
+          <w:tcPr>
+            <w:tcW w:w="7644" w:type="dxa"/>
+            <w:tcBorders>
+              <w:bottom w:val="single" w:sz="4" w:space="0" w:color="FFFFFF" w:themeColor="background1"/>
+            </w:tcBorders>
+            <w:hideMark/>
+          </w:tcPr>
+          <w:p>
+            <w:pPr>
+              <w:spacing w:line="240" w:lineRule="auto"/>
+              <w:cnfStyle w:val="100000000000" w:firstRow="1" w:lastRow="0" w:firstColumn="0" w:lastColumn="0" w:oddVBand="0" w:evenVBand="0" w:oddHBand="0" w:evenHBand="0" w:firstRowFirstColumn="0" w:firstRowLastColumn="0" w:lastRowFirstColumn="0" w:lastRowLastColumn="0"/>
+              <w:rPr>
+                <w:rFonts w:asciiTheme="majorHAnsi" w:hAnsiTheme="majorHAnsi" w:cstheme="majorHAnsi"/>
+                <w:b w:val="0"/>
+                <w:bCs w:val="0"/>
+                <w:sz w:val="24"/>
+                <w:szCs w:val="24"/>
+              </w:rPr>
+            </w:pPr>
+          </w:p>
+        </w:tc>
+      </w:tr>
+      <w:tr>
+        <w:trPr>
+          <w:cnfStyle w:val="000000100000" w:firstRow="0" w:lastRow="0" w:firstColumn="0" w:lastColumn="0" w:oddVBand="0" w:evenVBand="0" w:oddHBand="1" w:evenHBand="0" w:firstRowFirstColumn="0" w:firstRowLastColumn="0" w:lastRowFirstColumn="0" w:lastRowLastColumn="0"/>
+        </w:trPr>
+        <w:tc>
+          <w:tcPr>
+            <w:cnfStyle w:val="001000000000" w:firstRow="0" w:lastRow="0" w:firstColumn="1" w:lastColumn="0" w:oddVBand="0" w:evenVBand="0" w:oddHBand="0" w:evenHBand="0" w:firstRowFirstColumn="0" w:firstRowLastColumn="0" w:lastRowFirstColumn="0" w:lastRowLastColumn="0"/>
+            <w:tcW w:w="1184" w:type="dxa"/>
+            <w:tcBorders>
+              <w:top w:val="single" w:sz="4" w:space="0" w:color="FFFFFF" w:themeColor="background1"/>
+              <w:bottom w:val="single" w:sz="4" w:space="0" w:color="FFFFFF" w:themeColor="background1"/>
+              <w:right w:val="single" w:sz="4" w:space="0" w:color="FFFFFF" w:themeColor="background1"/>
+            </w:tcBorders>
+            <w:hideMark/>
+          </w:tcPr>
+          <w:p>
+            <w:pPr>
+              <w:spacing w:line="240" w:lineRule="auto"/>
+              <w:jc w:val="center"/>
+              <w:rPr>
+                <w:rFonts w:asciiTheme="majorHAnsi" w:hAnsiTheme="majorHAnsi" w:cstheme="majorHAnsi"/>
+                <w:b w:val="0"/>
+                <w:bCs w:val="0"/>
+                <w:sz w:val="24"/>
+                <w:szCs w:val="24"/>
+              </w:rPr>
+            </w:pPr>
+            <w:r>
+              <w:rPr>
+                <w:rFonts w:asciiTheme="majorHAnsi" w:hAnsiTheme="majorHAnsi" w:cstheme="majorHAnsi"/>
+                <w:b w:val="0"/>
+                <w:bCs w:val="0"/>
+                <w:sz w:val="24"/>
+                <w:szCs w:val="24"/>
+              </w:rPr>
+              <w:t>RESUMEN</w:t>
+            </w:r>
+          </w:p>
+        </w:tc>
+        <w:tc>
+          <w:tcPr>
+            <w:tcW w:w="7644" w:type="dxa"/>
+            <w:tcBorders>
+              <w:top w:val="single" w:sz="4" w:space="0" w:color="FFFFFF" w:themeColor="background1"/>
+              <w:left w:val="single" w:sz="4" w:space="0" w:color="FFFFFF" w:themeColor="background1"/>
+              <w:bottom w:val="single" w:sz="4" w:space="0" w:color="FFFFFF" w:themeColor="background1"/>
+              <w:right w:val="single" w:sz="4" w:space="0" w:color="FFFFFF" w:themeColor="background1"/>
+            </w:tcBorders>
+            <w:hideMark/>
+          </w:tcPr>
+          <w:p>
+            <w:pPr>
+              <w:spacing w:line="240" w:lineRule="auto"/>
+              <w:cnfStyle w:val="000000100000" w:firstRow="0" w:lastRow="0" w:firstColumn="0" w:lastColumn="0" w:oddVBand="0" w:evenVBand="0" w:oddHBand="1" w:evenHBand="0" w:firstRowFirstColumn="0" w:firstRowLastColumn="0" w:lastRowFirstColumn="0" w:lastRowLastColumn="0"/>
+              <w:rPr>
+                <w:rFonts w:asciiTheme="majorHAnsi" w:hAnsiTheme="majorHAnsi" w:cstheme="majorHAnsi"/>
+                <w:sz w:val="24"/>
+                <w:szCs w:val="24"/>
+              </w:rPr>
+            </w:pPr>
+            <w:r>
+              <w:rPr>
+                <w:rFonts w:asciiTheme="majorHAnsi" w:hAnsiTheme="majorHAnsi" w:cstheme="majorHAnsi"/>
+                <w:sz w:val="24"/>
+                <w:szCs w:val="24"/>
+              </w:rPr>
+              <w:t>Este requerimiento permite generar un listado ordenado de los clubes, dueños y mascotas por cualquiera de los campos solicitados por el usuario.</w:t>
+            </w:r>
+          </w:p>
+        </w:tc>
+      </w:tr>
+      <w:tr>
+        <w:tc>
+          <w:tcPr>
+            <w:cnfStyle w:val="001000000000" w:firstRow="0" w:lastRow="0" w:firstColumn="1" w:lastColumn="0" w:oddVBand="0" w:evenVBand="0" w:oddHBand="0" w:evenHBand="0" w:firstRowFirstColumn="0" w:firstRowLastColumn="0" w:lastRowFirstColumn="0" w:lastRowLastColumn="0"/>
+            <w:tcW w:w="1184" w:type="dxa"/>
+            <w:tcBorders>
+              <w:top w:val="single" w:sz="4" w:space="0" w:color="FFFFFF" w:themeColor="background1"/>
+              <w:bottom w:val="single" w:sz="4" w:space="0" w:color="FFFFFF" w:themeColor="background1"/>
+              <w:right w:val="single" w:sz="4" w:space="0" w:color="FFFFFF" w:themeColor="background1"/>
+            </w:tcBorders>
+            <w:hideMark/>
+          </w:tcPr>
+          <w:p>
+            <w:pPr>
+              <w:spacing w:line="240" w:lineRule="auto"/>
+              <w:jc w:val="center"/>
+              <w:rPr>
+                <w:rFonts w:asciiTheme="majorHAnsi" w:hAnsiTheme="majorHAnsi" w:cstheme="majorHAnsi"/>
+                <w:b w:val="0"/>
+                <w:bCs w:val="0"/>
+                <w:sz w:val="24"/>
+                <w:szCs w:val="24"/>
+              </w:rPr>
+            </w:pPr>
+            <w:r>
+              <w:rPr>
+                <w:rFonts w:asciiTheme="majorHAnsi" w:hAnsiTheme="majorHAnsi" w:cstheme="majorHAnsi"/>
+                <w:b w:val="0"/>
+                <w:bCs w:val="0"/>
+                <w:sz w:val="24"/>
+                <w:szCs w:val="24"/>
+              </w:rPr>
+              <w:t>ENTRADA</w:t>
+            </w:r>
+          </w:p>
+        </w:tc>
+        <w:tc>
+          <w:tcPr>
+            <w:tcW w:w="7644" w:type="dxa"/>
+            <w:tcBorders>
+              <w:top w:val="single" w:sz="4" w:space="0" w:color="FFFFFF" w:themeColor="background1"/>
+              <w:left w:val="single" w:sz="4" w:space="0" w:color="FFFFFF" w:themeColor="background1"/>
+              <w:bottom w:val="single" w:sz="4" w:space="0" w:color="FFFFFF" w:themeColor="background1"/>
+              <w:right w:val="single" w:sz="4" w:space="0" w:color="FFFFFF" w:themeColor="background1"/>
+            </w:tcBorders>
+            <w:hideMark/>
+          </w:tcPr>
+          <w:p>
+            <w:pPr>
+              <w:pStyle w:val="Prrafodelista"/>
+              <w:numPr>
+                <w:ilvl w:val="0"/>
+                <w:numId w:val="1"/>
+              </w:numPr>
+              <w:spacing w:line="240" w:lineRule="auto"/>
+              <w:cnfStyle w:val="000000000000" w:firstRow="0" w:lastRow="0" w:firstColumn="0" w:lastColumn="0" w:oddVBand="0" w:evenVBand="0" w:oddHBand="0" w:evenHBand="0" w:firstRowFirstColumn="0" w:firstRowLastColumn="0" w:lastRowFirstColumn="0" w:lastRowLastColumn="0"/>
+              <w:rPr>
+                <w:rFonts w:asciiTheme="majorHAnsi" w:hAnsiTheme="majorHAnsi" w:cstheme="majorHAnsi"/>
+                <w:sz w:val="24"/>
+                <w:szCs w:val="24"/>
+              </w:rPr>
+            </w:pPr>
+            <w:r>
+              <w:rPr>
+                <w:rFonts w:asciiTheme="majorHAnsi" w:hAnsiTheme="majorHAnsi" w:cstheme="majorHAnsi"/>
+                <w:sz w:val="24"/>
+                <w:szCs w:val="24"/>
+              </w:rPr>
+              <w:t>Campo solicitado por el usuario</w:t>
+            </w:r>
+          </w:p>
+        </w:tc>
+      </w:tr>
+      <w:tr>
+        <w:trPr>
+          <w:cnfStyle w:val="000000100000" w:firstRow="0" w:lastRow="0" w:firstColumn="0" w:lastColumn="0" w:oddVBand="0" w:evenVBand="0" w:oddHBand="1" w:evenHBand="0" w:firstRowFirstColumn="0" w:firstRowLastColumn="0" w:lastRowFirstColumn="0" w:lastRowLastColumn="0"/>
+        </w:trPr>
+        <w:tc>
+          <w:tcPr>
+            <w:cnfStyle w:val="001000000000" w:firstRow="0" w:lastRow="0" w:firstColumn="1" w:lastColumn="0" w:oddVBand="0" w:evenVBand="0" w:oddHBand="0" w:evenHBand="0" w:firstRowFirstColumn="0" w:firstRowLastColumn="0" w:lastRowFirstColumn="0" w:lastRowLastColumn="0"/>
+            <w:tcW w:w="1184" w:type="dxa"/>
+            <w:tcBorders>
+              <w:top w:val="single" w:sz="4" w:space="0" w:color="FFFFFF" w:themeColor="background1"/>
+              <w:right w:val="single" w:sz="4" w:space="0" w:color="FFFFFF" w:themeColor="background1"/>
+            </w:tcBorders>
+            <w:hideMark/>
+          </w:tcPr>
+          <w:p>
+            <w:pPr>
+              <w:spacing w:line="240" w:lineRule="auto"/>
+              <w:jc w:val="center"/>
+              <w:rPr>
+                <w:rFonts w:asciiTheme="majorHAnsi" w:hAnsiTheme="majorHAnsi" w:cstheme="majorHAnsi"/>
+                <w:b w:val="0"/>
+                <w:bCs w:val="0"/>
+                <w:sz w:val="24"/>
+                <w:szCs w:val="24"/>
+              </w:rPr>
+            </w:pPr>
+            <w:r>
+              <w:rPr>
+                <w:rFonts w:asciiTheme="majorHAnsi" w:hAnsiTheme="majorHAnsi" w:cstheme="majorHAnsi"/>
+                <w:b w:val="0"/>
+                <w:bCs w:val="0"/>
+                <w:sz w:val="24"/>
+                <w:szCs w:val="24"/>
+              </w:rPr>
+              <w:t>SALIDA</w:t>
+            </w:r>
+          </w:p>
+        </w:tc>
+        <w:tc>
+          <w:tcPr>
+            <w:tcW w:w="7644" w:type="dxa"/>
+            <w:tcBorders>
+              <w:top w:val="single" w:sz="4" w:space="0" w:color="FFFFFF" w:themeColor="background1"/>
+              <w:left w:val="single" w:sz="4" w:space="0" w:color="FFFFFF" w:themeColor="background1"/>
+              <w:bottom w:val="single" w:sz="4" w:space="0" w:color="FFFFFF" w:themeColor="background1"/>
+              <w:right w:val="single" w:sz="4" w:space="0" w:color="FFFFFF" w:themeColor="background1"/>
+            </w:tcBorders>
+            <w:hideMark/>
+          </w:tcPr>
+          <w:p>
+            <w:pPr>
+              <w:spacing w:line="240" w:lineRule="auto"/>
+              <w:cnfStyle w:val="000000100000" w:firstRow="0" w:lastRow="0" w:firstColumn="0" w:lastColumn="0" w:oddVBand="0" w:evenVBand="0" w:oddHBand="1" w:evenHBand="0" w:firstRowFirstColumn="0" w:firstRowLastColumn="0" w:lastRowFirstColumn="0" w:lastRowLastColumn="0"/>
+              <w:rPr>
+                <w:rFonts w:asciiTheme="majorHAnsi" w:hAnsiTheme="majorHAnsi" w:cstheme="majorHAnsi"/>
+                <w:sz w:val="24"/>
+                <w:szCs w:val="24"/>
+              </w:rPr>
+            </w:pPr>
+            <w:r>
+              <w:rPr>
+                <w:rFonts w:asciiTheme="majorHAnsi" w:hAnsiTheme="majorHAnsi" w:cstheme="majorHAnsi"/>
+                <w:sz w:val="24"/>
+                <w:szCs w:val="24"/>
+              </w:rPr>
+              <w:t>El listado ordenado de los clubes, dueños y mascotas por el campo solicitado del usuario</w:t>
+            </w:r>
+          </w:p>
+        </w:tc>
+      </w:tr>
+    </w:tbl>
+    <w:p>
+      <w:pPr>
+        <w:rPr>
+          <w:rFonts w:asciiTheme="majorHAnsi" w:hAnsiTheme="majorHAnsi" w:cstheme="majorHAnsi"/>
+          <w:sz w:val="24"/>
+          <w:szCs w:val="24"/>
+        </w:rPr>
+      </w:pPr>
+    </w:p>
+    <w:p>
+      <w:pPr>
+        <w:rPr>
+          <w:rFonts w:asciiTheme="majorHAnsi" w:hAnsiTheme="majorHAnsi" w:cstheme="majorHAnsi"/>
+          <w:sz w:val="24"/>
+          <w:szCs w:val="24"/>
+        </w:rPr>
+      </w:pPr>
+    </w:p>
+    <w:p>
+      <w:pPr>
+        <w:rPr>
+          <w:rFonts w:asciiTheme="majorHAnsi" w:hAnsiTheme="majorHAnsi" w:cstheme="majorHAnsi"/>
+          <w:sz w:val="24"/>
+          <w:szCs w:val="24"/>
+        </w:rPr>
+      </w:pPr>
+    </w:p>
+    <w:tbl>
+      <w:tblPr>
+        <w:tblStyle w:val="Tablaconcuadrcula5oscura-nfasis3"/>
+        <w:tblW w:w="0" w:type="auto"/>
+        <w:tblInd w:w="0" w:type="dxa"/>
+        <w:tblLook w:val="04A0" w:firstRow="1" w:lastRow="0" w:firstColumn="1" w:lastColumn="0" w:noHBand="0" w:noVBand="1"/>
+      </w:tblPr>
+      <w:tblGrid>
+        <w:gridCol w:w="1196"/>
+        <w:gridCol w:w="7298"/>
+      </w:tblGrid>
+      <w:tr>
+        <w:trPr>
+          <w:cnfStyle w:val="100000000000" w:firstRow="1" w:lastRow="0" w:firstColumn="0" w:lastColumn="0" w:oddVBand="0" w:evenVBand="0" w:oddHBand="0" w:evenHBand="0" w:firstRowFirstColumn="0" w:firstRowLastColumn="0" w:lastRowFirstColumn="0" w:lastRowLastColumn="0"/>
+        </w:trPr>
+        <w:tc>
+          <w:tcPr>
+            <w:cnfStyle w:val="001000000000" w:firstRow="0" w:lastRow="0" w:firstColumn="1" w:lastColumn="0" w:oddVBand="0" w:evenVBand="0" w:oddHBand="0" w:evenHBand="0" w:firstRowFirstColumn="0" w:firstRowLastColumn="0" w:lastRowFirstColumn="0" w:lastRowLastColumn="0"/>
+            <w:tcW w:w="1184" w:type="dxa"/>
+            <w:tcBorders>
+              <w:bottom w:val="single" w:sz="4" w:space="0" w:color="FFFFFF" w:themeColor="background1"/>
+            </w:tcBorders>
+            <w:hideMark/>
+          </w:tcPr>
+          <w:p>
+            <w:pPr>
+              <w:spacing w:line="240" w:lineRule="auto"/>
+              <w:jc w:val="center"/>
+              <w:rPr>
+                <w:rFonts w:asciiTheme="majorHAnsi" w:hAnsiTheme="majorHAnsi" w:cstheme="majorHAnsi"/>
+                <w:b w:val="0"/>
+                <w:bCs w:val="0"/>
+                <w:sz w:val="24"/>
+                <w:szCs w:val="24"/>
+              </w:rPr>
+            </w:pPr>
+            <w:r>
+              <w:rPr>
+                <w:rFonts w:asciiTheme="majorHAnsi" w:hAnsiTheme="majorHAnsi" w:cstheme="majorHAnsi"/>
+                <w:b w:val="0"/>
+                <w:bCs w:val="0"/>
+                <w:sz w:val="24"/>
+                <w:szCs w:val="24"/>
+              </w:rPr>
+              <w:t>RF6</w:t>
+            </w:r>
+          </w:p>
+        </w:tc>
+        <w:tc>
+          <w:tcPr>
+            <w:tcW w:w="7644" w:type="dxa"/>
+            <w:tcBorders>
+              <w:bottom w:val="single" w:sz="4" w:space="0" w:color="FFFFFF" w:themeColor="background1"/>
+            </w:tcBorders>
+            <w:hideMark/>
+          </w:tcPr>
+          <w:p>
+            <w:pPr>
+              <w:spacing w:line="240" w:lineRule="auto"/>
+              <w:cnfStyle w:val="100000000000" w:firstRow="1" w:lastRow="0" w:firstColumn="0" w:lastColumn="0" w:oddVBand="0" w:evenVBand="0" w:oddHBand="0" w:evenHBand="0" w:firstRowFirstColumn="0" w:firstRowLastColumn="0" w:lastRowFirstColumn="0" w:lastRowLastColumn="0"/>
+              <w:rPr>
+                <w:rFonts w:asciiTheme="majorHAnsi" w:hAnsiTheme="majorHAnsi" w:cstheme="majorHAnsi"/>
+                <w:b w:val="0"/>
+                <w:bCs w:val="0"/>
+                <w:sz w:val="24"/>
+                <w:szCs w:val="24"/>
+              </w:rPr>
+            </w:pPr>
+          </w:p>
+        </w:tc>
+      </w:tr>
+      <w:tr>
+        <w:trPr>
+          <w:cnfStyle w:val="000000100000" w:firstRow="0" w:lastRow="0" w:firstColumn="0" w:lastColumn="0" w:oddVBand="0" w:evenVBand="0" w:oddHBand="1" w:evenHBand="0" w:firstRowFirstColumn="0" w:firstRowLastColumn="0" w:lastRowFirstColumn="0" w:lastRowLastColumn="0"/>
+        </w:trPr>
+        <w:tc>
+          <w:tcPr>
+            <w:cnfStyle w:val="001000000000" w:firstRow="0" w:lastRow="0" w:firstColumn="1" w:lastColumn="0" w:oddVBand="0" w:evenVBand="0" w:oddHBand="0" w:evenHBand="0" w:firstRowFirstColumn="0" w:firstRowLastColumn="0" w:lastRowFirstColumn="0" w:lastRowLastColumn="0"/>
+            <w:tcW w:w="1184" w:type="dxa"/>
+            <w:tcBorders>
+              <w:top w:val="single" w:sz="4" w:space="0" w:color="FFFFFF" w:themeColor="background1"/>
+              <w:bottom w:val="single" w:sz="4" w:space="0" w:color="FFFFFF" w:themeColor="background1"/>
+              <w:right w:val="single" w:sz="4" w:space="0" w:color="FFFFFF" w:themeColor="background1"/>
+            </w:tcBorders>
+            <w:hideMark/>
+          </w:tcPr>
+          <w:p>
+            <w:pPr>
+              <w:spacing w:line="240" w:lineRule="auto"/>
+              <w:jc w:val="center"/>
+              <w:rPr>
+                <w:rFonts w:asciiTheme="majorHAnsi" w:hAnsiTheme="majorHAnsi" w:cstheme="majorHAnsi"/>
+                <w:b w:val="0"/>
+                <w:bCs w:val="0"/>
+                <w:sz w:val="24"/>
+                <w:szCs w:val="24"/>
+              </w:rPr>
+            </w:pPr>
+            <w:r>
+              <w:rPr>
+                <w:rFonts w:asciiTheme="majorHAnsi" w:hAnsiTheme="majorHAnsi" w:cstheme="majorHAnsi"/>
+                <w:b w:val="0"/>
+                <w:bCs w:val="0"/>
+                <w:sz w:val="24"/>
+                <w:szCs w:val="24"/>
+              </w:rPr>
+              <w:t>RESUMEN</w:t>
+            </w:r>
+          </w:p>
+        </w:tc>
+        <w:tc>
+          <w:tcPr>
+            <w:tcW w:w="7644" w:type="dxa"/>
+            <w:tcBorders>
+              <w:top w:val="single" w:sz="4" w:space="0" w:color="FFFFFF" w:themeColor="background1"/>
+              <w:left w:val="single" w:sz="4" w:space="0" w:color="FFFFFF" w:themeColor="background1"/>
+              <w:bottom w:val="single" w:sz="4" w:space="0" w:color="FFFFFF" w:themeColor="background1"/>
+              <w:right w:val="single" w:sz="4" w:space="0" w:color="FFFFFF" w:themeColor="background1"/>
+            </w:tcBorders>
+            <w:hideMark/>
+          </w:tcPr>
+          <w:p>
+            <w:pPr>
+              <w:spacing w:line="240" w:lineRule="auto"/>
+              <w:cnfStyle w:val="000000100000" w:firstRow="0" w:lastRow="0" w:firstColumn="0" w:lastColumn="0" w:oddVBand="0" w:evenVBand="0" w:oddHBand="1" w:evenHBand="0" w:firstRowFirstColumn="0" w:firstRowLastColumn="0" w:lastRowFirstColumn="0" w:lastRowLastColumn="0"/>
+              <w:rPr>
+                <w:rFonts w:asciiTheme="majorHAnsi" w:hAnsiTheme="majorHAnsi" w:cstheme="majorHAnsi"/>
+                <w:sz w:val="24"/>
+                <w:szCs w:val="24"/>
+              </w:rPr>
+            </w:pPr>
+            <w:r>
+              <w:rPr>
+                <w:rFonts w:asciiTheme="majorHAnsi" w:hAnsiTheme="majorHAnsi" w:cstheme="majorHAnsi"/>
+                <w:sz w:val="24"/>
+                <w:szCs w:val="24"/>
+              </w:rPr>
+              <w:t>Este requerimiento permite generar un listado ordenado de los dueños según el n</w:t>
+            </w:r>
+            <w:r>
+              <w:rPr>
+                <w:rFonts w:asciiTheme="majorHAnsi" w:hAnsiTheme="majorHAnsi" w:cstheme="majorHAnsi"/>
+                <w:sz w:val="24"/>
+                <w:szCs w:val="24"/>
+              </w:rPr>
+              <w:t>ú</w:t>
+            </w:r>
+            <w:r>
+              <w:rPr>
+                <w:rFonts w:asciiTheme="majorHAnsi" w:hAnsiTheme="majorHAnsi" w:cstheme="majorHAnsi"/>
+                <w:sz w:val="24"/>
+                <w:szCs w:val="24"/>
+              </w:rPr>
+              <w:t>mero de mascotas que cada de estos tiene.</w:t>
+            </w:r>
+          </w:p>
+        </w:tc>
+      </w:tr>
+      <w:tr>
+        <w:tc>
+          <w:tcPr>
+            <w:cnfStyle w:val="001000000000" w:firstRow="0" w:lastRow="0" w:firstColumn="1" w:lastColumn="0" w:oddVBand="0" w:evenVBand="0" w:oddHBand="0" w:evenHBand="0" w:firstRowFirstColumn="0" w:firstRowLastColumn="0" w:lastRowFirstColumn="0" w:lastRowLastColumn="0"/>
+            <w:tcW w:w="1184" w:type="dxa"/>
+            <w:tcBorders>
+              <w:top w:val="single" w:sz="4" w:space="0" w:color="FFFFFF" w:themeColor="background1"/>
+              <w:bottom w:val="single" w:sz="4" w:space="0" w:color="FFFFFF" w:themeColor="background1"/>
+              <w:right w:val="single" w:sz="4" w:space="0" w:color="FFFFFF" w:themeColor="background1"/>
+            </w:tcBorders>
+            <w:hideMark/>
+          </w:tcPr>
+          <w:p>
+            <w:pPr>
+              <w:spacing w:line="240" w:lineRule="auto"/>
+              <w:jc w:val="center"/>
+              <w:rPr>
+                <w:rFonts w:asciiTheme="majorHAnsi" w:hAnsiTheme="majorHAnsi" w:cstheme="majorHAnsi"/>
+                <w:b w:val="0"/>
+                <w:bCs w:val="0"/>
+                <w:sz w:val="24"/>
+                <w:szCs w:val="24"/>
+              </w:rPr>
+            </w:pPr>
+            <w:r>
+              <w:rPr>
+                <w:rFonts w:asciiTheme="majorHAnsi" w:hAnsiTheme="majorHAnsi" w:cstheme="majorHAnsi"/>
+                <w:b w:val="0"/>
+                <w:bCs w:val="0"/>
+                <w:sz w:val="24"/>
+                <w:szCs w:val="24"/>
+              </w:rPr>
+              <w:t>ENTRADA</w:t>
+            </w:r>
+          </w:p>
+        </w:tc>
+        <w:tc>
+          <w:tcPr>
+            <w:tcW w:w="7644" w:type="dxa"/>
+            <w:tcBorders>
+              <w:top w:val="single" w:sz="4" w:space="0" w:color="FFFFFF" w:themeColor="background1"/>
+              <w:left w:val="single" w:sz="4" w:space="0" w:color="FFFFFF" w:themeColor="background1"/>
+              <w:bottom w:val="single" w:sz="4" w:space="0" w:color="FFFFFF" w:themeColor="background1"/>
+              <w:right w:val="single" w:sz="4" w:space="0" w:color="FFFFFF" w:themeColor="background1"/>
+            </w:tcBorders>
+          </w:tcPr>
+          <w:p>
+            <w:pPr>
+              <w:spacing w:line="240" w:lineRule="auto"/>
+              <w:cnfStyle w:val="000000000000" w:firstRow="0" w:lastRow="0" w:firstColumn="0" w:lastColumn="0" w:oddVBand="0" w:evenVBand="0" w:oddHBand="0" w:evenHBand="0" w:firstRowFirstColumn="0" w:firstRowLastColumn="0" w:lastRowFirstColumn="0" w:lastRowLastColumn="0"/>
+              <w:rPr>
+                <w:rFonts w:asciiTheme="majorHAnsi" w:hAnsiTheme="majorHAnsi" w:cstheme="majorHAnsi"/>
+                <w:sz w:val="24"/>
+                <w:szCs w:val="24"/>
+              </w:rPr>
+            </w:pPr>
+            <w:r>
+              <w:rPr>
+                <w:rFonts w:asciiTheme="majorHAnsi" w:hAnsiTheme="majorHAnsi" w:cstheme="majorHAnsi"/>
+                <w:sz w:val="24"/>
+                <w:szCs w:val="24"/>
+              </w:rPr>
+              <w:t>&lt;ninguna&gt;</w:t>
+            </w:r>
+          </w:p>
+        </w:tc>
+      </w:tr>
+      <w:tr>
+        <w:trPr>
+          <w:cnfStyle w:val="000000100000" w:firstRow="0" w:lastRow="0" w:firstColumn="0" w:lastColumn="0" w:oddVBand="0" w:evenVBand="0" w:oddHBand="1" w:evenHBand="0" w:firstRowFirstColumn="0" w:firstRowLastColumn="0" w:lastRowFirstColumn="0" w:lastRowLastColumn="0"/>
+        </w:trPr>
+        <w:tc>
+          <w:tcPr>
+            <w:cnfStyle w:val="001000000000" w:firstRow="0" w:lastRow="0" w:firstColumn="1" w:lastColumn="0" w:oddVBand="0" w:evenVBand="0" w:oddHBand="0" w:evenHBand="0" w:firstRowFirstColumn="0" w:firstRowLastColumn="0" w:lastRowFirstColumn="0" w:lastRowLastColumn="0"/>
+            <w:tcW w:w="1184" w:type="dxa"/>
+            <w:tcBorders>
+              <w:top w:val="single" w:sz="4" w:space="0" w:color="FFFFFF" w:themeColor="background1"/>
+              <w:right w:val="single" w:sz="4" w:space="0" w:color="FFFFFF" w:themeColor="background1"/>
+            </w:tcBorders>
+            <w:hideMark/>
+          </w:tcPr>
+          <w:p>
+            <w:pPr>
+              <w:spacing w:line="240" w:lineRule="auto"/>
+              <w:jc w:val="center"/>
+              <w:rPr>
+                <w:rFonts w:asciiTheme="majorHAnsi" w:hAnsiTheme="majorHAnsi" w:cstheme="majorHAnsi"/>
+                <w:b w:val="0"/>
+                <w:bCs w:val="0"/>
+                <w:sz w:val="24"/>
+                <w:szCs w:val="24"/>
+              </w:rPr>
+            </w:pPr>
+            <w:r>
+              <w:rPr>
+                <w:rFonts w:asciiTheme="majorHAnsi" w:hAnsiTheme="majorHAnsi" w:cstheme="majorHAnsi"/>
+                <w:b w:val="0"/>
+                <w:bCs w:val="0"/>
+                <w:sz w:val="24"/>
+                <w:szCs w:val="24"/>
+              </w:rPr>
+              <w:t>SALIDA</w:t>
+            </w:r>
+          </w:p>
+        </w:tc>
+        <w:tc>
+          <w:tcPr>
+            <w:tcW w:w="7644" w:type="dxa"/>
+            <w:tcBorders>
+              <w:top w:val="single" w:sz="4" w:space="0" w:color="FFFFFF" w:themeColor="background1"/>
+              <w:left w:val="single" w:sz="4" w:space="0" w:color="FFFFFF" w:themeColor="background1"/>
+              <w:bottom w:val="single" w:sz="4" w:space="0" w:color="FFFFFF" w:themeColor="background1"/>
+              <w:right w:val="single" w:sz="4" w:space="0" w:color="FFFFFF" w:themeColor="background1"/>
+            </w:tcBorders>
+            <w:hideMark/>
+          </w:tcPr>
+          <w:p>
+            <w:pPr>
+              <w:spacing w:line="240" w:lineRule="auto"/>
+              <w:cnfStyle w:val="000000100000" w:firstRow="0" w:lastRow="0" w:firstColumn="0" w:lastColumn="0" w:oddVBand="0" w:evenVBand="0" w:oddHBand="1" w:evenHBand="0" w:firstRowFirstColumn="0" w:firstRowLastColumn="0" w:lastRowFirstColumn="0" w:lastRowLastColumn="0"/>
+              <w:rPr>
+                <w:rFonts w:asciiTheme="majorHAnsi" w:hAnsiTheme="majorHAnsi" w:cstheme="majorHAnsi"/>
+                <w:sz w:val="24"/>
+                <w:szCs w:val="24"/>
+              </w:rPr>
+            </w:pPr>
+            <w:r>
+              <w:rPr>
+                <w:rFonts w:asciiTheme="majorHAnsi" w:hAnsiTheme="majorHAnsi" w:cstheme="majorHAnsi"/>
+                <w:sz w:val="24"/>
+                <w:szCs w:val="24"/>
+              </w:rPr>
+              <w:t>El listado de los dueños ordenado correctamente.</w:t>
+            </w:r>
+          </w:p>
+        </w:tc>
+      </w:tr>
+    </w:tbl>
+    <w:p>
+      <w:pPr>
+        <w:rPr>
+          <w:rFonts w:asciiTheme="majorHAnsi" w:hAnsiTheme="majorHAnsi" w:cstheme="majorHAnsi"/>
+          <w:sz w:val="24"/>
+          <w:szCs w:val="24"/>
+        </w:rPr>
+      </w:pPr>
+    </w:p>
+    <w:p>
+      <w:pPr>
+        <w:rPr>
+          <w:rFonts w:asciiTheme="majorHAnsi" w:hAnsiTheme="majorHAnsi" w:cstheme="majorHAnsi"/>
+          <w:sz w:val="24"/>
+          <w:szCs w:val="24"/>
+        </w:rPr>
+      </w:pPr>
+    </w:p>
+    <w:p>
+      <w:pPr>
+        <w:rPr>
+          <w:rFonts w:asciiTheme="majorHAnsi" w:hAnsiTheme="majorHAnsi" w:cstheme="majorHAnsi"/>
+          <w:sz w:val="24"/>
+          <w:szCs w:val="24"/>
+        </w:rPr>
+      </w:pPr>
+    </w:p>
+    <w:tbl>
+      <w:tblPr>
+        <w:tblStyle w:val="Tablaconcuadrcula5oscura-nfasis4"/>
+        <w:tblW w:w="0" w:type="auto"/>
+        <w:tblInd w:w="0" w:type="dxa"/>
+        <w:tblLook w:val="04A0" w:firstRow="1" w:lastRow="0" w:firstColumn="1" w:lastColumn="0" w:noHBand="0" w:noVBand="1"/>
+      </w:tblPr>
+      <w:tblGrid>
+        <w:gridCol w:w="1196"/>
+        <w:gridCol w:w="7298"/>
+      </w:tblGrid>
+      <w:tr>
+        <w:trPr>
+          <w:cnfStyle w:val="100000000000" w:firstRow="1" w:lastRow="0" w:firstColumn="0" w:lastColumn="0" w:oddVBand="0" w:evenVBand="0" w:oddHBand="0" w:evenHBand="0" w:firstRowFirstColumn="0" w:firstRowLastColumn="0" w:lastRowFirstColumn="0" w:lastRowLastColumn="0"/>
+        </w:trPr>
+        <w:tc>
+          <w:tcPr>
+            <w:cnfStyle w:val="001000000000" w:firstRow="0" w:lastRow="0" w:firstColumn="1" w:lastColumn="0" w:oddVBand="0" w:evenVBand="0" w:oddHBand="0" w:evenHBand="0" w:firstRowFirstColumn="0" w:firstRowLastColumn="0" w:lastRowFirstColumn="0" w:lastRowLastColumn="0"/>
+            <w:tcW w:w="1129" w:type="dxa"/>
+            <w:tcBorders>
+              <w:bottom w:val="single" w:sz="4" w:space="0" w:color="FFFFFF" w:themeColor="background1"/>
+            </w:tcBorders>
+            <w:hideMark/>
+          </w:tcPr>
+          <w:p>
+            <w:pPr>
+              <w:spacing w:line="240" w:lineRule="auto"/>
+              <w:jc w:val="center"/>
+              <w:rPr>
+                <w:rFonts w:asciiTheme="majorHAnsi" w:hAnsiTheme="majorHAnsi" w:cstheme="majorHAnsi"/>
+                <w:b w:val="0"/>
+                <w:bCs w:val="0"/>
+                <w:sz w:val="24"/>
+                <w:szCs w:val="24"/>
+              </w:rPr>
+            </w:pPr>
+            <w:r>
+              <w:rPr>
+                <w:rFonts w:asciiTheme="majorHAnsi" w:hAnsiTheme="majorHAnsi" w:cstheme="majorHAnsi"/>
+                <w:b w:val="0"/>
+                <w:bCs w:val="0"/>
+                <w:sz w:val="24"/>
+                <w:szCs w:val="24"/>
+              </w:rPr>
+              <w:lastRenderedPageBreak/>
+              <w:t>RF7</w:t>
+            </w:r>
+          </w:p>
+        </w:tc>
+        <w:tc>
+          <w:tcPr>
+            <w:tcW w:w="7699" w:type="dxa"/>
+            <w:tcBorders>
+              <w:bottom w:val="single" w:sz="4" w:space="0" w:color="FFFFFF" w:themeColor="background1"/>
+            </w:tcBorders>
+            <w:hideMark/>
+          </w:tcPr>
+          <w:p>
+            <w:pPr>
+              <w:spacing w:line="240" w:lineRule="auto"/>
+              <w:cnfStyle w:val="100000000000" w:firstRow="1" w:lastRow="0" w:firstColumn="0" w:lastColumn="0" w:oddVBand="0" w:evenVBand="0" w:oddHBand="0" w:evenHBand="0" w:firstRowFirstColumn="0" w:firstRowLastColumn="0" w:lastRowFirstColumn="0" w:lastRowLastColumn="0"/>
+              <w:rPr>
+                <w:rFonts w:asciiTheme="majorHAnsi" w:hAnsiTheme="majorHAnsi" w:cstheme="majorHAnsi"/>
+                <w:b w:val="0"/>
+                <w:bCs w:val="0"/>
+                <w:sz w:val="24"/>
+                <w:szCs w:val="24"/>
+              </w:rPr>
+            </w:pPr>
+          </w:p>
+        </w:tc>
+      </w:tr>
+      <w:tr>
+        <w:trPr>
+          <w:cnfStyle w:val="000000100000" w:firstRow="0" w:lastRow="0" w:firstColumn="0" w:lastColumn="0" w:oddVBand="0" w:evenVBand="0" w:oddHBand="1" w:evenHBand="0" w:firstRowFirstColumn="0" w:firstRowLastColumn="0" w:lastRowFirstColumn="0" w:lastRowLastColumn="0"/>
+        </w:trPr>
+        <w:tc>
+          <w:tcPr>
+            <w:cnfStyle w:val="001000000000" w:firstRow="0" w:lastRow="0" w:firstColumn="1" w:lastColumn="0" w:oddVBand="0" w:evenVBand="0" w:oddHBand="0" w:evenHBand="0" w:firstRowFirstColumn="0" w:firstRowLastColumn="0" w:lastRowFirstColumn="0" w:lastRowLastColumn="0"/>
+            <w:tcW w:w="1129" w:type="dxa"/>
+            <w:tcBorders>
+              <w:top w:val="single" w:sz="4" w:space="0" w:color="FFFFFF" w:themeColor="background1"/>
+              <w:bottom w:val="single" w:sz="4" w:space="0" w:color="FFFFFF" w:themeColor="background1"/>
+              <w:right w:val="single" w:sz="4" w:space="0" w:color="FFFFFF" w:themeColor="background1"/>
+            </w:tcBorders>
+            <w:hideMark/>
+          </w:tcPr>
+          <w:p>
+            <w:pPr>
+              <w:spacing w:line="240" w:lineRule="auto"/>
+              <w:jc w:val="center"/>
+              <w:rPr>
+                <w:rFonts w:asciiTheme="majorHAnsi" w:hAnsiTheme="majorHAnsi" w:cstheme="majorHAnsi"/>
+                <w:b w:val="0"/>
+                <w:bCs w:val="0"/>
+                <w:sz w:val="24"/>
+                <w:szCs w:val="24"/>
+              </w:rPr>
+            </w:pPr>
+            <w:r>
+              <w:rPr>
+                <w:rFonts w:asciiTheme="majorHAnsi" w:hAnsiTheme="majorHAnsi" w:cstheme="majorHAnsi"/>
+                <w:b w:val="0"/>
+                <w:bCs w:val="0"/>
+                <w:sz w:val="24"/>
+                <w:szCs w:val="24"/>
+              </w:rPr>
+              <w:t>RESUMEN</w:t>
+            </w:r>
+          </w:p>
+        </w:tc>
+        <w:tc>
+          <w:tcPr>
+            <w:tcW w:w="7699" w:type="dxa"/>
+            <w:tcBorders>
+              <w:top w:val="single" w:sz="4" w:space="0" w:color="FFFFFF" w:themeColor="background1"/>
+              <w:left w:val="single" w:sz="4" w:space="0" w:color="FFFFFF" w:themeColor="background1"/>
+              <w:bottom w:val="single" w:sz="4" w:space="0" w:color="FFFFFF" w:themeColor="background1"/>
+              <w:right w:val="single" w:sz="4" w:space="0" w:color="FFFFFF" w:themeColor="background1"/>
+            </w:tcBorders>
+            <w:hideMark/>
+          </w:tcPr>
+          <w:p>
+            <w:pPr>
+              <w:spacing w:line="240" w:lineRule="auto"/>
+              <w:cnfStyle w:val="000000100000" w:firstRow="0" w:lastRow="0" w:firstColumn="0" w:lastColumn="0" w:oddVBand="0" w:evenVBand="0" w:oddHBand="1" w:evenHBand="0" w:firstRowFirstColumn="0" w:firstRowLastColumn="0" w:lastRowFirstColumn="0" w:lastRowLastColumn="0"/>
+              <w:rPr>
+                <w:rFonts w:asciiTheme="majorHAnsi" w:hAnsiTheme="majorHAnsi" w:cstheme="majorHAnsi"/>
+                <w:sz w:val="24"/>
+                <w:szCs w:val="24"/>
+              </w:rPr>
+            </w:pPr>
+            <w:r>
+              <w:rPr>
+                <w:rFonts w:asciiTheme="majorHAnsi" w:hAnsiTheme="majorHAnsi" w:cstheme="majorHAnsi"/>
+                <w:sz w:val="24"/>
+                <w:szCs w:val="24"/>
+              </w:rPr>
+              <w:t>Este requerimiento permite generar un listado ordenado de los clubes según el n</w:t>
+            </w:r>
+            <w:r>
+              <w:rPr>
+                <w:rFonts w:asciiTheme="majorHAnsi" w:hAnsiTheme="majorHAnsi" w:cstheme="majorHAnsi"/>
+                <w:sz w:val="24"/>
+                <w:szCs w:val="24"/>
+              </w:rPr>
+              <w:t>ú</w:t>
+            </w:r>
+            <w:r>
+              <w:rPr>
+                <w:rFonts w:asciiTheme="majorHAnsi" w:hAnsiTheme="majorHAnsi" w:cstheme="majorHAnsi"/>
+                <w:sz w:val="24"/>
+                <w:szCs w:val="24"/>
+              </w:rPr>
+              <w:t>mero de</w:t>
+            </w:r>
+            <w:r>
+              <w:rPr>
+                <w:rFonts w:asciiTheme="majorHAnsi" w:hAnsiTheme="majorHAnsi" w:cstheme="majorHAnsi"/>
+                <w:sz w:val="24"/>
+                <w:szCs w:val="24"/>
+              </w:rPr>
+              <w:t xml:space="preserve"> clientes</w:t>
+            </w:r>
+            <w:r>
+              <w:rPr>
+                <w:rFonts w:asciiTheme="majorHAnsi" w:hAnsiTheme="majorHAnsi" w:cstheme="majorHAnsi"/>
+                <w:sz w:val="24"/>
+                <w:szCs w:val="24"/>
+              </w:rPr>
+              <w:t>.</w:t>
+            </w:r>
+          </w:p>
+        </w:tc>
+      </w:tr>
+      <w:tr>
+        <w:tc>
+          <w:tcPr>
+            <w:cnfStyle w:val="001000000000" w:firstRow="0" w:lastRow="0" w:firstColumn="1" w:lastColumn="0" w:oddVBand="0" w:evenVBand="0" w:oddHBand="0" w:evenHBand="0" w:firstRowFirstColumn="0" w:firstRowLastColumn="0" w:lastRowFirstColumn="0" w:lastRowLastColumn="0"/>
+            <w:tcW w:w="1129" w:type="dxa"/>
+            <w:tcBorders>
+              <w:top w:val="single" w:sz="4" w:space="0" w:color="FFFFFF" w:themeColor="background1"/>
+              <w:bottom w:val="single" w:sz="4" w:space="0" w:color="FFFFFF" w:themeColor="background1"/>
+              <w:right w:val="single" w:sz="4" w:space="0" w:color="FFFFFF" w:themeColor="background1"/>
+            </w:tcBorders>
+            <w:hideMark/>
+          </w:tcPr>
+          <w:p>
+            <w:pPr>
+              <w:spacing w:line="240" w:lineRule="auto"/>
+              <w:jc w:val="center"/>
+              <w:rPr>
+                <w:rFonts w:asciiTheme="majorHAnsi" w:hAnsiTheme="majorHAnsi" w:cstheme="majorHAnsi"/>
+                <w:b w:val="0"/>
+                <w:bCs w:val="0"/>
+                <w:sz w:val="24"/>
+                <w:szCs w:val="24"/>
+              </w:rPr>
+            </w:pPr>
+            <w:r>
+              <w:rPr>
+                <w:rFonts w:asciiTheme="majorHAnsi" w:hAnsiTheme="majorHAnsi" w:cstheme="majorHAnsi"/>
+                <w:b w:val="0"/>
+                <w:bCs w:val="0"/>
+                <w:sz w:val="24"/>
+                <w:szCs w:val="24"/>
+              </w:rPr>
+              <w:t>ENTRADA</w:t>
+            </w:r>
+          </w:p>
+        </w:tc>
+        <w:tc>
+          <w:tcPr>
+            <w:tcW w:w="7699" w:type="dxa"/>
+            <w:tcBorders>
+              <w:top w:val="single" w:sz="4" w:space="0" w:color="FFFFFF" w:themeColor="background1"/>
+              <w:left w:val="single" w:sz="4" w:space="0" w:color="FFFFFF" w:themeColor="background1"/>
+              <w:bottom w:val="single" w:sz="4" w:space="0" w:color="FFFFFF" w:themeColor="background1"/>
+              <w:right w:val="single" w:sz="4" w:space="0" w:color="FFFFFF" w:themeColor="background1"/>
+            </w:tcBorders>
+          </w:tcPr>
+          <w:p>
+            <w:pPr>
+              <w:spacing w:line="240" w:lineRule="auto"/>
+              <w:cnfStyle w:val="000000000000" w:firstRow="0" w:lastRow="0" w:firstColumn="0" w:lastColumn="0" w:oddVBand="0" w:evenVBand="0" w:oddHBand="0" w:evenHBand="0" w:firstRowFirstColumn="0" w:firstRowLastColumn="0" w:lastRowFirstColumn="0" w:lastRowLastColumn="0"/>
+              <w:rPr>
+                <w:rFonts w:asciiTheme="majorHAnsi" w:hAnsiTheme="majorHAnsi" w:cstheme="majorHAnsi"/>
+                <w:sz w:val="24"/>
+                <w:szCs w:val="24"/>
+              </w:rPr>
+            </w:pPr>
+          </w:p>
+        </w:tc>
+      </w:tr>
+      <w:tr>
+        <w:trPr>
+          <w:cnfStyle w:val="000000100000" w:firstRow="0" w:lastRow="0" w:firstColumn="0" w:lastColumn="0" w:oddVBand="0" w:evenVBand="0" w:oddHBand="1" w:evenHBand="0" w:firstRowFirstColumn="0" w:firstRowLastColumn="0" w:lastRowFirstColumn="0" w:lastRowLastColumn="0"/>
+        </w:trPr>
+        <w:tc>
+          <w:tcPr>
+            <w:cnfStyle w:val="001000000000" w:firstRow="0" w:lastRow="0" w:firstColumn="1" w:lastColumn="0" w:oddVBand="0" w:evenVBand="0" w:oddHBand="0" w:evenHBand="0" w:firstRowFirstColumn="0" w:firstRowLastColumn="0" w:lastRowFirstColumn="0" w:lastRowLastColumn="0"/>
+            <w:tcW w:w="1129" w:type="dxa"/>
+            <w:tcBorders>
+              <w:top w:val="single" w:sz="4" w:space="0" w:color="FFFFFF" w:themeColor="background1"/>
+              <w:right w:val="single" w:sz="4" w:space="0" w:color="FFFFFF" w:themeColor="background1"/>
+            </w:tcBorders>
+            <w:hideMark/>
+          </w:tcPr>
+          <w:p>
+            <w:pPr>
+              <w:spacing w:line="240" w:lineRule="auto"/>
+              <w:jc w:val="center"/>
+              <w:rPr>
+                <w:rFonts w:asciiTheme="majorHAnsi" w:hAnsiTheme="majorHAnsi" w:cstheme="majorHAnsi"/>
+                <w:b w:val="0"/>
+                <w:bCs w:val="0"/>
+                <w:sz w:val="24"/>
+                <w:szCs w:val="24"/>
+              </w:rPr>
+            </w:pPr>
+            <w:r>
+              <w:rPr>
+                <w:rFonts w:asciiTheme="majorHAnsi" w:hAnsiTheme="majorHAnsi" w:cstheme="majorHAnsi"/>
+                <w:b w:val="0"/>
+                <w:bCs w:val="0"/>
+                <w:sz w:val="24"/>
+                <w:szCs w:val="24"/>
+              </w:rPr>
+              <w:t>SALIDA</w:t>
+            </w:r>
+          </w:p>
+        </w:tc>
+        <w:tc>
+          <w:tcPr>
+            <w:tcW w:w="7699" w:type="dxa"/>
+            <w:tcBorders>
+              <w:top w:val="single" w:sz="4" w:space="0" w:color="FFFFFF" w:themeColor="background1"/>
+              <w:left w:val="single" w:sz="4" w:space="0" w:color="FFFFFF" w:themeColor="background1"/>
+              <w:bottom w:val="single" w:sz="4" w:space="0" w:color="FFFFFF" w:themeColor="background1"/>
+              <w:right w:val="single" w:sz="4" w:space="0" w:color="FFFFFF" w:themeColor="background1"/>
+            </w:tcBorders>
+            <w:hideMark/>
+          </w:tcPr>
+          <w:p>
+            <w:pPr>
+              <w:spacing w:line="240" w:lineRule="auto"/>
+              <w:cnfStyle w:val="000000100000" w:firstRow="0" w:lastRow="0" w:firstColumn="0" w:lastColumn="0" w:oddVBand="0" w:evenVBand="0" w:oddHBand="1" w:evenHBand="0" w:firstRowFirstColumn="0" w:firstRowLastColumn="0" w:lastRowFirstColumn="0" w:lastRowLastColumn="0"/>
+              <w:rPr>
+                <w:rFonts w:asciiTheme="majorHAnsi" w:hAnsiTheme="majorHAnsi" w:cstheme="majorHAnsi"/>
+                <w:sz w:val="24"/>
+                <w:szCs w:val="24"/>
+              </w:rPr>
+            </w:pPr>
+            <w:r>
+              <w:rPr>
+                <w:rFonts w:asciiTheme="majorHAnsi" w:hAnsiTheme="majorHAnsi" w:cstheme="majorHAnsi"/>
+                <w:sz w:val="24"/>
+                <w:szCs w:val="24"/>
+              </w:rPr>
+              <w:t>El listado de los clubes ordenado correctamente.</w:t>
+            </w:r>
+          </w:p>
+        </w:tc>
+      </w:tr>
+    </w:tbl>
+    <w:p>
+      <w:pPr>
+        <w:rPr>
+          <w:rFonts w:asciiTheme="majorHAnsi" w:hAnsiTheme="majorHAnsi" w:cstheme="majorHAnsi"/>
+          <w:sz w:val="24"/>
+          <w:szCs w:val="24"/>
+        </w:rPr>
+      </w:pPr>
+    </w:p>
+    <w:p>
+      <w:pPr>
+        <w:rPr>
+          <w:rFonts w:asciiTheme="majorHAnsi" w:hAnsiTheme="majorHAnsi" w:cstheme="majorHAnsi"/>
+          <w:sz w:val="24"/>
+          <w:szCs w:val="24"/>
+        </w:rPr>
+      </w:pPr>
+    </w:p>
+    <w:p>
+      <w:pPr>
+        <w:rPr>
+          <w:rFonts w:asciiTheme="majorHAnsi" w:hAnsiTheme="majorHAnsi" w:cstheme="majorHAnsi"/>
+          <w:sz w:val="24"/>
+          <w:szCs w:val="24"/>
+        </w:rPr>
+      </w:pPr>
+    </w:p>
+    <w:p>
+      <w:pPr>
+        <w:rPr>
+          <w:rFonts w:asciiTheme="majorHAnsi" w:hAnsiTheme="majorHAnsi" w:cstheme="majorHAnsi"/>
+          <w:sz w:val="24"/>
+          <w:szCs w:val="24"/>
+        </w:rPr>
+      </w:pPr>
+    </w:p>
+    <w:tbl>
+      <w:tblPr>
+        <w:tblStyle w:val="Tablaconcuadrcula5oscura-nfasis3"/>
+        <w:tblW w:w="0" w:type="auto"/>
+        <w:tblInd w:w="0" w:type="dxa"/>
+        <w:tblLook w:val="04A0" w:firstRow="1" w:lastRow="0" w:firstColumn="1" w:lastColumn="0" w:noHBand="0" w:noVBand="1"/>
+      </w:tblPr>
+      <w:tblGrid>
+        <w:gridCol w:w="1196"/>
+        <w:gridCol w:w="7298"/>
+      </w:tblGrid>
+      <w:tr>
+        <w:trPr>
+          <w:cnfStyle w:val="100000000000" w:firstRow="1" w:lastRow="0" w:firstColumn="0" w:lastColumn="0" w:oddVBand="0" w:evenVBand="0" w:oddHBand="0" w:evenHBand="0" w:firstRowFirstColumn="0" w:firstRowLastColumn="0" w:lastRowFirstColumn="0" w:lastRowLastColumn="0"/>
+        </w:trPr>
+        <w:tc>
+          <w:tcPr>
+            <w:cnfStyle w:val="001000000000" w:firstRow="0" w:lastRow="0" w:firstColumn="1" w:lastColumn="0" w:oddVBand="0" w:evenVBand="0" w:oddHBand="0" w:evenHBand="0" w:firstRowFirstColumn="0" w:firstRowLastColumn="0" w:lastRowFirstColumn="0" w:lastRowLastColumn="0"/>
+            <w:tcW w:w="1184" w:type="dxa"/>
+            <w:tcBorders>
+              <w:bottom w:val="single" w:sz="4" w:space="0" w:color="FFFFFF" w:themeColor="background1"/>
+            </w:tcBorders>
+            <w:hideMark/>
+          </w:tcPr>
+          <w:p>
+            <w:pPr>
+              <w:spacing w:line="240" w:lineRule="auto"/>
+              <w:jc w:val="center"/>
+              <w:rPr>
+                <w:rFonts w:asciiTheme="majorHAnsi" w:hAnsiTheme="majorHAnsi" w:cstheme="majorHAnsi"/>
+                <w:b w:val="0"/>
+                <w:bCs w:val="0"/>
+                <w:sz w:val="24"/>
+                <w:szCs w:val="24"/>
+              </w:rPr>
+            </w:pPr>
+            <w:r>
+              <w:rPr>
+                <w:rFonts w:asciiTheme="majorHAnsi" w:hAnsiTheme="majorHAnsi" w:cstheme="majorHAnsi"/>
+                <w:b w:val="0"/>
+                <w:bCs w:val="0"/>
+                <w:sz w:val="24"/>
+                <w:szCs w:val="24"/>
+              </w:rPr>
+              <w:t>RF8</w:t>
+            </w:r>
+          </w:p>
+        </w:tc>
+        <w:tc>
+          <w:tcPr>
+            <w:tcW w:w="7644" w:type="dxa"/>
+            <w:tcBorders>
+              <w:bottom w:val="single" w:sz="4" w:space="0" w:color="FFFFFF" w:themeColor="background1"/>
+            </w:tcBorders>
+            <w:hideMark/>
+          </w:tcPr>
+          <w:p>
+            <w:pPr>
+              <w:spacing w:line="240" w:lineRule="auto"/>
+              <w:cnfStyle w:val="100000000000" w:firstRow="1" w:lastRow="0" w:firstColumn="0" w:lastColumn="0" w:oddVBand="0" w:evenVBand="0" w:oddHBand="0" w:evenHBand="0" w:firstRowFirstColumn="0" w:firstRowLastColumn="0" w:lastRowFirstColumn="0" w:lastRowLastColumn="0"/>
+              <w:rPr>
+                <w:rFonts w:asciiTheme="majorHAnsi" w:hAnsiTheme="majorHAnsi" w:cstheme="majorHAnsi"/>
+                <w:b w:val="0"/>
+                <w:bCs w:val="0"/>
+                <w:sz w:val="24"/>
+                <w:szCs w:val="24"/>
+              </w:rPr>
+            </w:pPr>
+          </w:p>
+        </w:tc>
+      </w:tr>
+      <w:tr>
+        <w:trPr>
+          <w:cnfStyle w:val="000000100000" w:firstRow="0" w:lastRow="0" w:firstColumn="0" w:lastColumn="0" w:oddVBand="0" w:evenVBand="0" w:oddHBand="1" w:evenHBand="0" w:firstRowFirstColumn="0" w:firstRowLastColumn="0" w:lastRowFirstColumn="0" w:lastRowLastColumn="0"/>
+        </w:trPr>
+        <w:tc>
+          <w:tcPr>
+            <w:cnfStyle w:val="001000000000" w:firstRow="0" w:lastRow="0" w:firstColumn="1" w:lastColumn="0" w:oddVBand="0" w:evenVBand="0" w:oddHBand="0" w:evenHBand="0" w:firstRowFirstColumn="0" w:firstRowLastColumn="0" w:lastRowFirstColumn="0" w:lastRowLastColumn="0"/>
+            <w:tcW w:w="1184" w:type="dxa"/>
+            <w:tcBorders>
+              <w:top w:val="single" w:sz="4" w:space="0" w:color="FFFFFF" w:themeColor="background1"/>
+              <w:bottom w:val="single" w:sz="4" w:space="0" w:color="FFFFFF" w:themeColor="background1"/>
+              <w:right w:val="single" w:sz="4" w:space="0" w:color="FFFFFF" w:themeColor="background1"/>
+            </w:tcBorders>
+            <w:hideMark/>
+          </w:tcPr>
+          <w:p>
+            <w:pPr>
+              <w:spacing w:line="240" w:lineRule="auto"/>
+              <w:jc w:val="center"/>
+              <w:rPr>
+                <w:rFonts w:asciiTheme="majorHAnsi" w:hAnsiTheme="majorHAnsi" w:cstheme="majorHAnsi"/>
+                <w:b w:val="0"/>
+                <w:bCs w:val="0"/>
+                <w:sz w:val="24"/>
+                <w:szCs w:val="24"/>
+              </w:rPr>
+            </w:pPr>
+            <w:r>
+              <w:rPr>
+                <w:rFonts w:asciiTheme="majorHAnsi" w:hAnsiTheme="majorHAnsi" w:cstheme="majorHAnsi"/>
+                <w:b w:val="0"/>
+                <w:bCs w:val="0"/>
+                <w:sz w:val="24"/>
+                <w:szCs w:val="24"/>
+              </w:rPr>
+              <w:t>RESUMEN</w:t>
+            </w:r>
+          </w:p>
+        </w:tc>
+        <w:tc>
+          <w:tcPr>
+            <w:tcW w:w="7644" w:type="dxa"/>
+            <w:tcBorders>
+              <w:top w:val="single" w:sz="4" w:space="0" w:color="FFFFFF" w:themeColor="background1"/>
+              <w:left w:val="single" w:sz="4" w:space="0" w:color="FFFFFF" w:themeColor="background1"/>
+              <w:bottom w:val="single" w:sz="4" w:space="0" w:color="FFFFFF" w:themeColor="background1"/>
+              <w:right w:val="single" w:sz="4" w:space="0" w:color="FFFFFF" w:themeColor="background1"/>
+            </w:tcBorders>
+            <w:hideMark/>
+          </w:tcPr>
+          <w:p>
+            <w:pPr>
+              <w:spacing w:line="240" w:lineRule="auto"/>
+              <w:cnfStyle w:val="000000100000" w:firstRow="0" w:lastRow="0" w:firstColumn="0" w:lastColumn="0" w:oddVBand="0" w:evenVBand="0" w:oddHBand="1" w:evenHBand="0" w:firstRowFirstColumn="0" w:firstRowLastColumn="0" w:lastRowFirstColumn="0" w:lastRowLastColumn="0"/>
+              <w:rPr>
+                <w:rFonts w:asciiTheme="majorHAnsi" w:hAnsiTheme="majorHAnsi" w:cstheme="majorHAnsi"/>
+                <w:sz w:val="24"/>
+                <w:szCs w:val="24"/>
+              </w:rPr>
+            </w:pPr>
+            <w:r>
+              <w:rPr>
+                <w:rFonts w:asciiTheme="majorHAnsi" w:hAnsiTheme="majorHAnsi" w:cstheme="majorHAnsi"/>
+                <w:sz w:val="24"/>
+                <w:szCs w:val="24"/>
+              </w:rPr>
+              <w:t xml:space="preserve">Debe poder buscar por cualquiera de los criterios </w:t>
+            </w:r>
+            <w:r>
+              <w:rPr>
+                <w:rFonts w:asciiTheme="majorHAnsi" w:hAnsiTheme="majorHAnsi" w:cstheme="majorHAnsi"/>
+                <w:sz w:val="24"/>
+                <w:szCs w:val="24"/>
+              </w:rPr>
+              <w:t>de los campos solicitados (usando los métodos tradicional y binario) y adicional debe poder ver en la pantalla la comparación de tiempos que gasta el sistema en realizar la búsqueda por los dos métodos.</w:t>
+            </w:r>
+          </w:p>
+        </w:tc>
+      </w:tr>
+      <w:tr>
+        <w:tc>
+          <w:tcPr>
+            <w:cnfStyle w:val="001000000000" w:firstRow="0" w:lastRow="0" w:firstColumn="1" w:lastColumn="0" w:oddVBand="0" w:evenVBand="0" w:oddHBand="0" w:evenHBand="0" w:firstRowFirstColumn="0" w:firstRowLastColumn="0" w:lastRowFirstColumn="0" w:lastRowLastColumn="0"/>
+            <w:tcW w:w="1184" w:type="dxa"/>
+            <w:tcBorders>
+              <w:top w:val="single" w:sz="4" w:space="0" w:color="FFFFFF" w:themeColor="background1"/>
+              <w:bottom w:val="single" w:sz="4" w:space="0" w:color="FFFFFF" w:themeColor="background1"/>
+              <w:right w:val="single" w:sz="4" w:space="0" w:color="FFFFFF" w:themeColor="background1"/>
+            </w:tcBorders>
+            <w:hideMark/>
+          </w:tcPr>
+          <w:p>
+            <w:pPr>
+              <w:spacing w:line="240" w:lineRule="auto"/>
+              <w:jc w:val="center"/>
+              <w:rPr>
+                <w:rFonts w:asciiTheme="majorHAnsi" w:hAnsiTheme="majorHAnsi" w:cstheme="majorHAnsi"/>
+                <w:b w:val="0"/>
+                <w:bCs w:val="0"/>
+                <w:sz w:val="24"/>
+                <w:szCs w:val="24"/>
+              </w:rPr>
+            </w:pPr>
+            <w:r>
+              <w:rPr>
+                <w:rFonts w:asciiTheme="majorHAnsi" w:hAnsiTheme="majorHAnsi" w:cstheme="majorHAnsi"/>
+                <w:b w:val="0"/>
+                <w:bCs w:val="0"/>
+                <w:sz w:val="24"/>
+                <w:szCs w:val="24"/>
+              </w:rPr>
+              <w:t>ENTRADA</w:t>
+            </w:r>
+          </w:p>
+        </w:tc>
+        <w:tc>
+          <w:tcPr>
+            <w:tcW w:w="7644" w:type="dxa"/>
+            <w:tcBorders>
+              <w:top w:val="single" w:sz="4" w:space="0" w:color="FFFFFF" w:themeColor="background1"/>
+              <w:left w:val="single" w:sz="4" w:space="0" w:color="FFFFFF" w:themeColor="background1"/>
+              <w:bottom w:val="single" w:sz="4" w:space="0" w:color="FFFFFF" w:themeColor="background1"/>
+              <w:right w:val="single" w:sz="4" w:space="0" w:color="FFFFFF" w:themeColor="background1"/>
+            </w:tcBorders>
+            <w:hideMark/>
+          </w:tcPr>
+          <w:p>
+            <w:pPr>
+              <w:pStyle w:val="Prrafodelista"/>
+              <w:numPr>
+                <w:ilvl w:val="0"/>
+                <w:numId w:val="1"/>
+              </w:numPr>
+              <w:spacing w:line="240" w:lineRule="auto"/>
+              <w:cnfStyle w:val="000000000000" w:firstRow="0" w:lastRow="0" w:firstColumn="0" w:lastColumn="0" w:oddVBand="0" w:evenVBand="0" w:oddHBand="0" w:evenHBand="0" w:firstRowFirstColumn="0" w:firstRowLastColumn="0" w:lastRowFirstColumn="0" w:lastRowLastColumn="0"/>
+              <w:rPr>
+                <w:rFonts w:asciiTheme="majorHAnsi" w:hAnsiTheme="majorHAnsi" w:cstheme="majorHAnsi"/>
+                <w:sz w:val="24"/>
+                <w:szCs w:val="24"/>
+              </w:rPr>
+            </w:pPr>
+            <w:r>
+              <w:rPr>
+                <w:rFonts w:asciiTheme="majorHAnsi" w:hAnsiTheme="majorHAnsi" w:cstheme="majorHAnsi"/>
+                <w:sz w:val="24"/>
+                <w:szCs w:val="24"/>
+              </w:rPr>
+              <w:t>Campo solicitado por el usuario</w:t>
+            </w:r>
+          </w:p>
+        </w:tc>
+      </w:tr>
+      <w:tr>
+        <w:trPr>
+          <w:cnfStyle w:val="000000100000" w:firstRow="0" w:lastRow="0" w:firstColumn="0" w:lastColumn="0" w:oddVBand="0" w:evenVBand="0" w:oddHBand="1" w:evenHBand="0" w:firstRowFirstColumn="0" w:firstRowLastColumn="0" w:lastRowFirstColumn="0" w:lastRowLastColumn="0"/>
+        </w:trPr>
+        <w:tc>
+          <w:tcPr>
+            <w:cnfStyle w:val="001000000000" w:firstRow="0" w:lastRow="0" w:firstColumn="1" w:lastColumn="0" w:oddVBand="0" w:evenVBand="0" w:oddHBand="0" w:evenHBand="0" w:firstRowFirstColumn="0" w:firstRowLastColumn="0" w:lastRowFirstColumn="0" w:lastRowLastColumn="0"/>
+            <w:tcW w:w="1184" w:type="dxa"/>
+            <w:tcBorders>
+              <w:top w:val="single" w:sz="4" w:space="0" w:color="FFFFFF" w:themeColor="background1"/>
+              <w:right w:val="single" w:sz="4" w:space="0" w:color="FFFFFF" w:themeColor="background1"/>
+            </w:tcBorders>
+            <w:hideMark/>
+          </w:tcPr>
+          <w:p>
+            <w:pPr>
+              <w:spacing w:line="240" w:lineRule="auto"/>
+              <w:jc w:val="center"/>
+              <w:rPr>
+                <w:rFonts w:asciiTheme="majorHAnsi" w:hAnsiTheme="majorHAnsi" w:cstheme="majorHAnsi"/>
+                <w:b w:val="0"/>
+                <w:bCs w:val="0"/>
+                <w:sz w:val="24"/>
+                <w:szCs w:val="24"/>
+              </w:rPr>
+            </w:pPr>
+            <w:r>
+              <w:rPr>
+                <w:rFonts w:asciiTheme="majorHAnsi" w:hAnsiTheme="majorHAnsi" w:cstheme="majorHAnsi"/>
+                <w:b w:val="0"/>
+                <w:bCs w:val="0"/>
+                <w:sz w:val="24"/>
+                <w:szCs w:val="24"/>
+              </w:rPr>
+              <w:t>SALIDA</w:t>
+            </w:r>
+          </w:p>
+        </w:tc>
+        <w:tc>
+          <w:tcPr>
+            <w:tcW w:w="7644" w:type="dxa"/>
+            <w:tcBorders>
+              <w:top w:val="single" w:sz="4" w:space="0" w:color="FFFFFF" w:themeColor="background1"/>
+              <w:left w:val="single" w:sz="4" w:space="0" w:color="FFFFFF" w:themeColor="background1"/>
+              <w:bottom w:val="single" w:sz="4" w:space="0" w:color="FFFFFF" w:themeColor="background1"/>
+              <w:right w:val="single" w:sz="4" w:space="0" w:color="FFFFFF" w:themeColor="background1"/>
+            </w:tcBorders>
+            <w:hideMark/>
+          </w:tcPr>
+          <w:p>
+            <w:pPr>
+              <w:spacing w:line="240" w:lineRule="auto"/>
+              <w:cnfStyle w:val="000000100000" w:firstRow="0" w:lastRow="0" w:firstColumn="0" w:lastColumn="0" w:oddVBand="0" w:evenVBand="0" w:oddHBand="1" w:evenHBand="0" w:firstRowFirstColumn="0" w:firstRowLastColumn="0" w:lastRowFirstColumn="0" w:lastRowLastColumn="0"/>
+              <w:rPr>
+                <w:rFonts w:asciiTheme="majorHAnsi" w:hAnsiTheme="majorHAnsi" w:cstheme="majorHAnsi"/>
+                <w:sz w:val="24"/>
+                <w:szCs w:val="24"/>
+              </w:rPr>
+            </w:pPr>
+            <w:r>
+              <w:rPr>
+                <w:rFonts w:asciiTheme="majorHAnsi" w:hAnsiTheme="majorHAnsi" w:cstheme="majorHAnsi"/>
+                <w:sz w:val="24"/>
+                <w:szCs w:val="24"/>
+              </w:rPr>
+              <w:t xml:space="preserve">La información buscada por el usuario y la comparación de los tiempos que gasta el sistema en realizar las dos formas de búsqueda. </w:t>
+            </w:r>
+          </w:p>
+        </w:tc>
+      </w:tr>
+    </w:tbl>
+    <w:p>
+      <w:pPr>
+        <w:rPr>
+          <w:rFonts w:asciiTheme="majorHAnsi" w:hAnsiTheme="majorHAnsi" w:cstheme="majorHAnsi"/>
+          <w:sz w:val="24"/>
+          <w:szCs w:val="24"/>
+        </w:rPr>
+      </w:pPr>
+    </w:p>
+    <w:p>
+      <w:pPr>
+        <w:rPr>
+          <w:rFonts w:asciiTheme="majorHAnsi" w:hAnsiTheme="majorHAnsi" w:cstheme="majorHAnsi"/>
+          <w:sz w:val="24"/>
+          <w:szCs w:val="24"/>
+        </w:rPr>
+      </w:pPr>
+    </w:p>
+    <w:tbl>
+      <w:tblPr>
+        <w:tblStyle w:val="Tablaconcuadrcula5oscura-nfasis4"/>
+        <w:tblW w:w="0" w:type="auto"/>
+        <w:tblInd w:w="0" w:type="dxa"/>
+        <w:tblLook w:val="04A0" w:firstRow="1" w:lastRow="0" w:firstColumn="1" w:lastColumn="0" w:noHBand="0" w:noVBand="1"/>
+      </w:tblPr>
+      <w:tblGrid>
+        <w:gridCol w:w="1196"/>
+        <w:gridCol w:w="7298"/>
+      </w:tblGrid>
+      <w:tr>
+        <w:trPr>
+          <w:cnfStyle w:val="100000000000" w:firstRow="1" w:lastRow="0" w:firstColumn="0" w:lastColumn="0" w:oddVBand="0" w:evenVBand="0" w:oddHBand="0" w:evenHBand="0" w:firstRowFirstColumn="0" w:firstRowLastColumn="0" w:lastRowFirstColumn="0" w:lastRowLastColumn="0"/>
+        </w:trPr>
+        <w:tc>
+          <w:tcPr>
+            <w:cnfStyle w:val="001000000000" w:firstRow="0" w:lastRow="0" w:firstColumn="1" w:lastColumn="0" w:oddVBand="0" w:evenVBand="0" w:oddHBand="0" w:evenHBand="0" w:firstRowFirstColumn="0" w:firstRowLastColumn="0" w:lastRowFirstColumn="0" w:lastRowLastColumn="0"/>
+            <w:tcW w:w="1184" w:type="dxa"/>
+            <w:tcBorders>
+              <w:bottom w:val="single" w:sz="4" w:space="0" w:color="FFFFFF" w:themeColor="background1"/>
+            </w:tcBorders>
+            <w:hideMark/>
+          </w:tcPr>
+          <w:p>
+            <w:pPr>
+              <w:spacing w:line="240" w:lineRule="auto"/>
+              <w:jc w:val="center"/>
+              <w:rPr>
+                <w:rFonts w:asciiTheme="majorHAnsi" w:hAnsiTheme="majorHAnsi" w:cstheme="majorHAnsi"/>
+                <w:b w:val="0"/>
+                <w:bCs w:val="0"/>
+                <w:sz w:val="24"/>
+                <w:szCs w:val="24"/>
+              </w:rPr>
+            </w:pPr>
+            <w:r>
+              <w:rPr>
+                <w:rFonts w:asciiTheme="majorHAnsi" w:hAnsiTheme="majorHAnsi" w:cstheme="majorHAnsi"/>
+                <w:b w:val="0"/>
+                <w:bCs w:val="0"/>
+                <w:sz w:val="24"/>
+                <w:szCs w:val="24"/>
+              </w:rPr>
+              <w:t>RF9</w:t>
+            </w:r>
+          </w:p>
+        </w:tc>
+        <w:tc>
+          <w:tcPr>
+            <w:tcW w:w="7644" w:type="dxa"/>
+            <w:tcBorders>
+              <w:bottom w:val="single" w:sz="4" w:space="0" w:color="FFFFFF" w:themeColor="background1"/>
+            </w:tcBorders>
+            <w:hideMark/>
+          </w:tcPr>
+          <w:p>
+            <w:pPr>
+              <w:spacing w:line="240" w:lineRule="auto"/>
+              <w:cnfStyle w:val="100000000000" w:firstRow="1" w:lastRow="0" w:firstColumn="0" w:lastColumn="0" w:oddVBand="0" w:evenVBand="0" w:oddHBand="0" w:evenHBand="0" w:firstRowFirstColumn="0" w:firstRowLastColumn="0" w:lastRowFirstColumn="0" w:lastRowLastColumn="0"/>
+              <w:rPr>
+                <w:rFonts w:asciiTheme="majorHAnsi" w:hAnsiTheme="majorHAnsi" w:cstheme="majorHAnsi"/>
+                <w:b w:val="0"/>
+                <w:bCs w:val="0"/>
+                <w:sz w:val="24"/>
+                <w:szCs w:val="24"/>
+              </w:rPr>
+            </w:pPr>
+          </w:p>
+        </w:tc>
+      </w:tr>
+      <w:tr>
+        <w:trPr>
+          <w:cnfStyle w:val="000000100000" w:firstRow="0" w:lastRow="0" w:firstColumn="0" w:lastColumn="0" w:oddVBand="0" w:evenVBand="0" w:oddHBand="1" w:evenHBand="0" w:firstRowFirstColumn="0" w:firstRowLastColumn="0" w:lastRowFirstColumn="0" w:lastRowLastColumn="0"/>
+        </w:trPr>
+        <w:tc>
+          <w:tcPr>
+            <w:cnfStyle w:val="001000000000" w:firstRow="0" w:lastRow="0" w:firstColumn="1" w:lastColumn="0" w:oddVBand="0" w:evenVBand="0" w:oddHBand="0" w:evenHBand="0" w:firstRowFirstColumn="0" w:firstRowLastColumn="0" w:lastRowFirstColumn="0" w:lastRowLastColumn="0"/>
+            <w:tcW w:w="1184" w:type="dxa"/>
+            <w:tcBorders>
+              <w:top w:val="single" w:sz="4" w:space="0" w:color="FFFFFF" w:themeColor="background1"/>
+              <w:bottom w:val="single" w:sz="4" w:space="0" w:color="FFFFFF" w:themeColor="background1"/>
+              <w:right w:val="single" w:sz="4" w:space="0" w:color="FFFFFF" w:themeColor="background1"/>
+            </w:tcBorders>
+            <w:hideMark/>
+          </w:tcPr>
+          <w:p>
+            <w:pPr>
+              <w:spacing w:line="240" w:lineRule="auto"/>
+              <w:jc w:val="center"/>
+              <w:rPr>
+                <w:rFonts w:asciiTheme="majorHAnsi" w:hAnsiTheme="majorHAnsi" w:cstheme="majorHAnsi"/>
+                <w:b w:val="0"/>
+                <w:bCs w:val="0"/>
+                <w:sz w:val="24"/>
+                <w:szCs w:val="24"/>
+              </w:rPr>
+            </w:pPr>
+            <w:r>
+              <w:rPr>
+                <w:rFonts w:asciiTheme="majorHAnsi" w:hAnsiTheme="majorHAnsi" w:cstheme="majorHAnsi"/>
+                <w:b w:val="0"/>
+                <w:bCs w:val="0"/>
+                <w:sz w:val="24"/>
+                <w:szCs w:val="24"/>
+              </w:rPr>
+              <w:t>RESUMEN</w:t>
+            </w:r>
+          </w:p>
+        </w:tc>
+        <w:tc>
+          <w:tcPr>
+            <w:tcW w:w="7644" w:type="dxa"/>
+            <w:tcBorders>
+              <w:top w:val="single" w:sz="4" w:space="0" w:color="FFFFFF" w:themeColor="background1"/>
+              <w:left w:val="single" w:sz="4" w:space="0" w:color="FFFFFF" w:themeColor="background1"/>
+              <w:bottom w:val="single" w:sz="4" w:space="0" w:color="FFFFFF" w:themeColor="background1"/>
+              <w:right w:val="single" w:sz="4" w:space="0" w:color="FFFFFF" w:themeColor="background1"/>
+            </w:tcBorders>
+            <w:hideMark/>
+          </w:tcPr>
+          <w:p>
+            <w:pPr>
+              <w:spacing w:line="240" w:lineRule="auto"/>
+              <w:cnfStyle w:val="000000100000" w:firstRow="0" w:lastRow="0" w:firstColumn="0" w:lastColumn="0" w:oddVBand="0" w:evenVBand="0" w:oddHBand="1" w:evenHBand="0" w:firstRowFirstColumn="0" w:firstRowLastColumn="0" w:lastRowFirstColumn="0" w:lastRowLastColumn="0"/>
+              <w:rPr>
+                <w:rFonts w:asciiTheme="majorHAnsi" w:hAnsiTheme="majorHAnsi" w:cstheme="majorHAnsi"/>
+                <w:sz w:val="24"/>
+                <w:szCs w:val="24"/>
+              </w:rPr>
+            </w:pPr>
+            <w:r>
+              <w:rPr>
+                <w:rFonts w:asciiTheme="majorHAnsi" w:hAnsiTheme="majorHAnsi" w:cstheme="majorHAnsi"/>
+                <w:sz w:val="24"/>
+                <w:szCs w:val="24"/>
+              </w:rPr>
+              <w:t xml:space="preserve">Este requerimiento permite verificar que el dueño exista para que una mascota sea registrada a </w:t>
+            </w:r>
+            <w:proofErr w:type="gramStart"/>
+            <w:r>
+              <w:rPr>
+                <w:rFonts w:asciiTheme="majorHAnsi" w:hAnsiTheme="majorHAnsi" w:cstheme="majorHAnsi"/>
+                <w:sz w:val="24"/>
+                <w:szCs w:val="24"/>
+              </w:rPr>
+              <w:t>él</w:t>
+            </w:r>
+            <w:r>
+              <w:rPr>
+                <w:rFonts w:asciiTheme="majorHAnsi" w:hAnsiTheme="majorHAnsi" w:cstheme="majorHAnsi"/>
+                <w:sz w:val="24"/>
+                <w:szCs w:val="24"/>
+              </w:rPr>
+              <w:t xml:space="preserve"> </w:t>
+            </w:r>
+            <w:r>
+              <w:rPr>
+                <w:rFonts w:asciiTheme="majorHAnsi" w:hAnsiTheme="majorHAnsi" w:cstheme="majorHAnsi"/>
+                <w:sz w:val="24"/>
+                <w:szCs w:val="24"/>
+              </w:rPr>
+              <w:t>.</w:t>
+            </w:r>
+            <w:proofErr w:type="gramEnd"/>
+          </w:p>
+        </w:tc>
+      </w:tr>
+      <w:tr>
+        <w:tc>
+          <w:tcPr>
+            <w:cnfStyle w:val="001000000000" w:firstRow="0" w:lastRow="0" w:firstColumn="1" w:lastColumn="0" w:oddVBand="0" w:evenVBand="0" w:oddHBand="0" w:evenHBand="0" w:firstRowFirstColumn="0" w:firstRowLastColumn="0" w:lastRowFirstColumn="0" w:lastRowLastColumn="0"/>
+            <w:tcW w:w="1184" w:type="dxa"/>
+            <w:tcBorders>
+              <w:top w:val="single" w:sz="4" w:space="0" w:color="FFFFFF" w:themeColor="background1"/>
+              <w:bottom w:val="single" w:sz="4" w:space="0" w:color="FFFFFF" w:themeColor="background1"/>
+              <w:right w:val="single" w:sz="4" w:space="0" w:color="FFFFFF" w:themeColor="background1"/>
+            </w:tcBorders>
+            <w:hideMark/>
+          </w:tcPr>
+          <w:p>
+            <w:pPr>
+              <w:spacing w:line="240" w:lineRule="auto"/>
+              <w:jc w:val="center"/>
+              <w:rPr>
+                <w:rFonts w:asciiTheme="majorHAnsi" w:hAnsiTheme="majorHAnsi" w:cstheme="majorHAnsi"/>
+                <w:b w:val="0"/>
+                <w:bCs w:val="0"/>
+                <w:sz w:val="24"/>
+                <w:szCs w:val="24"/>
+              </w:rPr>
+            </w:pPr>
+            <w:r>
+              <w:rPr>
+                <w:rFonts w:asciiTheme="majorHAnsi" w:hAnsiTheme="majorHAnsi" w:cstheme="majorHAnsi"/>
+                <w:b w:val="0"/>
+                <w:bCs w:val="0"/>
+                <w:sz w:val="24"/>
+                <w:szCs w:val="24"/>
+              </w:rPr>
+              <w:t>ENTRADA</w:t>
+            </w:r>
+          </w:p>
+        </w:tc>
+        <w:tc>
+          <w:tcPr>
+            <w:tcW w:w="7644" w:type="dxa"/>
+            <w:tcBorders>
+              <w:top w:val="single" w:sz="4" w:space="0" w:color="FFFFFF" w:themeColor="background1"/>
+              <w:left w:val="single" w:sz="4" w:space="0" w:color="FFFFFF" w:themeColor="background1"/>
+              <w:bottom w:val="single" w:sz="4" w:space="0" w:color="FFFFFF" w:themeColor="background1"/>
+              <w:right w:val="single" w:sz="4" w:space="0" w:color="FFFFFF" w:themeColor="background1"/>
+            </w:tcBorders>
+          </w:tcPr>
+          <w:p>
+            <w:pPr>
+              <w:pStyle w:val="Prrafodelista"/>
+              <w:numPr>
+                <w:ilvl w:val="0"/>
+                <w:numId w:val="2"/>
+              </w:numPr>
+              <w:spacing w:line="240" w:lineRule="auto"/>
+              <w:cnfStyle w:val="000000000000" w:firstRow="0" w:lastRow="0" w:firstColumn="0" w:lastColumn="0" w:oddVBand="0" w:evenVBand="0" w:oddHBand="0" w:evenHBand="0" w:firstRowFirstColumn="0" w:firstRowLastColumn="0" w:lastRowFirstColumn="0" w:lastRowLastColumn="0"/>
+              <w:rPr>
+                <w:rFonts w:asciiTheme="majorHAnsi" w:hAnsiTheme="majorHAnsi" w:cstheme="majorHAnsi"/>
+                <w:sz w:val="24"/>
+                <w:szCs w:val="24"/>
+              </w:rPr>
+            </w:pPr>
+            <w:r>
+              <w:rPr>
+                <w:rFonts w:asciiTheme="majorHAnsi" w:hAnsiTheme="majorHAnsi" w:cstheme="majorHAnsi"/>
+                <w:sz w:val="24"/>
+                <w:szCs w:val="24"/>
+              </w:rPr>
+              <w:t>Id del cliente.</w:t>
+            </w:r>
+          </w:p>
+        </w:tc>
+      </w:tr>
+      <w:tr>
+        <w:trPr>
+          <w:cnfStyle w:val="000000100000" w:firstRow="0" w:lastRow="0" w:firstColumn="0" w:lastColumn="0" w:oddVBand="0" w:evenVBand="0" w:oddHBand="1" w:evenHBand="0" w:firstRowFirstColumn="0" w:firstRowLastColumn="0" w:lastRowFirstColumn="0" w:lastRowLastColumn="0"/>
+        </w:trPr>
+        <w:tc>
+          <w:tcPr>
+            <w:cnfStyle w:val="001000000000" w:firstRow="0" w:lastRow="0" w:firstColumn="1" w:lastColumn="0" w:oddVBand="0" w:evenVBand="0" w:oddHBand="0" w:evenHBand="0" w:firstRowFirstColumn="0" w:firstRowLastColumn="0" w:lastRowFirstColumn="0" w:lastRowLastColumn="0"/>
+            <w:tcW w:w="1184" w:type="dxa"/>
+            <w:tcBorders>
+              <w:top w:val="single" w:sz="4" w:space="0" w:color="FFFFFF" w:themeColor="background1"/>
+              <w:right w:val="single" w:sz="4" w:space="0" w:color="FFFFFF" w:themeColor="background1"/>
+            </w:tcBorders>
+            <w:hideMark/>
+          </w:tcPr>
+          <w:p>
+            <w:pPr>
+              <w:spacing w:line="240" w:lineRule="auto"/>
+              <w:jc w:val="center"/>
+              <w:rPr>
+                <w:rFonts w:asciiTheme="majorHAnsi" w:hAnsiTheme="majorHAnsi" w:cstheme="majorHAnsi"/>
+                <w:b w:val="0"/>
+                <w:bCs w:val="0"/>
+                <w:sz w:val="24"/>
+                <w:szCs w:val="24"/>
+              </w:rPr>
+            </w:pPr>
+            <w:r>
+              <w:rPr>
+                <w:rFonts w:asciiTheme="majorHAnsi" w:hAnsiTheme="majorHAnsi" w:cstheme="majorHAnsi"/>
+                <w:b w:val="0"/>
+                <w:bCs w:val="0"/>
+                <w:sz w:val="24"/>
+                <w:szCs w:val="24"/>
+              </w:rPr>
+              <w:t>SALIDA</w:t>
+            </w:r>
+          </w:p>
+        </w:tc>
+        <w:tc>
+          <w:tcPr>
+            <w:tcW w:w="7644" w:type="dxa"/>
+            <w:tcBorders>
+              <w:top w:val="single" w:sz="4" w:space="0" w:color="FFFFFF" w:themeColor="background1"/>
+              <w:left w:val="single" w:sz="4" w:space="0" w:color="FFFFFF" w:themeColor="background1"/>
+              <w:bottom w:val="single" w:sz="4" w:space="0" w:color="FFFFFF" w:themeColor="background1"/>
+              <w:right w:val="single" w:sz="4" w:space="0" w:color="FFFFFF" w:themeColor="background1"/>
+            </w:tcBorders>
+            <w:hideMark/>
+          </w:tcPr>
+          <w:p>
+            <w:pPr>
+              <w:spacing w:line="240" w:lineRule="auto"/>
+              <w:cnfStyle w:val="000000100000" w:firstRow="0" w:lastRow="0" w:firstColumn="0" w:lastColumn="0" w:oddVBand="0" w:evenVBand="0" w:oddHBand="1" w:evenHBand="0" w:firstRowFirstColumn="0" w:firstRowLastColumn="0" w:lastRowFirstColumn="0" w:lastRowLastColumn="0"/>
+              <w:rPr>
+                <w:rFonts w:asciiTheme="majorHAnsi" w:hAnsiTheme="majorHAnsi" w:cstheme="majorHAnsi"/>
+                <w:sz w:val="24"/>
+                <w:szCs w:val="24"/>
+              </w:rPr>
+            </w:pPr>
+            <w:r>
+              <w:rPr>
+                <w:rFonts w:asciiTheme="majorHAnsi" w:hAnsiTheme="majorHAnsi" w:cstheme="majorHAnsi"/>
+                <w:sz w:val="24"/>
+                <w:szCs w:val="24"/>
+              </w:rPr>
+              <w:t>La verificación se realizó correctamente</w:t>
+            </w:r>
+          </w:p>
+        </w:tc>
+      </w:tr>
+    </w:tbl>
+    <w:p>
+      <w:pPr>
+        <w:rPr>
+          <w:rFonts w:asciiTheme="majorHAnsi" w:hAnsiTheme="majorHAnsi" w:cstheme="majorHAnsi"/>
+          <w:sz w:val="24"/>
+          <w:szCs w:val="24"/>
+        </w:rPr>
+      </w:pPr>
+    </w:p>
+    <w:p>
+      <w:pPr>
+        <w:rPr>
+          <w:rFonts w:asciiTheme="majorHAnsi" w:hAnsiTheme="majorHAnsi" w:cstheme="majorHAnsi"/>
+          <w:sz w:val="24"/>
+          <w:szCs w:val="24"/>
+        </w:rPr>
+      </w:pPr>
+    </w:p>
+    <w:tbl>
+      <w:tblPr>
+        <w:tblStyle w:val="Tablaconcuadrcula5oscura-nfasis3"/>
+        <w:tblW w:w="0" w:type="auto"/>
+        <w:tblInd w:w="0" w:type="dxa"/>
+        <w:tblLook w:val="04A0" w:firstRow="1" w:lastRow="0" w:firstColumn="1" w:lastColumn="0" w:noHBand="0" w:noVBand="1"/>
+      </w:tblPr>
+      <w:tblGrid>
+        <w:gridCol w:w="1196"/>
+        <w:gridCol w:w="7298"/>
+      </w:tblGrid>
+      <w:tr>
+        <w:trPr>
+          <w:cnfStyle w:val="100000000000" w:firstRow="1" w:lastRow="0" w:firstColumn="0" w:lastColumn="0" w:oddVBand="0" w:evenVBand="0" w:oddHBand="0" w:evenHBand="0" w:firstRowFirstColumn="0" w:firstRowLastColumn="0" w:lastRowFirstColumn="0" w:lastRowLastColumn="0"/>
+        </w:trPr>
+        <w:tc>
+          <w:tcPr>
+            <w:cnfStyle w:val="001000000000" w:firstRow="0" w:lastRow="0" w:firstColumn="1" w:lastColumn="0" w:oddVBand="0" w:evenVBand="0" w:oddHBand="0" w:evenHBand="0" w:firstRowFirstColumn="0" w:firstRowLastColumn="0" w:lastRowFirstColumn="0" w:lastRowLastColumn="0"/>
+            <w:tcW w:w="1184" w:type="dxa"/>
+            <w:tcBorders>
+              <w:bottom w:val="single" w:sz="4" w:space="0" w:color="FFFFFF" w:themeColor="background1"/>
+            </w:tcBorders>
+            <w:hideMark/>
+          </w:tcPr>
+          <w:p>
+            <w:pPr>
+              <w:spacing w:line="240" w:lineRule="auto"/>
+              <w:jc w:val="center"/>
+              <w:rPr>
+                <w:rFonts w:asciiTheme="majorHAnsi" w:hAnsiTheme="majorHAnsi" w:cstheme="majorHAnsi"/>
+                <w:b w:val="0"/>
+                <w:bCs w:val="0"/>
+                <w:sz w:val="24"/>
+                <w:szCs w:val="24"/>
+              </w:rPr>
+            </w:pPr>
+            <w:r>
+              <w:rPr>
+                <w:rFonts w:asciiTheme="majorHAnsi" w:hAnsiTheme="majorHAnsi" w:cstheme="majorHAnsi"/>
+                <w:b w:val="0"/>
+                <w:bCs w:val="0"/>
+                <w:sz w:val="24"/>
+                <w:szCs w:val="24"/>
+              </w:rPr>
+              <w:t>RF10</w:t>
+            </w:r>
+          </w:p>
+        </w:tc>
+        <w:tc>
+          <w:tcPr>
+            <w:tcW w:w="7644" w:type="dxa"/>
+            <w:tcBorders>
+              <w:bottom w:val="single" w:sz="4" w:space="0" w:color="FFFFFF" w:themeColor="background1"/>
+            </w:tcBorders>
+            <w:hideMark/>
+          </w:tcPr>
+          <w:p>
+            <w:pPr>
+              <w:spacing w:line="240" w:lineRule="auto"/>
+              <w:cnfStyle w:val="100000000000" w:firstRow="1" w:lastRow="0" w:firstColumn="0" w:lastColumn="0" w:oddVBand="0" w:evenVBand="0" w:oddHBand="0" w:evenHBand="0" w:firstRowFirstColumn="0" w:firstRowLastColumn="0" w:lastRowFirstColumn="0" w:lastRowLastColumn="0"/>
+              <w:rPr>
+                <w:rFonts w:asciiTheme="majorHAnsi" w:hAnsiTheme="majorHAnsi" w:cstheme="majorHAnsi"/>
+                <w:b w:val="0"/>
+                <w:bCs w:val="0"/>
+                <w:sz w:val="24"/>
+                <w:szCs w:val="24"/>
+              </w:rPr>
+            </w:pPr>
+          </w:p>
+        </w:tc>
+      </w:tr>
+      <w:tr>
+        <w:trPr>
+          <w:cnfStyle w:val="000000100000" w:firstRow="0" w:lastRow="0" w:firstColumn="0" w:lastColumn="0" w:oddVBand="0" w:evenVBand="0" w:oddHBand="1" w:evenHBand="0" w:firstRowFirstColumn="0" w:firstRowLastColumn="0" w:lastRowFirstColumn="0" w:lastRowLastColumn="0"/>
+        </w:trPr>
+        <w:tc>
+          <w:tcPr>
+            <w:cnfStyle w:val="001000000000" w:firstRow="0" w:lastRow="0" w:firstColumn="1" w:lastColumn="0" w:oddVBand="0" w:evenVBand="0" w:oddHBand="0" w:evenHBand="0" w:firstRowFirstColumn="0" w:firstRowLastColumn="0" w:lastRowFirstColumn="0" w:lastRowLastColumn="0"/>
+            <w:tcW w:w="1184" w:type="dxa"/>
+            <w:tcBorders>
+              <w:top w:val="single" w:sz="4" w:space="0" w:color="FFFFFF" w:themeColor="background1"/>
+              <w:bottom w:val="single" w:sz="4" w:space="0" w:color="FFFFFF" w:themeColor="background1"/>
+              <w:right w:val="single" w:sz="4" w:space="0" w:color="FFFFFF" w:themeColor="background1"/>
+            </w:tcBorders>
+            <w:hideMark/>
+          </w:tcPr>
+          <w:p>
+            <w:pPr>
+              <w:spacing w:line="240" w:lineRule="auto"/>
+              <w:jc w:val="center"/>
+              <w:rPr>
+                <w:rFonts w:asciiTheme="majorHAnsi" w:hAnsiTheme="majorHAnsi" w:cstheme="majorHAnsi"/>
+                <w:b w:val="0"/>
+                <w:bCs w:val="0"/>
+                <w:sz w:val="24"/>
+                <w:szCs w:val="24"/>
+              </w:rPr>
+            </w:pPr>
+            <w:r>
+              <w:rPr>
+                <w:rFonts w:asciiTheme="majorHAnsi" w:hAnsiTheme="majorHAnsi" w:cstheme="majorHAnsi"/>
+                <w:b w:val="0"/>
+                <w:bCs w:val="0"/>
+                <w:sz w:val="24"/>
+                <w:szCs w:val="24"/>
+              </w:rPr>
+              <w:t>RESUMEN</w:t>
+            </w:r>
+          </w:p>
+        </w:tc>
+        <w:tc>
+          <w:tcPr>
+            <w:tcW w:w="7644" w:type="dxa"/>
+            <w:tcBorders>
+              <w:top w:val="single" w:sz="4" w:space="0" w:color="FFFFFF" w:themeColor="background1"/>
+              <w:left w:val="single" w:sz="4" w:space="0" w:color="FFFFFF" w:themeColor="background1"/>
+              <w:bottom w:val="single" w:sz="4" w:space="0" w:color="FFFFFF" w:themeColor="background1"/>
+              <w:right w:val="single" w:sz="4" w:space="0" w:color="FFFFFF" w:themeColor="background1"/>
+            </w:tcBorders>
+            <w:hideMark/>
+          </w:tcPr>
+          <w:p>
+            <w:pPr>
+              <w:spacing w:line="240" w:lineRule="auto"/>
+              <w:cnfStyle w:val="000000100000" w:firstRow="0" w:lastRow="0" w:firstColumn="0" w:lastColumn="0" w:oddVBand="0" w:evenVBand="0" w:oddHBand="1" w:evenHBand="0" w:firstRowFirstColumn="0" w:firstRowLastColumn="0" w:lastRowFirstColumn="0" w:lastRowLastColumn="0"/>
+              <w:rPr>
+                <w:rFonts w:asciiTheme="majorHAnsi" w:hAnsiTheme="majorHAnsi" w:cstheme="majorHAnsi"/>
+                <w:sz w:val="24"/>
+                <w:szCs w:val="24"/>
+              </w:rPr>
+            </w:pPr>
+            <w:r>
+              <w:rPr>
+                <w:rFonts w:asciiTheme="majorHAnsi" w:hAnsiTheme="majorHAnsi" w:cstheme="majorHAnsi"/>
+                <w:sz w:val="24"/>
+                <w:szCs w:val="24"/>
+              </w:rPr>
+              <w:t xml:space="preserve">Este requerimiento funcional deberá eliminar a un club, dueño o mascota por medio del número de identificación o el nombre. </w:t>
+            </w:r>
+          </w:p>
+        </w:tc>
+      </w:tr>
+      <w:tr>
+        <w:tc>
+          <w:tcPr>
+            <w:cnfStyle w:val="001000000000" w:firstRow="0" w:lastRow="0" w:firstColumn="1" w:lastColumn="0" w:oddVBand="0" w:evenVBand="0" w:oddHBand="0" w:evenHBand="0" w:firstRowFirstColumn="0" w:firstRowLastColumn="0" w:lastRowFirstColumn="0" w:lastRowLastColumn="0"/>
+            <w:tcW w:w="1184" w:type="dxa"/>
+            <w:tcBorders>
+              <w:top w:val="single" w:sz="4" w:space="0" w:color="FFFFFF" w:themeColor="background1"/>
+              <w:bottom w:val="single" w:sz="4" w:space="0" w:color="FFFFFF" w:themeColor="background1"/>
+              <w:right w:val="single" w:sz="4" w:space="0" w:color="FFFFFF" w:themeColor="background1"/>
+            </w:tcBorders>
+            <w:hideMark/>
+          </w:tcPr>
+          <w:p>
+            <w:pPr>
+              <w:spacing w:line="240" w:lineRule="auto"/>
+              <w:jc w:val="center"/>
+              <w:rPr>
+                <w:rFonts w:asciiTheme="majorHAnsi" w:hAnsiTheme="majorHAnsi" w:cstheme="majorHAnsi"/>
+                <w:b w:val="0"/>
+                <w:bCs w:val="0"/>
+                <w:sz w:val="24"/>
+                <w:szCs w:val="24"/>
+              </w:rPr>
+            </w:pPr>
+            <w:r>
+              <w:rPr>
+                <w:rFonts w:asciiTheme="majorHAnsi" w:hAnsiTheme="majorHAnsi" w:cstheme="majorHAnsi"/>
+                <w:b w:val="0"/>
+                <w:bCs w:val="0"/>
+                <w:sz w:val="24"/>
+                <w:szCs w:val="24"/>
+              </w:rPr>
+              <w:t>ENTRADA</w:t>
+            </w:r>
+          </w:p>
+        </w:tc>
+        <w:tc>
+          <w:tcPr>
+            <w:tcW w:w="7644" w:type="dxa"/>
+            <w:tcBorders>
+              <w:top w:val="single" w:sz="4" w:space="0" w:color="FFFFFF" w:themeColor="background1"/>
+              <w:left w:val="single" w:sz="4" w:space="0" w:color="FFFFFF" w:themeColor="background1"/>
+              <w:bottom w:val="single" w:sz="4" w:space="0" w:color="FFFFFF" w:themeColor="background1"/>
+              <w:right w:val="single" w:sz="4" w:space="0" w:color="FFFFFF" w:themeColor="background1"/>
+            </w:tcBorders>
+            <w:hideMark/>
+          </w:tcPr>
+          <w:p>
+            <w:pPr>
+              <w:pStyle w:val="Prrafodelista"/>
+              <w:numPr>
+                <w:ilvl w:val="0"/>
+                <w:numId w:val="1"/>
+              </w:numPr>
+              <w:spacing w:line="240" w:lineRule="auto"/>
+              <w:cnfStyle w:val="000000000000" w:firstRow="0" w:lastRow="0" w:firstColumn="0" w:lastColumn="0" w:oddVBand="0" w:evenVBand="0" w:oddHBand="0" w:evenHBand="0" w:firstRowFirstColumn="0" w:firstRowLastColumn="0" w:lastRowFirstColumn="0" w:lastRowLastColumn="0"/>
+              <w:rPr>
+                <w:rFonts w:asciiTheme="majorHAnsi" w:hAnsiTheme="majorHAnsi" w:cstheme="majorHAnsi"/>
+                <w:sz w:val="24"/>
+                <w:szCs w:val="24"/>
+              </w:rPr>
+            </w:pPr>
+            <w:r>
+              <w:rPr>
+                <w:rFonts w:asciiTheme="majorHAnsi" w:hAnsiTheme="majorHAnsi" w:cstheme="majorHAnsi"/>
+                <w:sz w:val="24"/>
+                <w:szCs w:val="24"/>
+              </w:rPr>
+              <w:t>Número de identificación o el nombre</w:t>
+            </w:r>
+          </w:p>
+        </w:tc>
+      </w:tr>
+      <w:tr>
+        <w:trPr>
+          <w:cnfStyle w:val="000000100000" w:firstRow="0" w:lastRow="0" w:firstColumn="0" w:lastColumn="0" w:oddVBand="0" w:evenVBand="0" w:oddHBand="1" w:evenHBand="0" w:firstRowFirstColumn="0" w:firstRowLastColumn="0" w:lastRowFirstColumn="0" w:lastRowLastColumn="0"/>
+        </w:trPr>
+        <w:tc>
+          <w:tcPr>
+            <w:cnfStyle w:val="001000000000" w:firstRow="0" w:lastRow="0" w:firstColumn="1" w:lastColumn="0" w:oddVBand="0" w:evenVBand="0" w:oddHBand="0" w:evenHBand="0" w:firstRowFirstColumn="0" w:firstRowLastColumn="0" w:lastRowFirstColumn="0" w:lastRowLastColumn="0"/>
+            <w:tcW w:w="1184" w:type="dxa"/>
+            <w:tcBorders>
+              <w:top w:val="single" w:sz="4" w:space="0" w:color="FFFFFF" w:themeColor="background1"/>
+              <w:right w:val="single" w:sz="4" w:space="0" w:color="FFFFFF" w:themeColor="background1"/>
+            </w:tcBorders>
+            <w:hideMark/>
+          </w:tcPr>
+          <w:p>
+            <w:pPr>
+              <w:spacing w:line="240" w:lineRule="auto"/>
+              <w:jc w:val="center"/>
+              <w:rPr>
+                <w:rFonts w:asciiTheme="majorHAnsi" w:hAnsiTheme="majorHAnsi" w:cstheme="majorHAnsi"/>
+                <w:b w:val="0"/>
+                <w:bCs w:val="0"/>
+                <w:sz w:val="24"/>
+                <w:szCs w:val="24"/>
+              </w:rPr>
+            </w:pPr>
+            <w:r>
+              <w:rPr>
+                <w:rFonts w:asciiTheme="majorHAnsi" w:hAnsiTheme="majorHAnsi" w:cstheme="majorHAnsi"/>
+                <w:b w:val="0"/>
+                <w:bCs w:val="0"/>
+                <w:sz w:val="24"/>
+                <w:szCs w:val="24"/>
+              </w:rPr>
+              <w:t>SALIDA</w:t>
+            </w:r>
+          </w:p>
+        </w:tc>
+        <w:tc>
+          <w:tcPr>
+            <w:tcW w:w="7644" w:type="dxa"/>
+            <w:tcBorders>
+              <w:top w:val="single" w:sz="4" w:space="0" w:color="FFFFFF" w:themeColor="background1"/>
+              <w:left w:val="single" w:sz="4" w:space="0" w:color="FFFFFF" w:themeColor="background1"/>
+              <w:bottom w:val="single" w:sz="4" w:space="0" w:color="FFFFFF" w:themeColor="background1"/>
+              <w:right w:val="single" w:sz="4" w:space="0" w:color="FFFFFF" w:themeColor="background1"/>
+            </w:tcBorders>
+            <w:hideMark/>
+          </w:tcPr>
+          <w:p>
+            <w:pPr>
+              <w:spacing w:line="240" w:lineRule="auto"/>
+              <w:cnfStyle w:val="000000100000" w:firstRow="0" w:lastRow="0" w:firstColumn="0" w:lastColumn="0" w:oddVBand="0" w:evenVBand="0" w:oddHBand="1" w:evenHBand="0" w:firstRowFirstColumn="0" w:firstRowLastColumn="0" w:lastRowFirstColumn="0" w:lastRowLastColumn="0"/>
+              <w:rPr>
+                <w:rFonts w:asciiTheme="majorHAnsi" w:hAnsiTheme="majorHAnsi" w:cstheme="majorHAnsi"/>
+                <w:sz w:val="24"/>
+                <w:szCs w:val="24"/>
+              </w:rPr>
+            </w:pPr>
+            <w:r>
+              <w:rPr>
+                <w:rFonts w:asciiTheme="majorHAnsi" w:hAnsiTheme="majorHAnsi" w:cstheme="majorHAnsi"/>
+                <w:sz w:val="24"/>
+                <w:szCs w:val="24"/>
+              </w:rPr>
+              <w:t>El club, dueño o mascota se ha eliminado correctamente</w:t>
+            </w:r>
+          </w:p>
+        </w:tc>
+      </w:tr>
+    </w:tbl>
+    <w:p>
+      <w:pPr>
+        <w:rPr>
+          <w:rFonts w:asciiTheme="majorHAnsi" w:hAnsiTheme="majorHAnsi" w:cstheme="majorHAnsi"/>
+          <w:sz w:val="24"/>
+          <w:szCs w:val="24"/>
+        </w:rPr>
+      </w:pPr>
+    </w:p>
+    <w:p>
+      <w:pPr>
+        <w:rPr>
+          <w:rFonts w:asciiTheme="majorHAnsi" w:hAnsiTheme="majorHAnsi" w:cstheme="majorHAnsi"/>
+          <w:sz w:val="24"/>
+          <w:szCs w:val="24"/>
+        </w:rPr>
+      </w:pPr>
+    </w:p>
+    <w:p>
+      <w:pPr>
+        <w:rPr>
+          <w:rFonts w:asciiTheme="majorHAnsi" w:hAnsiTheme="majorHAnsi" w:cstheme="majorHAnsi"/>
+          <w:sz w:val="24"/>
+          <w:szCs w:val="24"/>
+        </w:rPr>
+      </w:pPr>
+    </w:p>
+    <w:p>
+      <w:pPr>
+        <w:rPr>
+          <w:rFonts w:asciiTheme="majorHAnsi" w:hAnsiTheme="majorHAnsi" w:cstheme="majorHAnsi"/>
+          <w:sz w:val="24"/>
+          <w:szCs w:val="24"/>
+        </w:rPr>
+      </w:pPr>
+    </w:p>
+    <w:p>
+      <w:pPr>
+        <w:rPr>
+          <w:rFonts w:asciiTheme="majorHAnsi" w:hAnsiTheme="majorHAnsi" w:cstheme="majorHAnsi"/>
+          <w:sz w:val="24"/>
+          <w:szCs w:val="24"/>
+        </w:rPr>
+      </w:pPr>
+    </w:p>
+    <w:p>
+      <w:pPr>
+        <w:rPr>
+          <w:rFonts w:asciiTheme="majorHAnsi" w:hAnsiTheme="majorHAnsi" w:cstheme="majorHAnsi"/>
+          <w:sz w:val="24"/>
+          <w:szCs w:val="24"/>
+        </w:rPr>
+      </w:pPr>
+    </w:p>
+    <w:p>
+      <w:pPr>
+        <w:rPr>
+          <w:rFonts w:asciiTheme="majorHAnsi" w:hAnsiTheme="majorHAnsi" w:cstheme="majorHAnsi"/>
+          <w:sz w:val="24"/>
+          <w:szCs w:val="24"/>
+        </w:rPr>
+      </w:pPr>
+    </w:p>
+    <w:p>
+      <w:pPr>
+        <w:rPr>
+          <w:rFonts w:asciiTheme="majorHAnsi" w:hAnsiTheme="majorHAnsi" w:cstheme="majorHAnsi"/>
+          <w:sz w:val="24"/>
+          <w:szCs w:val="24"/>
+        </w:rPr>
+      </w:pPr>
+    </w:p>
+    <w:p>
+      <w:pPr>
+        <w:rPr>
+          <w:rFonts w:asciiTheme="majorHAnsi" w:hAnsiTheme="majorHAnsi" w:cstheme="majorHAnsi"/>
+          <w:sz w:val="24"/>
+          <w:szCs w:val="24"/>
+        </w:rPr>
+      </w:pPr>
+    </w:p>
+    <w:p>
+      <w:pPr>
+        <w:rPr>
+          <w:rFonts w:asciiTheme="majorHAnsi" w:hAnsiTheme="majorHAnsi" w:cstheme="majorHAnsi"/>
+          <w:sz w:val="24"/>
+          <w:szCs w:val="24"/>
+        </w:rPr>
+      </w:pPr>
+    </w:p>
+    <w:p>
+      <w:pPr>
+        <w:rPr>
+          <w:rFonts w:asciiTheme="majorHAnsi" w:hAnsiTheme="majorHAnsi" w:cstheme="majorHAnsi"/>
+          <w:sz w:val="24"/>
+          <w:szCs w:val="24"/>
+        </w:rPr>
+      </w:pPr>
+    </w:p>
+    <w:p>
+      <w:pPr>
+        <w:rPr>
+          <w:rFonts w:asciiTheme="majorHAnsi" w:hAnsiTheme="majorHAnsi" w:cstheme="majorHAnsi"/>
+          <w:sz w:val="24"/>
+          <w:szCs w:val="24"/>
+        </w:rPr>
+      </w:pPr>
+    </w:p>
+    <w:p>
+      <w:pPr>
+        <w:rPr>
+          <w:rFonts w:asciiTheme="majorHAnsi" w:hAnsiTheme="majorHAnsi" w:cstheme="majorHAnsi"/>
+          <w:b/>
+          <w:bCs/>
+          <w:sz w:val="24"/>
+          <w:szCs w:val="24"/>
+        </w:rPr>
+      </w:pPr>
+      <w:r>
+        <w:rPr>
+          <w:rFonts w:asciiTheme="majorHAnsi" w:hAnsiTheme="majorHAnsi" w:cstheme="majorHAnsi"/>
+          <w:b/>
+          <w:bCs/>
+          <w:sz w:val="24"/>
+          <w:szCs w:val="24"/>
+        </w:rPr>
+        <w:t>REQUERIMIENTOS NO FUNCIONALES</w:t>
+      </w:r>
+    </w:p>
+    <w:p>
+      <w:pPr>
+        <w:rPr>
+          <w:rFonts w:asciiTheme="majorHAnsi" w:hAnsiTheme="majorHAnsi" w:cstheme="majorHAnsi"/>
+          <w:sz w:val="24"/>
+          <w:szCs w:val="24"/>
+        </w:rPr>
+      </w:pPr>
+    </w:p>
+    <w:p>
+      <w:pPr>
+        <w:rPr>
+          <w:rFonts w:asciiTheme="majorHAnsi" w:hAnsiTheme="majorHAnsi" w:cstheme="majorHAnsi"/>
+          <w:sz w:val="24"/>
+          <w:szCs w:val="24"/>
+        </w:rPr>
+      </w:pPr>
+    </w:p>
+    <w:tbl>
+      <w:tblPr>
+        <w:tblStyle w:val="Tabladelista5oscura-nfasis5"/>
+        <w:tblW w:w="0" w:type="auto"/>
+        <w:tblInd w:w="0" w:type="dxa"/>
+        <w:tblLook w:val="04A0" w:firstRow="1" w:lastRow="0" w:firstColumn="1" w:lastColumn="0" w:noHBand="0" w:noVBand="1"/>
+      </w:tblPr>
+      <w:tblGrid>
+        <w:gridCol w:w="1196"/>
+        <w:gridCol w:w="7248"/>
+      </w:tblGrid>
+      <w:tr>
+        <w:trPr>
+          <w:cnfStyle w:val="100000000000" w:firstRow="1" w:lastRow="0" w:firstColumn="0" w:lastColumn="0" w:oddVBand="0" w:evenVBand="0" w:oddHBand="0" w:evenHBand="0" w:firstRowFirstColumn="0" w:firstRowLastColumn="0" w:lastRowFirstColumn="0" w:lastRowLastColumn="0"/>
+        </w:trPr>
+        <w:tc>
+          <w:tcPr>
+            <w:cnfStyle w:val="001000000100" w:firstRow="0" w:lastRow="0" w:firstColumn="1" w:lastColumn="0" w:oddVBand="0" w:evenVBand="0" w:oddHBand="0" w:evenHBand="0" w:firstRowFirstColumn="1" w:firstRowLastColumn="0" w:lastRowFirstColumn="0" w:lastRowLastColumn="0"/>
+            <w:tcW w:w="1196" w:type="dxa"/>
+            <w:tcBorders>
+              <w:top w:val="single" w:sz="24" w:space="0" w:color="5B9BD5" w:themeColor="accent5"/>
+              <w:left w:val="single" w:sz="24" w:space="0" w:color="5B9BD5" w:themeColor="accent5"/>
+            </w:tcBorders>
+            <w:hideMark/>
+          </w:tcPr>
+          <w:p>
+            <w:pPr>
+              <w:spacing w:line="240" w:lineRule="auto"/>
+              <w:jc w:val="center"/>
+              <w:rPr>
+                <w:rFonts w:asciiTheme="majorHAnsi" w:hAnsiTheme="majorHAnsi" w:cstheme="majorHAnsi"/>
+                <w:b w:val="0"/>
+                <w:bCs w:val="0"/>
+                <w:sz w:val="24"/>
+                <w:szCs w:val="24"/>
+              </w:rPr>
+            </w:pPr>
+            <w:r>
+              <w:rPr>
+                <w:rFonts w:asciiTheme="majorHAnsi" w:hAnsiTheme="majorHAnsi" w:cstheme="majorHAnsi"/>
+                <w:b w:val="0"/>
+                <w:bCs w:val="0"/>
+                <w:sz w:val="24"/>
+                <w:szCs w:val="24"/>
+              </w:rPr>
+              <w:t>RNF1</w:t>
+            </w:r>
+          </w:p>
+        </w:tc>
+        <w:tc>
+          <w:tcPr>
+            <w:tcW w:w="7248" w:type="dxa"/>
+            <w:tcBorders>
+              <w:top w:val="single" w:sz="24" w:space="0" w:color="5B9BD5" w:themeColor="accent5"/>
+              <w:left w:val="nil"/>
+              <w:right w:val="single" w:sz="24" w:space="0" w:color="5B9BD5" w:themeColor="accent5"/>
+            </w:tcBorders>
+            <w:hideMark/>
+          </w:tcPr>
+          <w:p>
+            <w:pPr>
+              <w:spacing w:line="240" w:lineRule="auto"/>
+              <w:cnfStyle w:val="100000000000" w:firstRow="1" w:lastRow="0" w:firstColumn="0" w:lastColumn="0" w:oddVBand="0" w:evenVBand="0" w:oddHBand="0" w:evenHBand="0" w:firstRowFirstColumn="0" w:firstRowLastColumn="0" w:lastRowFirstColumn="0" w:lastRowLastColumn="0"/>
+              <w:rPr>
+                <w:rFonts w:asciiTheme="majorHAnsi" w:hAnsiTheme="majorHAnsi" w:cstheme="majorHAnsi"/>
+                <w:b w:val="0"/>
+                <w:bCs w:val="0"/>
+                <w:sz w:val="24"/>
+                <w:szCs w:val="24"/>
+              </w:rPr>
+            </w:pPr>
+          </w:p>
+        </w:tc>
+      </w:tr>
+      <w:tr>
+        <w:trPr>
+          <w:cnfStyle w:val="000000100000" w:firstRow="0" w:lastRow="0" w:firstColumn="0" w:lastColumn="0" w:oddVBand="0" w:evenVBand="0" w:oddHBand="1" w:evenHBand="0" w:firstRowFirstColumn="0" w:firstRowLastColumn="0" w:lastRowFirstColumn="0" w:lastRowLastColumn="0"/>
+        </w:trPr>
+        <w:tc>
+          <w:tcPr>
+            <w:cnfStyle w:val="001000000000" w:firstRow="0" w:lastRow="0" w:firstColumn="1" w:lastColumn="0" w:oddVBand="0" w:evenVBand="0" w:oddHBand="0" w:evenHBand="0" w:firstRowFirstColumn="0" w:firstRowLastColumn="0" w:lastRowFirstColumn="0" w:lastRowLastColumn="0"/>
+            <w:tcW w:w="1196" w:type="dxa"/>
+            <w:tcBorders>
+              <w:left w:val="single" w:sz="24" w:space="0" w:color="5B9BD5" w:themeColor="accent5"/>
+            </w:tcBorders>
+            <w:hideMark/>
+          </w:tcPr>
+          <w:p>
+            <w:pPr>
+              <w:spacing w:line="240" w:lineRule="auto"/>
+              <w:jc w:val="center"/>
+              <w:rPr>
+                <w:rFonts w:asciiTheme="majorHAnsi" w:hAnsiTheme="majorHAnsi" w:cstheme="majorHAnsi"/>
+                <w:b w:val="0"/>
+                <w:bCs w:val="0"/>
+                <w:sz w:val="24"/>
+                <w:szCs w:val="24"/>
+              </w:rPr>
+            </w:pPr>
+            <w:r>
+              <w:rPr>
+                <w:rFonts w:asciiTheme="majorHAnsi" w:hAnsiTheme="majorHAnsi" w:cstheme="majorHAnsi"/>
+                <w:b w:val="0"/>
+                <w:bCs w:val="0"/>
+                <w:sz w:val="24"/>
+                <w:szCs w:val="24"/>
+              </w:rPr>
+              <w:t>RESUMEN</w:t>
+            </w:r>
+          </w:p>
+        </w:tc>
+        <w:tc>
+          <w:tcPr>
+            <w:tcW w:w="7248" w:type="dxa"/>
+            <w:tcBorders>
+              <w:left w:val="nil"/>
+              <w:right w:val="single" w:sz="24" w:space="0" w:color="5B9BD5" w:themeColor="accent5"/>
+            </w:tcBorders>
+            <w:hideMark/>
+          </w:tcPr>
+          <w:p>
+            <w:pPr>
+              <w:spacing w:line="240" w:lineRule="auto"/>
+              <w:cnfStyle w:val="000000100000" w:firstRow="0" w:lastRow="0" w:firstColumn="0" w:lastColumn="0" w:oddVBand="0" w:evenVBand="0" w:oddHBand="1" w:evenHBand="0" w:firstRowFirstColumn="0" w:firstRowLastColumn="0" w:lastRowFirstColumn="0" w:lastRowLastColumn="0"/>
+              <w:rPr>
+                <w:rFonts w:asciiTheme="majorHAnsi" w:hAnsiTheme="majorHAnsi" w:cstheme="majorHAnsi"/>
+                <w:sz w:val="24"/>
+                <w:szCs w:val="24"/>
+              </w:rPr>
+            </w:pPr>
+            <w:r>
+              <w:rPr>
+                <w:rFonts w:asciiTheme="majorHAnsi" w:hAnsiTheme="majorHAnsi" w:cstheme="majorHAnsi"/>
+                <w:sz w:val="24"/>
+                <w:szCs w:val="24"/>
+              </w:rPr>
+              <w:t xml:space="preserve">El programa debe de </w:t>
+            </w:r>
+            <w:r>
+              <w:rPr>
+                <w:rFonts w:asciiTheme="majorHAnsi" w:hAnsiTheme="majorHAnsi" w:cstheme="majorHAnsi"/>
+                <w:sz w:val="24"/>
+                <w:szCs w:val="24"/>
+              </w:rPr>
+              <w:t xml:space="preserve">utilizar los tres métodos de ordenamiento clásico: burbuja, selección e inserción para las diferentes funciones establecidas. </w:t>
+            </w:r>
+          </w:p>
+        </w:tc>
+      </w:tr>
+    </w:tbl>
+    <w:p>
+      <w:pPr>
+        <w:rPr>
+          <w:rFonts w:asciiTheme="majorHAnsi" w:hAnsiTheme="majorHAnsi" w:cstheme="majorHAnsi"/>
+          <w:sz w:val="24"/>
+          <w:szCs w:val="24"/>
+        </w:rPr>
+      </w:pPr>
+    </w:p>
+    <w:p>
+      <w:pPr>
+        <w:rPr>
+          <w:rFonts w:asciiTheme="majorHAnsi" w:hAnsiTheme="majorHAnsi" w:cstheme="majorHAnsi"/>
+          <w:sz w:val="24"/>
+          <w:szCs w:val="24"/>
+        </w:rPr>
+      </w:pPr>
+    </w:p>
+    <w:tbl>
+      <w:tblPr>
+        <w:tblStyle w:val="Tabladelista5oscura-nfasis5"/>
+        <w:tblW w:w="0" w:type="auto"/>
+        <w:tblInd w:w="0" w:type="dxa"/>
+        <w:tblLook w:val="04A0" w:firstRow="1" w:lastRow="0" w:firstColumn="1" w:lastColumn="0" w:noHBand="0" w:noVBand="1"/>
+      </w:tblPr>
+      <w:tblGrid>
+        <w:gridCol w:w="1196"/>
+        <w:gridCol w:w="7248"/>
+      </w:tblGrid>
+      <w:tr>
+        <w:trPr>
+          <w:cnfStyle w:val="100000000000" w:firstRow="1" w:lastRow="0" w:firstColumn="0" w:lastColumn="0" w:oddVBand="0" w:evenVBand="0" w:oddHBand="0" w:evenHBand="0" w:firstRowFirstColumn="0" w:firstRowLastColumn="0" w:lastRowFirstColumn="0" w:lastRowLastColumn="0"/>
+        </w:trPr>
+        <w:tc>
+          <w:tcPr>
+            <w:cnfStyle w:val="001000000100" w:firstRow="0" w:lastRow="0" w:firstColumn="1" w:lastColumn="0" w:oddVBand="0" w:evenVBand="0" w:oddHBand="0" w:evenHBand="0" w:firstRowFirstColumn="1" w:firstRowLastColumn="0" w:lastRowFirstColumn="0" w:lastRowLastColumn="0"/>
+            <w:tcW w:w="1196" w:type="dxa"/>
+            <w:tcBorders>
+              <w:top w:val="single" w:sz="24" w:space="0" w:color="5B9BD5" w:themeColor="accent5"/>
+              <w:left w:val="single" w:sz="24" w:space="0" w:color="5B9BD5" w:themeColor="accent5"/>
+            </w:tcBorders>
+            <w:hideMark/>
+          </w:tcPr>
+          <w:p>
+            <w:pPr>
+              <w:spacing w:line="240" w:lineRule="auto"/>
+              <w:jc w:val="center"/>
+              <w:rPr>
+                <w:rFonts w:asciiTheme="majorHAnsi" w:hAnsiTheme="majorHAnsi" w:cstheme="majorHAnsi"/>
+                <w:b w:val="0"/>
+                <w:bCs w:val="0"/>
+                <w:sz w:val="24"/>
+                <w:szCs w:val="24"/>
+              </w:rPr>
+            </w:pPr>
+            <w:r>
+              <w:rPr>
+                <w:rFonts w:asciiTheme="majorHAnsi" w:hAnsiTheme="majorHAnsi" w:cstheme="majorHAnsi"/>
+                <w:b w:val="0"/>
+                <w:bCs w:val="0"/>
+                <w:sz w:val="24"/>
+                <w:szCs w:val="24"/>
+              </w:rPr>
+              <w:t>RNF</w:t>
+            </w:r>
+            <w:r>
+              <w:rPr>
+                <w:rFonts w:asciiTheme="majorHAnsi" w:hAnsiTheme="majorHAnsi" w:cstheme="majorHAnsi"/>
+                <w:b w:val="0"/>
+                <w:bCs w:val="0"/>
+                <w:sz w:val="24"/>
+                <w:szCs w:val="24"/>
+              </w:rPr>
+              <w:t>2</w:t>
+            </w:r>
+          </w:p>
+        </w:tc>
+        <w:tc>
+          <w:tcPr>
+            <w:tcW w:w="7248" w:type="dxa"/>
+            <w:tcBorders>
+              <w:top w:val="single" w:sz="24" w:space="0" w:color="5B9BD5" w:themeColor="accent5"/>
+              <w:left w:val="nil"/>
+              <w:right w:val="single" w:sz="24" w:space="0" w:color="5B9BD5" w:themeColor="accent5"/>
+            </w:tcBorders>
+            <w:hideMark/>
+          </w:tcPr>
+          <w:p>
+            <w:pPr>
+              <w:spacing w:line="240" w:lineRule="auto"/>
+              <w:cnfStyle w:val="100000000000" w:firstRow="1" w:lastRow="0" w:firstColumn="0" w:lastColumn="0" w:oddVBand="0" w:evenVBand="0" w:oddHBand="0" w:evenHBand="0" w:firstRowFirstColumn="0" w:firstRowLastColumn="0" w:lastRowFirstColumn="0" w:lastRowLastColumn="0"/>
+              <w:rPr>
+                <w:rFonts w:asciiTheme="majorHAnsi" w:hAnsiTheme="majorHAnsi" w:cstheme="majorHAnsi"/>
+                <w:b w:val="0"/>
+                <w:bCs w:val="0"/>
+                <w:sz w:val="24"/>
+                <w:szCs w:val="24"/>
+              </w:rPr>
+            </w:pPr>
+          </w:p>
+        </w:tc>
+      </w:tr>
+      <w:tr>
+        <w:trPr>
+          <w:cnfStyle w:val="000000100000" w:firstRow="0" w:lastRow="0" w:firstColumn="0" w:lastColumn="0" w:oddVBand="0" w:evenVBand="0" w:oddHBand="1" w:evenHBand="0" w:firstRowFirstColumn="0" w:firstRowLastColumn="0" w:lastRowFirstColumn="0" w:lastRowLastColumn="0"/>
+        </w:trPr>
+        <w:tc>
+          <w:tcPr>
+            <w:cnfStyle w:val="001000000000" w:firstRow="0" w:lastRow="0" w:firstColumn="1" w:lastColumn="0" w:oddVBand="0" w:evenVBand="0" w:oddHBand="0" w:evenHBand="0" w:firstRowFirstColumn="0" w:firstRowLastColumn="0" w:lastRowFirstColumn="0" w:lastRowLastColumn="0"/>
+            <w:tcW w:w="1196" w:type="dxa"/>
+            <w:tcBorders>
+              <w:left w:val="single" w:sz="24" w:space="0" w:color="5B9BD5" w:themeColor="accent5"/>
+            </w:tcBorders>
+            <w:hideMark/>
+          </w:tcPr>
+          <w:p>
+            <w:pPr>
+              <w:spacing w:line="240" w:lineRule="auto"/>
+              <w:jc w:val="center"/>
+              <w:rPr>
+                <w:rFonts w:asciiTheme="majorHAnsi" w:hAnsiTheme="majorHAnsi" w:cstheme="majorHAnsi"/>
+                <w:b w:val="0"/>
+                <w:bCs w:val="0"/>
+                <w:sz w:val="24"/>
+                <w:szCs w:val="24"/>
+              </w:rPr>
+            </w:pPr>
+            <w:r>
+              <w:rPr>
+                <w:rFonts w:asciiTheme="majorHAnsi" w:hAnsiTheme="majorHAnsi" w:cstheme="majorHAnsi"/>
+                <w:b w:val="0"/>
+                <w:bCs w:val="0"/>
+                <w:sz w:val="24"/>
+                <w:szCs w:val="24"/>
+              </w:rPr>
+              <w:t>RESUMEN</w:t>
+            </w:r>
+          </w:p>
+        </w:tc>
+        <w:tc>
+          <w:tcPr>
+            <w:tcW w:w="7248" w:type="dxa"/>
+            <w:tcBorders>
+              <w:left w:val="nil"/>
+              <w:right w:val="single" w:sz="24" w:space="0" w:color="5B9BD5" w:themeColor="accent5"/>
+            </w:tcBorders>
+            <w:hideMark/>
+          </w:tcPr>
+          <w:p>
+            <w:pPr>
+              <w:spacing w:line="240" w:lineRule="auto"/>
+              <w:cnfStyle w:val="000000100000" w:firstRow="0" w:lastRow="0" w:firstColumn="0" w:lastColumn="0" w:oddVBand="0" w:evenVBand="0" w:oddHBand="1" w:evenHBand="0" w:firstRowFirstColumn="0" w:firstRowLastColumn="0" w:lastRowFirstColumn="0" w:lastRowLastColumn="0"/>
+              <w:rPr>
+                <w:rFonts w:asciiTheme="majorHAnsi" w:hAnsiTheme="majorHAnsi" w:cstheme="majorHAnsi"/>
+                <w:sz w:val="24"/>
+                <w:szCs w:val="24"/>
+              </w:rPr>
+            </w:pPr>
+            <w:r>
+              <w:rPr>
+                <w:rFonts w:asciiTheme="majorHAnsi" w:hAnsiTheme="majorHAnsi" w:cstheme="majorHAnsi"/>
+                <w:sz w:val="24"/>
+                <w:szCs w:val="24"/>
+              </w:rPr>
+              <w:t xml:space="preserve">El programa debe </w:t>
+            </w:r>
+            <w:bookmarkStart w:id="0" w:name="_GoBack"/>
+            <w:bookmarkEnd w:id="0"/>
+            <w:r>
+              <w:rPr>
+                <w:rFonts w:asciiTheme="majorHAnsi" w:hAnsiTheme="majorHAnsi" w:cstheme="majorHAnsi"/>
+                <w:sz w:val="24"/>
+                <w:szCs w:val="24"/>
+              </w:rPr>
+              <w:t xml:space="preserve">implementar las dos interfaces: comparable y </w:t>
+            </w:r>
+            <w:proofErr w:type="spellStart"/>
+            <w:r>
+              <w:rPr>
+                <w:rFonts w:asciiTheme="majorHAnsi" w:hAnsiTheme="majorHAnsi" w:cstheme="majorHAnsi"/>
+                <w:sz w:val="24"/>
+                <w:szCs w:val="24"/>
+              </w:rPr>
+              <w:t>comparator</w:t>
+            </w:r>
+            <w:proofErr w:type="spellEnd"/>
+            <w:r>
+              <w:rPr>
+                <w:rFonts w:asciiTheme="majorHAnsi" w:hAnsiTheme="majorHAnsi" w:cstheme="majorHAnsi"/>
+                <w:sz w:val="24"/>
+                <w:szCs w:val="24"/>
+              </w:rPr>
+              <w:t xml:space="preserve"> en las diferentes funciones establecidas. Este también debe de utilizarse en el ordenamiento de los </w:t>
+            </w:r>
+            <w:proofErr w:type="spellStart"/>
+            <w:r>
+              <w:rPr>
+                <w:rFonts w:asciiTheme="majorHAnsi" w:hAnsiTheme="majorHAnsi" w:cstheme="majorHAnsi"/>
+                <w:sz w:val="24"/>
+                <w:szCs w:val="24"/>
+              </w:rPr>
+              <w:t>Arrays</w:t>
+            </w:r>
+            <w:proofErr w:type="spellEnd"/>
+            <w:r>
+              <w:rPr>
+                <w:rFonts w:asciiTheme="majorHAnsi" w:hAnsiTheme="majorHAnsi" w:cstheme="majorHAnsi"/>
+                <w:sz w:val="24"/>
+                <w:szCs w:val="24"/>
+              </w:rPr>
+              <w:t>.</w:t>
+            </w:r>
+          </w:p>
+        </w:tc>
+      </w:tr>
+    </w:tbl>
+    <w:p>
+      <w:pPr>
+        <w:tabs>
+          <w:tab w:val="left" w:pos="2310"/>
+        </w:tabs>
+        <w:jc w:val="center"/>
+        <w:rPr>
+          <w:lang w:val="es-ES"/>
+        </w:rPr>
+      </w:pPr>
     </w:p>
     <w:sectPr>
       <w:pgSz w:w="11906" w:h="16838"/>
@@ -2792,6 +6762,251 @@
     </w:sectPr>
   </w:body>
 </w:document>
+</file>
+
+<file path=word/numbering.xml><?xml version="1.0" encoding="utf-8"?>
+<w:numbering xmlns:wpc="http://schemas.microsoft.com/office/word/2010/wordprocessingCanvas" xmlns:cx="http://schemas.microsoft.com/office/drawing/2014/chartex" xmlns:cx1="http://schemas.microsoft.com/office/drawing/2015/9/8/chartex" xmlns:cx2="http://schemas.microsoft.com/office/drawing/2015/10/21/chartex" xmlns:cx3="http://schemas.microsoft.com/office/drawing/2016/5/9/chartex" xmlns:cx4="http://schemas.microsoft.com/office/drawing/2016/5/10/chartex" xmlns:cx5="http://schemas.microsoft.com/office/drawing/2016/5/11/chartex" xmlns:cx6="http://schemas.microsoft.com/office/drawing/2016/5/12/chartex" xmlns:cx7="http://schemas.microsoft.com/office/drawing/2016/5/13/chartex" xmlns:cx8="http://schemas.microsoft.com/office/drawing/2016/5/14/chartex" xmlns:mc="http://schemas.openxmlformats.org/markup-compatibility/2006" xmlns:aink="http://schemas.microsoft.com/office/drawing/2016/ink" xmlns:am3d="http://schemas.microsoft.com/office/drawing/2017/model3d" xmlns:o="urn:schemas-microsoft-com:office:office" xmlns:r="http://schemas.openxmlformats.org/officeDocument/2006/relationships" xmlns:m="http://schemas.openxmlformats.org/officeDocument/2006/math" xmlns:v="urn:schemas-microsoft-com:vml" xmlns:wp14="http://schemas.microsoft.com/office/word/2010/wordprocessingDrawing" xmlns:wp="http://schemas.openxmlformats.org/drawingml/2006/wordprocessingDrawing" xmlns:w10="urn:schemas-microsoft-com:office:word" xmlns:w="http://schemas.openxmlformats.org/wordprocessingml/2006/main" xmlns:w14="http://schemas.microsoft.com/office/word/2010/wordml" xmlns:w15="http://schemas.microsoft.com/office/word/2012/wordml" xmlns:w16cid="http://schemas.microsoft.com/office/word/2016/wordml/cid" xmlns:w16se="http://schemas.microsoft.com/office/word/2015/wordml/symex" xmlns:wpg="http://schemas.microsoft.com/office/word/2010/wordprocessingGroup" xmlns:wpi="http://schemas.microsoft.com/office/word/2010/wordprocessingInk" xmlns:wne="http://schemas.microsoft.com/office/word/2006/wordml" xmlns:wps="http://schemas.microsoft.com/office/word/2010/wordprocessingShape" mc:Ignorable="w14 w15 w16se w16cid wp14">
+  <w:abstractNum w:abstractNumId="0" w15:restartNumberingAfterBreak="0">
+    <w:nsid w:val="096C1AB8"/>
+    <w:multiLevelType w:val="hybridMultilevel"/>
+    <w:tmpl w:val="81087866"/>
+    <w:lvl w:ilvl="0" w:tplc="0C0A0001">
+      <w:start w:val="1"/>
+      <w:numFmt w:val="bullet"/>
+      <w:lvlText w:val=""/>
+      <w:lvlJc w:val="left"/>
+      <w:pPr>
+        <w:ind w:left="720" w:hanging="360"/>
+      </w:pPr>
+      <w:rPr>
+        <w:rFonts w:ascii="Symbol" w:hAnsi="Symbol" w:hint="default"/>
+      </w:rPr>
+    </w:lvl>
+    <w:lvl w:ilvl="1" w:tplc="0C0A0003" w:tentative="1">
+      <w:start w:val="1"/>
+      <w:numFmt w:val="bullet"/>
+      <w:lvlText w:val="o"/>
+      <w:lvlJc w:val="left"/>
+      <w:pPr>
+        <w:ind w:left="1440" w:hanging="360"/>
+      </w:pPr>
+      <w:rPr>
+        <w:rFonts w:ascii="Courier New" w:hAnsi="Courier New" w:cs="Courier New" w:hint="default"/>
+      </w:rPr>
+    </w:lvl>
+    <w:lvl w:ilvl="2" w:tplc="0C0A0005" w:tentative="1">
+      <w:start w:val="1"/>
+      <w:numFmt w:val="bullet"/>
+      <w:lvlText w:val=""/>
+      <w:lvlJc w:val="left"/>
+      <w:pPr>
+        <w:ind w:left="2160" w:hanging="360"/>
+      </w:pPr>
+      <w:rPr>
+        <w:rFonts w:ascii="Wingdings" w:hAnsi="Wingdings" w:hint="default"/>
+      </w:rPr>
+    </w:lvl>
+    <w:lvl w:ilvl="3" w:tplc="0C0A0001" w:tentative="1">
+      <w:start w:val="1"/>
+      <w:numFmt w:val="bullet"/>
+      <w:lvlText w:val=""/>
+      <w:lvlJc w:val="left"/>
+      <w:pPr>
+        <w:ind w:left="2880" w:hanging="360"/>
+      </w:pPr>
+      <w:rPr>
+        <w:rFonts w:ascii="Symbol" w:hAnsi="Symbol" w:hint="default"/>
+      </w:rPr>
+    </w:lvl>
+    <w:lvl w:ilvl="4" w:tplc="0C0A0003" w:tentative="1">
+      <w:start w:val="1"/>
+      <w:numFmt w:val="bullet"/>
+      <w:lvlText w:val="o"/>
+      <w:lvlJc w:val="left"/>
+      <w:pPr>
+        <w:ind w:left="3600" w:hanging="360"/>
+      </w:pPr>
+      <w:rPr>
+        <w:rFonts w:ascii="Courier New" w:hAnsi="Courier New" w:cs="Courier New" w:hint="default"/>
+      </w:rPr>
+    </w:lvl>
+    <w:lvl w:ilvl="5" w:tplc="0C0A0005" w:tentative="1">
+      <w:start w:val="1"/>
+      <w:numFmt w:val="bullet"/>
+      <w:lvlText w:val=""/>
+      <w:lvlJc w:val="left"/>
+      <w:pPr>
+        <w:ind w:left="4320" w:hanging="360"/>
+      </w:pPr>
+      <w:rPr>
+        <w:rFonts w:ascii="Wingdings" w:hAnsi="Wingdings" w:hint="default"/>
+      </w:rPr>
+    </w:lvl>
+    <w:lvl w:ilvl="6" w:tplc="0C0A0001" w:tentative="1">
+      <w:start w:val="1"/>
+      <w:numFmt w:val="bullet"/>
+      <w:lvlText w:val=""/>
+      <w:lvlJc w:val="left"/>
+      <w:pPr>
+        <w:ind w:left="5040" w:hanging="360"/>
+      </w:pPr>
+      <w:rPr>
+        <w:rFonts w:ascii="Symbol" w:hAnsi="Symbol" w:hint="default"/>
+      </w:rPr>
+    </w:lvl>
+    <w:lvl w:ilvl="7" w:tplc="0C0A0003" w:tentative="1">
+      <w:start w:val="1"/>
+      <w:numFmt w:val="bullet"/>
+      <w:lvlText w:val="o"/>
+      <w:lvlJc w:val="left"/>
+      <w:pPr>
+        <w:ind w:left="5760" w:hanging="360"/>
+      </w:pPr>
+      <w:rPr>
+        <w:rFonts w:ascii="Courier New" w:hAnsi="Courier New" w:cs="Courier New" w:hint="default"/>
+      </w:rPr>
+    </w:lvl>
+    <w:lvl w:ilvl="8" w:tplc="0C0A0005" w:tentative="1">
+      <w:start w:val="1"/>
+      <w:numFmt w:val="bullet"/>
+      <w:lvlText w:val=""/>
+      <w:lvlJc w:val="left"/>
+      <w:pPr>
+        <w:ind w:left="6480" w:hanging="360"/>
+      </w:pPr>
+      <w:rPr>
+        <w:rFonts w:ascii="Wingdings" w:hAnsi="Wingdings" w:hint="default"/>
+      </w:rPr>
+    </w:lvl>
+  </w:abstractNum>
+  <w:abstractNum w:abstractNumId="1" w15:restartNumberingAfterBreak="0">
+    <w:nsid w:val="4A0617DF"/>
+    <w:multiLevelType w:val="hybridMultilevel"/>
+    <w:tmpl w:val="03FC20E4"/>
+    <w:lvl w:ilvl="0" w:tplc="7D047AF8">
+      <w:numFmt w:val="bullet"/>
+      <w:lvlText w:val=""/>
+      <w:lvlJc w:val="left"/>
+      <w:pPr>
+        <w:ind w:left="720" w:hanging="360"/>
+      </w:pPr>
+      <w:rPr>
+        <w:rFonts w:ascii="Symbol" w:eastAsiaTheme="minorHAnsi" w:hAnsi="Symbol" w:cstheme="majorHAnsi" w:hint="default"/>
+      </w:rPr>
+    </w:lvl>
+    <w:lvl w:ilvl="1" w:tplc="240A0003">
+      <w:start w:val="1"/>
+      <w:numFmt w:val="bullet"/>
+      <w:lvlText w:val="o"/>
+      <w:lvlJc w:val="left"/>
+      <w:pPr>
+        <w:ind w:left="1440" w:hanging="360"/>
+      </w:pPr>
+      <w:rPr>
+        <w:rFonts w:ascii="Courier New" w:hAnsi="Courier New" w:cs="Courier New" w:hint="default"/>
+      </w:rPr>
+    </w:lvl>
+    <w:lvl w:ilvl="2" w:tplc="240A0005">
+      <w:start w:val="1"/>
+      <w:numFmt w:val="bullet"/>
+      <w:lvlText w:val=""/>
+      <w:lvlJc w:val="left"/>
+      <w:pPr>
+        <w:ind w:left="2160" w:hanging="360"/>
+      </w:pPr>
+      <w:rPr>
+        <w:rFonts w:ascii="Wingdings" w:hAnsi="Wingdings" w:hint="default"/>
+      </w:rPr>
+    </w:lvl>
+    <w:lvl w:ilvl="3" w:tplc="240A0001">
+      <w:start w:val="1"/>
+      <w:numFmt w:val="bullet"/>
+      <w:lvlText w:val=""/>
+      <w:lvlJc w:val="left"/>
+      <w:pPr>
+        <w:ind w:left="2880" w:hanging="360"/>
+      </w:pPr>
+      <w:rPr>
+        <w:rFonts w:ascii="Symbol" w:hAnsi="Symbol" w:hint="default"/>
+      </w:rPr>
+    </w:lvl>
+    <w:lvl w:ilvl="4" w:tplc="240A0003">
+      <w:start w:val="1"/>
+      <w:numFmt w:val="bullet"/>
+      <w:lvlText w:val="o"/>
+      <w:lvlJc w:val="left"/>
+      <w:pPr>
+        <w:ind w:left="3600" w:hanging="360"/>
+      </w:pPr>
+      <w:rPr>
+        <w:rFonts w:ascii="Courier New" w:hAnsi="Courier New" w:cs="Courier New" w:hint="default"/>
+      </w:rPr>
+    </w:lvl>
+    <w:lvl w:ilvl="5" w:tplc="240A0005">
+      <w:start w:val="1"/>
+      <w:numFmt w:val="bullet"/>
+      <w:lvlText w:val=""/>
+      <w:lvlJc w:val="left"/>
+      <w:pPr>
+        <w:ind w:left="4320" w:hanging="360"/>
+      </w:pPr>
+      <w:rPr>
+        <w:rFonts w:ascii="Wingdings" w:hAnsi="Wingdings" w:hint="default"/>
+      </w:rPr>
+    </w:lvl>
+    <w:lvl w:ilvl="6" w:tplc="240A0001">
+      <w:start w:val="1"/>
+      <w:numFmt w:val="bullet"/>
+      <w:lvlText w:val=""/>
+      <w:lvlJc w:val="left"/>
+      <w:pPr>
+        <w:ind w:left="5040" w:hanging="360"/>
+      </w:pPr>
+      <w:rPr>
+        <w:rFonts w:ascii="Symbol" w:hAnsi="Symbol" w:hint="default"/>
+      </w:rPr>
+    </w:lvl>
+    <w:lvl w:ilvl="7" w:tplc="240A0003">
+      <w:start w:val="1"/>
+      <w:numFmt w:val="bullet"/>
+      <w:lvlText w:val="o"/>
+      <w:lvlJc w:val="left"/>
+      <w:pPr>
+        <w:ind w:left="5760" w:hanging="360"/>
+      </w:pPr>
+      <w:rPr>
+        <w:rFonts w:ascii="Courier New" w:hAnsi="Courier New" w:cs="Courier New" w:hint="default"/>
+      </w:rPr>
+    </w:lvl>
+    <w:lvl w:ilvl="8" w:tplc="240A0005">
+      <w:start w:val="1"/>
+      <w:numFmt w:val="bullet"/>
+      <w:lvlText w:val=""/>
+      <w:lvlJc w:val="left"/>
+      <w:pPr>
+        <w:ind w:left="6480" w:hanging="360"/>
+      </w:pPr>
+      <w:rPr>
+        <w:rFonts w:ascii="Wingdings" w:hAnsi="Wingdings" w:hint="default"/>
+      </w:rPr>
+    </w:lvl>
+  </w:abstractNum>
+  <w:num w:numId="1">
+    <w:abstractNumId w:val="1"/>
+    <w:lvlOverride w:ilvl="0"/>
+    <w:lvlOverride w:ilvl="1"/>
+    <w:lvlOverride w:ilvl="2"/>
+    <w:lvlOverride w:ilvl="3"/>
+    <w:lvlOverride w:ilvl="4"/>
+    <w:lvlOverride w:ilvl="5"/>
+    <w:lvlOverride w:ilvl="6"/>
+    <w:lvlOverride w:ilvl="7"/>
+    <w:lvlOverride w:ilvl="8"/>
+  </w:num>
+  <w:num w:numId="2">
+    <w:abstractNumId w:val="0"/>
+  </w:num>
+</w:numbering>
 </file>
 
 <file path=word/styles.xml><?xml version="1.0" encoding="utf-8"?>
@@ -3193,13 +7408,12 @@
   <w:style w:type="paragraph" w:default="1" w:styleId="Normal">
     <w:name w:val="Normal"/>
     <w:qFormat/>
-    <w:rsid w:val="008F3962"/>
+    <w:rsid w:val="002A5615"/>
     <w:pPr>
-      <w:spacing w:after="0" w:line="276" w:lineRule="auto"/>
+      <w:spacing w:line="256" w:lineRule="auto"/>
     </w:pPr>
     <w:rPr>
-      <w:rFonts w:ascii="Arial" w:eastAsia="Arial" w:hAnsi="Arial" w:cs="Arial"/>
-      <w:lang w:val="es-CO" w:eastAsia="es-CO"/>
+      <w:lang w:val="es-CO"/>
     </w:rPr>
   </w:style>
   <w:style w:type="character" w:default="1" w:styleId="Fuentedeprrafopredeter">
@@ -3252,6 +7466,385 @@
         <w:insideV w:val="single" w:sz="4" w:space="0" w:color="auto"/>
       </w:tblBorders>
     </w:tblPr>
+  </w:style>
+  <w:style w:type="character" w:styleId="Hipervnculo">
+    <w:name w:val="Hyperlink"/>
+    <w:basedOn w:val="Fuentedeprrafopredeter"/>
+    <w:uiPriority w:val="99"/>
+    <w:semiHidden/>
+    <w:unhideWhenUsed/>
+    <w:rsid w:val="002A5615"/>
+    <w:rPr>
+      <w:color w:val="0563C1" w:themeColor="hyperlink"/>
+      <w:u w:val="single"/>
+    </w:rPr>
+  </w:style>
+  <w:style w:type="paragraph" w:styleId="Prrafodelista">
+    <w:name w:val="List Paragraph"/>
+    <w:basedOn w:val="Normal"/>
+    <w:uiPriority w:val="34"/>
+    <w:qFormat/>
+    <w:rsid w:val="002A5615"/>
+    <w:pPr>
+      <w:ind w:left="720"/>
+      <w:contextualSpacing/>
+    </w:pPr>
+  </w:style>
+  <w:style w:type="table" w:styleId="Tablaconcuadrcula5oscura-nfasis3">
+    <w:name w:val="Grid Table 5 Dark Accent 3"/>
+    <w:basedOn w:val="Tablanormal"/>
+    <w:uiPriority w:val="50"/>
+    <w:rsid w:val="002A5615"/>
+    <w:pPr>
+      <w:spacing w:after="0" w:line="240" w:lineRule="auto"/>
+    </w:pPr>
+    <w:rPr>
+      <w:lang w:val="es-CO"/>
+    </w:rPr>
+    <w:tblPr>
+      <w:tblStyleRowBandSize w:val="1"/>
+      <w:tblStyleColBandSize w:val="1"/>
+      <w:tblInd w:w="0" w:type="nil"/>
+      <w:tblBorders>
+        <w:top w:val="single" w:sz="4" w:space="0" w:color="FFFFFF" w:themeColor="background1"/>
+        <w:left w:val="single" w:sz="4" w:space="0" w:color="FFFFFF" w:themeColor="background1"/>
+        <w:bottom w:val="single" w:sz="4" w:space="0" w:color="FFFFFF" w:themeColor="background1"/>
+        <w:right w:val="single" w:sz="4" w:space="0" w:color="FFFFFF" w:themeColor="background1"/>
+        <w:insideH w:val="single" w:sz="4" w:space="0" w:color="FFFFFF" w:themeColor="background1"/>
+        <w:insideV w:val="single" w:sz="4" w:space="0" w:color="FFFFFF" w:themeColor="background1"/>
+      </w:tblBorders>
+    </w:tblPr>
+    <w:tcPr>
+      <w:shd w:val="clear" w:color="auto" w:fill="EDEDED" w:themeFill="accent3" w:themeFillTint="33"/>
+    </w:tcPr>
+    <w:tblStylePr w:type="firstRow">
+      <w:rPr>
+        <w:b/>
+        <w:bCs/>
+        <w:color w:val="FFFFFF" w:themeColor="background1"/>
+      </w:rPr>
+      <w:tblPr/>
+      <w:tcPr>
+        <w:tcBorders>
+          <w:top w:val="single" w:sz="4" w:space="0" w:color="FFFFFF" w:themeColor="background1"/>
+          <w:left w:val="single" w:sz="4" w:space="0" w:color="FFFFFF" w:themeColor="background1"/>
+          <w:right w:val="single" w:sz="4" w:space="0" w:color="FFFFFF" w:themeColor="background1"/>
+          <w:insideH w:val="nil"/>
+          <w:insideV w:val="nil"/>
+        </w:tcBorders>
+        <w:shd w:val="clear" w:color="auto" w:fill="A5A5A5" w:themeFill="accent3"/>
+      </w:tcPr>
+    </w:tblStylePr>
+    <w:tblStylePr w:type="lastRow">
+      <w:rPr>
+        <w:b/>
+        <w:bCs/>
+        <w:color w:val="FFFFFF" w:themeColor="background1"/>
+      </w:rPr>
+      <w:tblPr/>
+      <w:tcPr>
+        <w:tcBorders>
+          <w:left w:val="single" w:sz="4" w:space="0" w:color="FFFFFF" w:themeColor="background1"/>
+          <w:bottom w:val="single" w:sz="4" w:space="0" w:color="FFFFFF" w:themeColor="background1"/>
+          <w:right w:val="single" w:sz="4" w:space="0" w:color="FFFFFF" w:themeColor="background1"/>
+          <w:insideH w:val="nil"/>
+          <w:insideV w:val="nil"/>
+        </w:tcBorders>
+        <w:shd w:val="clear" w:color="auto" w:fill="A5A5A5" w:themeFill="accent3"/>
+      </w:tcPr>
+    </w:tblStylePr>
+    <w:tblStylePr w:type="firstCol">
+      <w:rPr>
+        <w:b/>
+        <w:bCs/>
+        <w:color w:val="FFFFFF" w:themeColor="background1"/>
+      </w:rPr>
+      <w:tblPr/>
+      <w:tcPr>
+        <w:tcBorders>
+          <w:top w:val="single" w:sz="4" w:space="0" w:color="FFFFFF" w:themeColor="background1"/>
+          <w:left w:val="single" w:sz="4" w:space="0" w:color="FFFFFF" w:themeColor="background1"/>
+          <w:bottom w:val="single" w:sz="4" w:space="0" w:color="FFFFFF" w:themeColor="background1"/>
+          <w:insideV w:val="nil"/>
+        </w:tcBorders>
+        <w:shd w:val="clear" w:color="auto" w:fill="A5A5A5" w:themeFill="accent3"/>
+      </w:tcPr>
+    </w:tblStylePr>
+    <w:tblStylePr w:type="lastCol">
+      <w:rPr>
+        <w:b/>
+        <w:bCs/>
+        <w:color w:val="FFFFFF" w:themeColor="background1"/>
+      </w:rPr>
+      <w:tblPr/>
+      <w:tcPr>
+        <w:tcBorders>
+          <w:top w:val="single" w:sz="4" w:space="0" w:color="FFFFFF" w:themeColor="background1"/>
+          <w:bottom w:val="single" w:sz="4" w:space="0" w:color="FFFFFF" w:themeColor="background1"/>
+          <w:right w:val="single" w:sz="4" w:space="0" w:color="FFFFFF" w:themeColor="background1"/>
+          <w:insideV w:val="nil"/>
+        </w:tcBorders>
+        <w:shd w:val="clear" w:color="auto" w:fill="A5A5A5" w:themeFill="accent3"/>
+      </w:tcPr>
+    </w:tblStylePr>
+    <w:tblStylePr w:type="band1Vert">
+      <w:tblPr/>
+      <w:tcPr>
+        <w:shd w:val="clear" w:color="auto" w:fill="DBDBDB" w:themeFill="accent3" w:themeFillTint="66"/>
+      </w:tcPr>
+    </w:tblStylePr>
+    <w:tblStylePr w:type="band1Horz">
+      <w:tblPr/>
+      <w:tcPr>
+        <w:shd w:val="clear" w:color="auto" w:fill="DBDBDB" w:themeFill="accent3" w:themeFillTint="66"/>
+      </w:tcPr>
+    </w:tblStylePr>
+  </w:style>
+  <w:style w:type="table" w:styleId="Tablaconcuadrcula5oscura-nfasis4">
+    <w:name w:val="Grid Table 5 Dark Accent 4"/>
+    <w:basedOn w:val="Tablanormal"/>
+    <w:uiPriority w:val="50"/>
+    <w:rsid w:val="002A5615"/>
+    <w:pPr>
+      <w:spacing w:after="0" w:line="240" w:lineRule="auto"/>
+    </w:pPr>
+    <w:rPr>
+      <w:lang w:val="es-CO"/>
+    </w:rPr>
+    <w:tblPr>
+      <w:tblStyleRowBandSize w:val="1"/>
+      <w:tblStyleColBandSize w:val="1"/>
+      <w:tblInd w:w="0" w:type="nil"/>
+      <w:tblBorders>
+        <w:top w:val="single" w:sz="4" w:space="0" w:color="FFFFFF" w:themeColor="background1"/>
+        <w:left w:val="single" w:sz="4" w:space="0" w:color="FFFFFF" w:themeColor="background1"/>
+        <w:bottom w:val="single" w:sz="4" w:space="0" w:color="FFFFFF" w:themeColor="background1"/>
+        <w:right w:val="single" w:sz="4" w:space="0" w:color="FFFFFF" w:themeColor="background1"/>
+        <w:insideH w:val="single" w:sz="4" w:space="0" w:color="FFFFFF" w:themeColor="background1"/>
+        <w:insideV w:val="single" w:sz="4" w:space="0" w:color="FFFFFF" w:themeColor="background1"/>
+      </w:tblBorders>
+    </w:tblPr>
+    <w:tcPr>
+      <w:shd w:val="clear" w:color="auto" w:fill="FFF2CC" w:themeFill="accent4" w:themeFillTint="33"/>
+    </w:tcPr>
+    <w:tblStylePr w:type="firstRow">
+      <w:rPr>
+        <w:b/>
+        <w:bCs/>
+        <w:color w:val="FFFFFF" w:themeColor="background1"/>
+      </w:rPr>
+      <w:tblPr/>
+      <w:tcPr>
+        <w:tcBorders>
+          <w:top w:val="single" w:sz="4" w:space="0" w:color="FFFFFF" w:themeColor="background1"/>
+          <w:left w:val="single" w:sz="4" w:space="0" w:color="FFFFFF" w:themeColor="background1"/>
+          <w:right w:val="single" w:sz="4" w:space="0" w:color="FFFFFF" w:themeColor="background1"/>
+          <w:insideH w:val="nil"/>
+          <w:insideV w:val="nil"/>
+        </w:tcBorders>
+        <w:shd w:val="clear" w:color="auto" w:fill="FFC000" w:themeFill="accent4"/>
+      </w:tcPr>
+    </w:tblStylePr>
+    <w:tblStylePr w:type="lastRow">
+      <w:rPr>
+        <w:b/>
+        <w:bCs/>
+        <w:color w:val="FFFFFF" w:themeColor="background1"/>
+      </w:rPr>
+      <w:tblPr/>
+      <w:tcPr>
+        <w:tcBorders>
+          <w:left w:val="single" w:sz="4" w:space="0" w:color="FFFFFF" w:themeColor="background1"/>
+          <w:bottom w:val="single" w:sz="4" w:space="0" w:color="FFFFFF" w:themeColor="background1"/>
+          <w:right w:val="single" w:sz="4" w:space="0" w:color="FFFFFF" w:themeColor="background1"/>
+          <w:insideH w:val="nil"/>
+          <w:insideV w:val="nil"/>
+        </w:tcBorders>
+        <w:shd w:val="clear" w:color="auto" w:fill="FFC000" w:themeFill="accent4"/>
+      </w:tcPr>
+    </w:tblStylePr>
+    <w:tblStylePr w:type="firstCol">
+      <w:rPr>
+        <w:b/>
+        <w:bCs/>
+        <w:color w:val="FFFFFF" w:themeColor="background1"/>
+      </w:rPr>
+      <w:tblPr/>
+      <w:tcPr>
+        <w:tcBorders>
+          <w:top w:val="single" w:sz="4" w:space="0" w:color="FFFFFF" w:themeColor="background1"/>
+          <w:left w:val="single" w:sz="4" w:space="0" w:color="FFFFFF" w:themeColor="background1"/>
+          <w:bottom w:val="single" w:sz="4" w:space="0" w:color="FFFFFF" w:themeColor="background1"/>
+          <w:insideV w:val="nil"/>
+        </w:tcBorders>
+        <w:shd w:val="clear" w:color="auto" w:fill="FFC000" w:themeFill="accent4"/>
+      </w:tcPr>
+    </w:tblStylePr>
+    <w:tblStylePr w:type="lastCol">
+      <w:rPr>
+        <w:b/>
+        <w:bCs/>
+        <w:color w:val="FFFFFF" w:themeColor="background1"/>
+      </w:rPr>
+      <w:tblPr/>
+      <w:tcPr>
+        <w:tcBorders>
+          <w:top w:val="single" w:sz="4" w:space="0" w:color="FFFFFF" w:themeColor="background1"/>
+          <w:bottom w:val="single" w:sz="4" w:space="0" w:color="FFFFFF" w:themeColor="background1"/>
+          <w:right w:val="single" w:sz="4" w:space="0" w:color="FFFFFF" w:themeColor="background1"/>
+          <w:insideV w:val="nil"/>
+        </w:tcBorders>
+        <w:shd w:val="clear" w:color="auto" w:fill="FFC000" w:themeFill="accent4"/>
+      </w:tcPr>
+    </w:tblStylePr>
+    <w:tblStylePr w:type="band1Vert">
+      <w:tblPr/>
+      <w:tcPr>
+        <w:shd w:val="clear" w:color="auto" w:fill="FFE599" w:themeFill="accent4" w:themeFillTint="66"/>
+      </w:tcPr>
+    </w:tblStylePr>
+    <w:tblStylePr w:type="band1Horz">
+      <w:tblPr/>
+      <w:tcPr>
+        <w:shd w:val="clear" w:color="auto" w:fill="FFE599" w:themeFill="accent4" w:themeFillTint="66"/>
+      </w:tcPr>
+    </w:tblStylePr>
+  </w:style>
+  <w:style w:type="table" w:styleId="Tabladelista5oscura-nfasis5">
+    <w:name w:val="List Table 5 Dark Accent 5"/>
+    <w:basedOn w:val="Tablanormal"/>
+    <w:uiPriority w:val="50"/>
+    <w:rsid w:val="002A5615"/>
+    <w:pPr>
+      <w:spacing w:after="0" w:line="240" w:lineRule="auto"/>
+    </w:pPr>
+    <w:rPr>
+      <w:color w:val="FFFFFF" w:themeColor="background1"/>
+      <w:lang w:val="es-CO"/>
+    </w:rPr>
+    <w:tblPr>
+      <w:tblStyleRowBandSize w:val="1"/>
+      <w:tblStyleColBandSize w:val="1"/>
+      <w:tblInd w:w="0" w:type="nil"/>
+      <w:tblBorders>
+        <w:top w:val="single" w:sz="24" w:space="0" w:color="5B9BD5" w:themeColor="accent5"/>
+        <w:left w:val="single" w:sz="24" w:space="0" w:color="5B9BD5" w:themeColor="accent5"/>
+        <w:bottom w:val="single" w:sz="24" w:space="0" w:color="5B9BD5" w:themeColor="accent5"/>
+        <w:right w:val="single" w:sz="24" w:space="0" w:color="5B9BD5" w:themeColor="accent5"/>
+      </w:tblBorders>
+    </w:tblPr>
+    <w:tcPr>
+      <w:shd w:val="clear" w:color="auto" w:fill="5B9BD5" w:themeFill="accent5"/>
+    </w:tcPr>
+    <w:tblStylePr w:type="firstRow">
+      <w:rPr>
+        <w:b/>
+        <w:bCs/>
+      </w:rPr>
+      <w:tblPr/>
+      <w:tcPr>
+        <w:tcBorders>
+          <w:bottom w:val="single" w:sz="18" w:space="0" w:color="FFFFFF" w:themeColor="background1"/>
+        </w:tcBorders>
+      </w:tcPr>
+    </w:tblStylePr>
+    <w:tblStylePr w:type="lastRow">
+      <w:rPr>
+        <w:b/>
+        <w:bCs/>
+      </w:rPr>
+      <w:tblPr/>
+      <w:tcPr>
+        <w:tcBorders>
+          <w:top w:val="single" w:sz="4" w:space="0" w:color="FFFFFF" w:themeColor="background1"/>
+        </w:tcBorders>
+      </w:tcPr>
+    </w:tblStylePr>
+    <w:tblStylePr w:type="firstCol">
+      <w:rPr>
+        <w:b/>
+        <w:bCs/>
+      </w:rPr>
+      <w:tblPr/>
+      <w:tcPr>
+        <w:tcBorders>
+          <w:right w:val="single" w:sz="4" w:space="0" w:color="FFFFFF" w:themeColor="background1"/>
+        </w:tcBorders>
+      </w:tcPr>
+    </w:tblStylePr>
+    <w:tblStylePr w:type="lastCol">
+      <w:rPr>
+        <w:b/>
+        <w:bCs/>
+      </w:rPr>
+      <w:tblPr/>
+      <w:tcPr>
+        <w:tcBorders>
+          <w:left w:val="single" w:sz="4" w:space="0" w:color="FFFFFF" w:themeColor="background1"/>
+        </w:tcBorders>
+      </w:tcPr>
+    </w:tblStylePr>
+    <w:tblStylePr w:type="band1Vert">
+      <w:tblPr/>
+      <w:tcPr>
+        <w:tcBorders>
+          <w:left w:val="single" w:sz="4" w:space="0" w:color="FFFFFF" w:themeColor="background1"/>
+          <w:right w:val="single" w:sz="4" w:space="0" w:color="FFFFFF" w:themeColor="background1"/>
+        </w:tcBorders>
+      </w:tcPr>
+    </w:tblStylePr>
+    <w:tblStylePr w:type="band2Vert">
+      <w:tblPr/>
+      <w:tcPr>
+        <w:tcBorders>
+          <w:left w:val="single" w:sz="4" w:space="0" w:color="FFFFFF" w:themeColor="background1"/>
+          <w:right w:val="single" w:sz="4" w:space="0" w:color="FFFFFF" w:themeColor="background1"/>
+        </w:tcBorders>
+      </w:tcPr>
+    </w:tblStylePr>
+    <w:tblStylePr w:type="band1Horz">
+      <w:tblPr/>
+      <w:tcPr>
+        <w:tcBorders>
+          <w:top w:val="single" w:sz="4" w:space="0" w:color="FFFFFF" w:themeColor="background1"/>
+          <w:bottom w:val="single" w:sz="4" w:space="0" w:color="FFFFFF" w:themeColor="background1"/>
+        </w:tcBorders>
+      </w:tcPr>
+    </w:tblStylePr>
+    <w:tblStylePr w:type="neCell">
+      <w:tblPr/>
+      <w:tcPr>
+        <w:tcBorders>
+          <w:left w:val="nil"/>
+        </w:tcBorders>
+      </w:tcPr>
+    </w:tblStylePr>
+    <w:tblStylePr w:type="nwCell">
+      <w:tblPr/>
+      <w:tcPr>
+        <w:tcBorders>
+          <w:right w:val="nil"/>
+        </w:tcBorders>
+      </w:tcPr>
+    </w:tblStylePr>
+    <w:tblStylePr w:type="seCell">
+      <w:tblPr/>
+      <w:tcPr>
+        <w:tcBorders>
+          <w:top w:val="nil"/>
+          <w:left w:val="nil"/>
+        </w:tcBorders>
+      </w:tcPr>
+    </w:tblStylePr>
+    <w:tblStylePr w:type="swCell">
+      <w:tblPr/>
+      <w:tcPr>
+        <w:tcBorders>
+          <w:top w:val="nil"/>
+          <w:right w:val="nil"/>
+        </w:tcBorders>
+      </w:tcPr>
+    </w:tblStylePr>
   </w:style>
 </w:styles>
 </file>

--- a/docs/trazabilidad y diseño.docx
+++ b/docs/trazabilidad y diseño.docx
@@ -273,10 +273,7 @@
               <w:spacing w:line="240" w:lineRule="auto"/>
             </w:pPr>
             <w:r>
-              <w:t>Es verdadero</w:t>
-            </w:r>
-            <w:r>
-              <w:t>,</w:t>
+              <w:t>Es verdadero,</w:t>
             </w:r>
           </w:p>
           <w:p>
@@ -398,10 +395,7 @@
               <w:spacing w:line="240" w:lineRule="auto"/>
             </w:pPr>
             <w:r>
-              <w:t xml:space="preserve">Es </w:t>
-            </w:r>
-            <w:r>
-              <w:t>verdadero, puesto que ordeno correctamente</w:t>
+              <w:t>Es verdadero, puesto que ordeno correctamente</w:t>
             </w:r>
           </w:p>
         </w:tc>
@@ -434,17 +428,11 @@
             </w:pPr>
             <w:proofErr w:type="spellStart"/>
             <w:r>
-              <w:t>ordeningClubBy</w:t>
-            </w:r>
-            <w:r>
-              <w:t>Clients</w:t>
+              <w:t>ordeningClubByClients</w:t>
             </w:r>
             <w:proofErr w:type="spellEnd"/>
             <w:r>
-              <w:t xml:space="preserve"> </w:t>
-            </w:r>
-            <w:r>
-              <w:t>();</w:t>
+              <w:t xml:space="preserve"> ();</w:t>
             </w:r>
           </w:p>
         </w:tc>
@@ -458,10 +446,7 @@
               <w:spacing w:line="240" w:lineRule="auto"/>
             </w:pPr>
             <w:r>
-              <w:t xml:space="preserve">Debe ordenar los clubs de acuerdo con </w:t>
-            </w:r>
-            <w:r>
-              <w:t>la cantidad de clientes que tengan</w:t>
+              <w:t>Debe ordenar los clubs de acuerdo con la cantidad de clientes que tengan</w:t>
             </w:r>
           </w:p>
         </w:tc>
@@ -1033,13 +1018,7 @@
             <w:proofErr w:type="spellStart"/>
             <w:proofErr w:type="gramStart"/>
             <w:r>
-              <w:t>ordeningClient</w:t>
-            </w:r>
-            <w:r>
-              <w:t>Las</w:t>
-            </w:r>
-            <w:r>
-              <w:t>Name</w:t>
+              <w:t>ordeningClientLasName</w:t>
             </w:r>
             <w:proofErr w:type="spellEnd"/>
             <w:r>
@@ -1061,10 +1040,7 @@
               <w:spacing w:line="240" w:lineRule="auto"/>
             </w:pPr>
             <w:r>
-              <w:t xml:space="preserve">Debe ordenar los clientes de acuerdo con el </w:t>
-            </w:r>
-            <w:r>
-              <w:t>apellido</w:t>
+              <w:t>Debe ordenar los clientes de acuerdo con el apellido</w:t>
             </w:r>
           </w:p>
         </w:tc>
@@ -1123,17 +1099,11 @@
             </w:pPr>
             <w:proofErr w:type="spellStart"/>
             <w:r>
-              <w:t>ordeningClient</w:t>
-            </w:r>
-            <w:r>
-              <w:t>BirthDate</w:t>
+              <w:t>ordeningClientBirthDate</w:t>
             </w:r>
             <w:proofErr w:type="spellEnd"/>
             <w:r>
-              <w:t xml:space="preserve"> </w:t>
-            </w:r>
-            <w:r>
-              <w:t>();</w:t>
+              <w:t xml:space="preserve"> ();</w:t>
             </w:r>
           </w:p>
         </w:tc>
@@ -1151,10 +1121,7 @@
             </w:r>
             <w:r>
               <w:lastRenderedPageBreak/>
-              <w:t xml:space="preserve">acuerdo con </w:t>
-            </w:r>
-            <w:r>
-              <w:t>la fecha de nacimiento</w:t>
+              <w:t>acuerdo con la fecha de nacimiento</w:t>
             </w:r>
           </w:p>
         </w:tc>
@@ -1483,13 +1450,7 @@
             <w:proofErr w:type="spellStart"/>
             <w:proofErr w:type="gramStart"/>
             <w:r>
-              <w:t>orden</w:t>
-            </w:r>
-            <w:r>
-              <w:t>atioI</w:t>
-            </w:r>
-            <w:r>
-              <w:t>d</w:t>
+              <w:t>ordenatioId</w:t>
             </w:r>
             <w:proofErr w:type="spellEnd"/>
             <w:r>
@@ -1517,13 +1478,7 @@
               <w:spacing w:line="240" w:lineRule="auto"/>
             </w:pPr>
             <w:r>
-              <w:t xml:space="preserve">Debe de ordenar la lista de </w:t>
-            </w:r>
-            <w:r>
-              <w:t>mascotas</w:t>
-            </w:r>
-            <w:r>
-              <w:t xml:space="preserve"> de acuerdo con el id</w:t>
+              <w:t>Debe de ordenar la lista de mascotas de acuerdo con el id</w:t>
             </w:r>
           </w:p>
         </w:tc>
@@ -1615,13 +1570,7 @@
             <w:proofErr w:type="spellStart"/>
             <w:proofErr w:type="gramStart"/>
             <w:r>
-              <w:t>orden</w:t>
-            </w:r>
-            <w:r>
-              <w:t>ation</w:t>
-            </w:r>
-            <w:r>
-              <w:t>Name</w:t>
+              <w:t>ordenationName</w:t>
             </w:r>
             <w:proofErr w:type="spellEnd"/>
             <w:r>
@@ -1649,13 +1598,7 @@
               <w:spacing w:line="240" w:lineRule="auto"/>
             </w:pPr>
             <w:r>
-              <w:t xml:space="preserve">Debe ordenar </w:t>
-            </w:r>
-            <w:r>
-              <w:t xml:space="preserve">las mascotas </w:t>
-            </w:r>
-            <w:r>
-              <w:t>de acuerdo con el nombre</w:t>
+              <w:t>Debe ordenar las mascotas de acuerdo con el nombre</w:t>
             </w:r>
           </w:p>
         </w:tc>
@@ -1727,10 +1670,7 @@
             <w:proofErr w:type="spellStart"/>
             <w:proofErr w:type="gramStart"/>
             <w:r>
-              <w:t>orde</w:t>
-            </w:r>
-            <w:r>
-              <w:t>nationType</w:t>
+              <w:t>ordenationType</w:t>
             </w:r>
             <w:proofErr w:type="spellEnd"/>
             <w:r>
@@ -1752,16 +1692,7 @@
               <w:spacing w:line="240" w:lineRule="auto"/>
             </w:pPr>
             <w:r>
-              <w:t>Debe ordenar l</w:t>
-            </w:r>
-            <w:r>
-              <w:t xml:space="preserve">as mascotas </w:t>
-            </w:r>
-            <w:r>
-              <w:t xml:space="preserve">de acuerdo con </w:t>
-            </w:r>
-            <w:r>
-              <w:t>el tipo de mascota que es</w:t>
+              <w:t>Debe ordenar las mascotas de acuerdo con el tipo de mascota que es</w:t>
             </w:r>
           </w:p>
         </w:tc>
@@ -1821,10 +1752,7 @@
             <w:proofErr w:type="spellStart"/>
             <w:proofErr w:type="gramStart"/>
             <w:r>
-              <w:t>orden</w:t>
-            </w:r>
-            <w:r>
-              <w:t>ationGender</w:t>
+              <w:t>ordenationGender</w:t>
             </w:r>
             <w:proofErr w:type="spellEnd"/>
             <w:r>
@@ -1846,19 +1774,7 @@
               <w:spacing w:line="240" w:lineRule="auto"/>
             </w:pPr>
             <w:r>
-              <w:t>Debe ordenar l</w:t>
-            </w:r>
-            <w:r>
-              <w:t>a</w:t>
-            </w:r>
-            <w:r>
-              <w:t xml:space="preserve">s </w:t>
-            </w:r>
-            <w:r>
-              <w:t>mascotas</w:t>
-            </w:r>
-            <w:r>
-              <w:t xml:space="preserve"> de acuerdo con el </w:t>
+              <w:t xml:space="preserve">Debe ordenar las mascotas de acuerdo con el </w:t>
             </w:r>
             <w:proofErr w:type="spellStart"/>
             <w:r>
@@ -1922,13 +1838,7 @@
             </w:pPr>
             <w:proofErr w:type="spellStart"/>
             <w:r>
-              <w:t>orden</w:t>
-            </w:r>
-            <w:r>
-              <w:t>ation</w:t>
-            </w:r>
-            <w:r>
-              <w:t>Date</w:t>
+              <w:t>ordenationDate</w:t>
             </w:r>
             <w:proofErr w:type="spellEnd"/>
             <w:r>
@@ -1946,13 +1856,7 @@
               <w:spacing w:line="240" w:lineRule="auto"/>
             </w:pPr>
             <w:r>
-              <w:t>Debe ordenar l</w:t>
-            </w:r>
-            <w:r>
-              <w:t xml:space="preserve">as mascotas </w:t>
-            </w:r>
-            <w:r>
-              <w:t>de acuerdo con la fecha de nacimiento</w:t>
+              <w:t>Debe ordenar las mascotas de acuerdo con la fecha de nacimiento</w:t>
             </w:r>
           </w:p>
         </w:tc>
@@ -2249,13 +2153,8 @@
             </w:pPr>
             <w:r>
               <w:lastRenderedPageBreak/>
-              <w:t xml:space="preserve">Mascota tipo </w:t>
-            </w:r>
-            <w:proofErr w:type="spellStart"/>
-            <w:r>
-              <w:t>Pet</w:t>
-            </w:r>
-            <w:proofErr w:type="spellEnd"/>
+              <w:t>---------------</w:t>
+            </w:r>
           </w:p>
         </w:tc>
         <w:tc>
@@ -2283,10 +2182,7 @@
             </w:pPr>
             <w:r>
               <w:lastRenderedPageBreak/>
-              <w:t xml:space="preserve">Puesto </w:t>
-            </w:r>
-            <w:r>
-              <w:t>que dice que es menor</w:t>
+              <w:t>Puesto que dice que es menor</w:t>
             </w:r>
           </w:p>
         </w:tc>
@@ -2309,6 +2205,7 @@
             </w:pPr>
             <w:proofErr w:type="spellStart"/>
             <w:r>
+              <w:lastRenderedPageBreak/>
               <w:t>Pet</w:t>
             </w:r>
             <w:proofErr w:type="spellEnd"/>
@@ -2332,10 +2229,7 @@
             <w:proofErr w:type="spellStart"/>
             <w:proofErr w:type="gramStart"/>
             <w:r>
-              <w:t>comparePet</w:t>
-            </w:r>
-            <w:r>
-              <w:t>Name</w:t>
+              <w:t>comparePetName</w:t>
             </w:r>
             <w:proofErr w:type="spellEnd"/>
             <w:r>
@@ -2383,13 +2277,8 @@
               <w:spacing w:line="240" w:lineRule="auto"/>
             </w:pPr>
             <w:r>
-              <w:t xml:space="preserve">Mascota tipo </w:t>
-            </w:r>
-            <w:proofErr w:type="spellStart"/>
-            <w:r>
-              <w:t>Pet</w:t>
-            </w:r>
-            <w:proofErr w:type="spellEnd"/>
+              <w:t>---------------</w:t>
+            </w:r>
           </w:p>
         </w:tc>
         <w:tc>
@@ -2408,10 +2297,7 @@
               <w:spacing w:line="240" w:lineRule="auto"/>
             </w:pPr>
             <w:r>
-              <w:t xml:space="preserve">Es verdadero, puesto que </w:t>
-            </w:r>
-            <w:r>
-              <w:t>dijo que era mayor</w:t>
+              <w:t>Es verdadero, puesto que dijo que era mayor</w:t>
             </w:r>
           </w:p>
         </w:tc>
@@ -2476,13 +2362,8 @@
               <w:spacing w:line="240" w:lineRule="auto"/>
             </w:pPr>
             <w:r>
-              <w:t xml:space="preserve">Mascota tipo </w:t>
-            </w:r>
-            <w:proofErr w:type="spellStart"/>
-            <w:r>
-              <w:t>Pet</w:t>
-            </w:r>
-            <w:proofErr w:type="spellEnd"/>
+              <w:t>---------------</w:t>
+            </w:r>
           </w:p>
         </w:tc>
         <w:tc>
@@ -2495,10 +2376,7 @@
               <w:spacing w:line="240" w:lineRule="auto"/>
             </w:pPr>
             <w:r>
-              <w:t xml:space="preserve">Es verdadero, puesto que </w:t>
-            </w:r>
-            <w:r>
-              <w:t>las dos mascotas son iguales</w:t>
+              <w:t>Es verdadero, puesto que las dos mascotas son iguales</w:t>
             </w:r>
           </w:p>
         </w:tc>
@@ -2535,10 +2413,7 @@
             </w:r>
             <w:proofErr w:type="spellEnd"/>
             <w:r>
-              <w:t xml:space="preserve"> </w:t>
-            </w:r>
-            <w:r>
-              <w:t>();</w:t>
+              <w:t xml:space="preserve"> ();</w:t>
             </w:r>
           </w:p>
         </w:tc>
@@ -2566,13 +2441,8 @@
               <w:spacing w:line="240" w:lineRule="auto"/>
             </w:pPr>
             <w:r>
-              <w:t xml:space="preserve">Mascota tipo </w:t>
-            </w:r>
-            <w:proofErr w:type="spellStart"/>
-            <w:r>
-              <w:t>Pet</w:t>
-            </w:r>
-            <w:proofErr w:type="spellEnd"/>
+              <w:t>---------------</w:t>
+            </w:r>
           </w:p>
         </w:tc>
         <w:tc>
@@ -2585,10 +2455,7 @@
               <w:spacing w:line="240" w:lineRule="auto"/>
             </w:pPr>
             <w:r>
-              <w:t>Es verdadero, p</w:t>
-            </w:r>
-            <w:r>
-              <w:t xml:space="preserve">uesto que la primera mascota es menor </w:t>
+              <w:t xml:space="preserve">Es verdadero, puesto que la primera mascota es menor </w:t>
             </w:r>
           </w:p>
         </w:tc>
@@ -2621,10 +2488,7 @@
             </w:pPr>
             <w:proofErr w:type="gramStart"/>
             <w:r>
-              <w:t>compare</w:t>
-            </w:r>
-            <w:r>
-              <w:t>(</w:t>
+              <w:t>compare(</w:t>
             </w:r>
             <w:proofErr w:type="gramEnd"/>
             <w:r>
@@ -2656,13 +2520,8 @@
               <w:spacing w:line="240" w:lineRule="auto"/>
             </w:pPr>
             <w:r>
-              <w:t xml:space="preserve">2 mascotas tipo </w:t>
-            </w:r>
-            <w:proofErr w:type="spellStart"/>
-            <w:r>
-              <w:t>Pet</w:t>
-            </w:r>
-            <w:proofErr w:type="spellEnd"/>
+              <w:t>---------------</w:t>
+            </w:r>
           </w:p>
         </w:tc>
         <w:tc>
@@ -2675,10 +2534,7 @@
               <w:spacing w:line="240" w:lineRule="auto"/>
             </w:pPr>
             <w:r>
-              <w:t xml:space="preserve">Es verdadero, puesto que </w:t>
-            </w:r>
-            <w:r>
-              <w:t>dijo que eran iguales</w:t>
+              <w:t>Es verdadero, puesto que dijo que eran iguales</w:t>
             </w:r>
           </w:p>
         </w:tc>
@@ -2748,13 +2604,8 @@
               <w:spacing w:line="240" w:lineRule="auto"/>
             </w:pPr>
             <w:r>
-              <w:t xml:space="preserve">2 mascotas tipo </w:t>
-            </w:r>
-            <w:proofErr w:type="spellStart"/>
-            <w:r>
-              <w:t>Pet</w:t>
-            </w:r>
-            <w:proofErr w:type="spellEnd"/>
+              <w:t>---------------</w:t>
+            </w:r>
           </w:p>
         </w:tc>
         <w:tc>
@@ -2767,10 +2618,7 @@
               <w:spacing w:line="240" w:lineRule="auto"/>
             </w:pPr>
             <w:r>
-              <w:t xml:space="preserve">Es verdadero, puesto que </w:t>
-            </w:r>
-            <w:r>
-              <w:t>es mayor</w:t>
+              <w:t>Es verdadero, puesto que es mayor</w:t>
             </w:r>
           </w:p>
         </w:tc>
@@ -2796,9 +2644,8 @@
     </w:p>
     <w:tbl>
       <w:tblPr>
-        <w:tblStyle w:val="Tablaconcuadrcula5oscura-nfasis4"/>
+        <w:tblStyle w:val="Tablaconcuadrcula5oscura-nfasis6"/>
         <w:tblW w:w="0" w:type="auto"/>
-        <w:tblInd w:w="0" w:type="dxa"/>
         <w:tblLook w:val="04A0" w:firstRow="1" w:lastRow="0" w:firstColumn="1" w:lastColumn="0" w:noHBand="0" w:noVBand="1"/>
       </w:tblPr>
       <w:tblGrid>
@@ -2813,9 +2660,6 @@
           <w:tcPr>
             <w:cnfStyle w:val="001000000000" w:firstRow="0" w:lastRow="0" w:firstColumn="1" w:lastColumn="0" w:oddVBand="0" w:evenVBand="0" w:oddHBand="0" w:evenHBand="0" w:firstRowFirstColumn="0" w:firstRowLastColumn="0" w:lastRowFirstColumn="0" w:lastRowLastColumn="0"/>
             <w:tcW w:w="1184" w:type="dxa"/>
-            <w:tcBorders>
-              <w:bottom w:val="single" w:sz="4" w:space="0" w:color="FFFFFF" w:themeColor="background1"/>
-            </w:tcBorders>
             <w:hideMark/>
           </w:tcPr>
           <w:p>
@@ -2845,9 +2689,6 @@
         <w:tc>
           <w:tcPr>
             <w:tcW w:w="7644" w:type="dxa"/>
-            <w:tcBorders>
-              <w:bottom w:val="single" w:sz="4" w:space="0" w:color="FFFFFF" w:themeColor="background1"/>
-            </w:tcBorders>
             <w:hideMark/>
           </w:tcPr>
           <w:p>
@@ -2873,11 +2714,6 @@
           <w:tcPr>
             <w:cnfStyle w:val="001000000000" w:firstRow="0" w:lastRow="0" w:firstColumn="1" w:lastColumn="0" w:oddVBand="0" w:evenVBand="0" w:oddHBand="0" w:evenHBand="0" w:firstRowFirstColumn="0" w:firstRowLastColumn="0" w:lastRowFirstColumn="0" w:lastRowLastColumn="0"/>
             <w:tcW w:w="1184" w:type="dxa"/>
-            <w:tcBorders>
-              <w:top w:val="single" w:sz="4" w:space="0" w:color="FFFFFF" w:themeColor="background1"/>
-              <w:bottom w:val="single" w:sz="4" w:space="0" w:color="FFFFFF" w:themeColor="background1"/>
-              <w:right w:val="single" w:sz="4" w:space="0" w:color="FFFFFF" w:themeColor="background1"/>
-            </w:tcBorders>
             <w:hideMark/>
           </w:tcPr>
           <w:p>
@@ -2907,12 +2743,6 @@
         <w:tc>
           <w:tcPr>
             <w:tcW w:w="7644" w:type="dxa"/>
-            <w:tcBorders>
-              <w:top w:val="single" w:sz="4" w:space="0" w:color="FFFFFF" w:themeColor="background1"/>
-              <w:left w:val="single" w:sz="4" w:space="0" w:color="FFFFFF" w:themeColor="background1"/>
-              <w:bottom w:val="single" w:sz="4" w:space="0" w:color="FFFFFF" w:themeColor="background1"/>
-              <w:right w:val="single" w:sz="4" w:space="0" w:color="FFFFFF" w:themeColor="background1"/>
-            </w:tcBorders>
             <w:hideMark/>
           </w:tcPr>
           <w:p>
@@ -2949,11 +2779,6 @@
           <w:tcPr>
             <w:cnfStyle w:val="001000000000" w:firstRow="0" w:lastRow="0" w:firstColumn="1" w:lastColumn="0" w:oddVBand="0" w:evenVBand="0" w:oddHBand="0" w:evenHBand="0" w:firstRowFirstColumn="0" w:firstRowLastColumn="0" w:lastRowFirstColumn="0" w:lastRowLastColumn="0"/>
             <w:tcW w:w="1184" w:type="dxa"/>
-            <w:tcBorders>
-              <w:top w:val="single" w:sz="4" w:space="0" w:color="FFFFFF" w:themeColor="background1"/>
-              <w:bottom w:val="single" w:sz="4" w:space="0" w:color="FFFFFF" w:themeColor="background1"/>
-              <w:right w:val="single" w:sz="4" w:space="0" w:color="FFFFFF" w:themeColor="background1"/>
-            </w:tcBorders>
             <w:hideMark/>
           </w:tcPr>
           <w:p>
@@ -2983,12 +2808,6 @@
         <w:tc>
           <w:tcPr>
             <w:tcW w:w="7644" w:type="dxa"/>
-            <w:tcBorders>
-              <w:top w:val="single" w:sz="4" w:space="0" w:color="FFFFFF" w:themeColor="background1"/>
-              <w:left w:val="single" w:sz="4" w:space="0" w:color="FFFFFF" w:themeColor="background1"/>
-              <w:bottom w:val="single" w:sz="4" w:space="0" w:color="FFFFFF" w:themeColor="background1"/>
-              <w:right w:val="single" w:sz="4" w:space="0" w:color="FFFFFF" w:themeColor="background1"/>
-            </w:tcBorders>
             <w:hideMark/>
           </w:tcPr>
           <w:p>
@@ -3097,10 +2916,6 @@
           <w:tcPr>
             <w:cnfStyle w:val="001000000000" w:firstRow="0" w:lastRow="0" w:firstColumn="1" w:lastColumn="0" w:oddVBand="0" w:evenVBand="0" w:oddHBand="0" w:evenHBand="0" w:firstRowFirstColumn="0" w:firstRowLastColumn="0" w:lastRowFirstColumn="0" w:lastRowLastColumn="0"/>
             <w:tcW w:w="1184" w:type="dxa"/>
-            <w:tcBorders>
-              <w:top w:val="single" w:sz="4" w:space="0" w:color="FFFFFF" w:themeColor="background1"/>
-              <w:right w:val="single" w:sz="4" w:space="0" w:color="FFFFFF" w:themeColor="background1"/>
-            </w:tcBorders>
             <w:hideMark/>
           </w:tcPr>
           <w:p>
@@ -3130,12 +2945,6 @@
         <w:tc>
           <w:tcPr>
             <w:tcW w:w="7644" w:type="dxa"/>
-            <w:tcBorders>
-              <w:top w:val="single" w:sz="4" w:space="0" w:color="FFFFFF" w:themeColor="background1"/>
-              <w:left w:val="single" w:sz="4" w:space="0" w:color="FFFFFF" w:themeColor="background1"/>
-              <w:bottom w:val="single" w:sz="4" w:space="0" w:color="FFFFFF" w:themeColor="background1"/>
-              <w:right w:val="single" w:sz="4" w:space="0" w:color="FFFFFF" w:themeColor="background1"/>
-            </w:tcBorders>
             <w:hideMark/>
           </w:tcPr>
           <w:p>
@@ -3180,9 +2989,8 @@
     </w:p>
     <w:tbl>
       <w:tblPr>
-        <w:tblStyle w:val="Tablaconcuadrcula5oscura-nfasis3"/>
+        <w:tblStyle w:val="Tablaconcuadrcula5oscura-nfasis6"/>
         <w:tblW w:w="0" w:type="auto"/>
-        <w:tblInd w:w="0" w:type="dxa"/>
         <w:tblLook w:val="04A0" w:firstRow="1" w:lastRow="0" w:firstColumn="1" w:lastColumn="0" w:noHBand="0" w:noVBand="1"/>
       </w:tblPr>
       <w:tblGrid>
@@ -3197,9 +3005,6 @@
           <w:tcPr>
             <w:cnfStyle w:val="001000000000" w:firstRow="0" w:lastRow="0" w:firstColumn="1" w:lastColumn="0" w:oddVBand="0" w:evenVBand="0" w:oddHBand="0" w:evenHBand="0" w:firstRowFirstColumn="0" w:firstRowLastColumn="0" w:lastRowFirstColumn="0" w:lastRowLastColumn="0"/>
             <w:tcW w:w="1184" w:type="dxa"/>
-            <w:tcBorders>
-              <w:bottom w:val="single" w:sz="4" w:space="0" w:color="FFFFFF" w:themeColor="background1"/>
-            </w:tcBorders>
             <w:hideMark/>
           </w:tcPr>
           <w:p>
@@ -3229,9 +3034,6 @@
         <w:tc>
           <w:tcPr>
             <w:tcW w:w="7644" w:type="dxa"/>
-            <w:tcBorders>
-              <w:bottom w:val="single" w:sz="4" w:space="0" w:color="FFFFFF" w:themeColor="background1"/>
-            </w:tcBorders>
             <w:hideMark/>
           </w:tcPr>
           <w:p>
@@ -3257,11 +3059,6 @@
           <w:tcPr>
             <w:cnfStyle w:val="001000000000" w:firstRow="0" w:lastRow="0" w:firstColumn="1" w:lastColumn="0" w:oddVBand="0" w:evenVBand="0" w:oddHBand="0" w:evenHBand="0" w:firstRowFirstColumn="0" w:firstRowLastColumn="0" w:lastRowFirstColumn="0" w:lastRowLastColumn="0"/>
             <w:tcW w:w="1184" w:type="dxa"/>
-            <w:tcBorders>
-              <w:top w:val="single" w:sz="4" w:space="0" w:color="FFFFFF" w:themeColor="background1"/>
-              <w:bottom w:val="single" w:sz="4" w:space="0" w:color="FFFFFF" w:themeColor="background1"/>
-              <w:right w:val="single" w:sz="4" w:space="0" w:color="FFFFFF" w:themeColor="background1"/>
-            </w:tcBorders>
             <w:hideMark/>
           </w:tcPr>
           <w:p>
@@ -3291,12 +3088,6 @@
         <w:tc>
           <w:tcPr>
             <w:tcW w:w="7644" w:type="dxa"/>
-            <w:tcBorders>
-              <w:top w:val="single" w:sz="4" w:space="0" w:color="FFFFFF" w:themeColor="background1"/>
-              <w:left w:val="single" w:sz="4" w:space="0" w:color="FFFFFF" w:themeColor="background1"/>
-              <w:bottom w:val="single" w:sz="4" w:space="0" w:color="FFFFFF" w:themeColor="background1"/>
-              <w:right w:val="single" w:sz="4" w:space="0" w:color="FFFFFF" w:themeColor="background1"/>
-            </w:tcBorders>
             <w:hideMark/>
           </w:tcPr>
           <w:p>
@@ -3333,11 +3124,6 @@
           <w:tcPr>
             <w:cnfStyle w:val="001000000000" w:firstRow="0" w:lastRow="0" w:firstColumn="1" w:lastColumn="0" w:oddVBand="0" w:evenVBand="0" w:oddHBand="0" w:evenHBand="0" w:firstRowFirstColumn="0" w:firstRowLastColumn="0" w:lastRowFirstColumn="0" w:lastRowLastColumn="0"/>
             <w:tcW w:w="1184" w:type="dxa"/>
-            <w:tcBorders>
-              <w:top w:val="single" w:sz="4" w:space="0" w:color="FFFFFF" w:themeColor="background1"/>
-              <w:bottom w:val="single" w:sz="4" w:space="0" w:color="FFFFFF" w:themeColor="background1"/>
-              <w:right w:val="single" w:sz="4" w:space="0" w:color="FFFFFF" w:themeColor="background1"/>
-            </w:tcBorders>
             <w:hideMark/>
           </w:tcPr>
           <w:p>
@@ -3367,12 +3153,6 @@
         <w:tc>
           <w:tcPr>
             <w:tcW w:w="7644" w:type="dxa"/>
-            <w:tcBorders>
-              <w:top w:val="single" w:sz="4" w:space="0" w:color="FFFFFF" w:themeColor="background1"/>
-              <w:left w:val="single" w:sz="4" w:space="0" w:color="FFFFFF" w:themeColor="background1"/>
-              <w:bottom w:val="single" w:sz="4" w:space="0" w:color="FFFFFF" w:themeColor="background1"/>
-              <w:right w:val="single" w:sz="4" w:space="0" w:color="FFFFFF" w:themeColor="background1"/>
-            </w:tcBorders>
             <w:hideMark/>
           </w:tcPr>
           <w:p>
@@ -3505,10 +3285,6 @@
           <w:tcPr>
             <w:cnfStyle w:val="001000000000" w:firstRow="0" w:lastRow="0" w:firstColumn="1" w:lastColumn="0" w:oddVBand="0" w:evenVBand="0" w:oddHBand="0" w:evenHBand="0" w:firstRowFirstColumn="0" w:firstRowLastColumn="0" w:lastRowFirstColumn="0" w:lastRowLastColumn="0"/>
             <w:tcW w:w="1184" w:type="dxa"/>
-            <w:tcBorders>
-              <w:top w:val="single" w:sz="4" w:space="0" w:color="FFFFFF" w:themeColor="background1"/>
-              <w:right w:val="single" w:sz="4" w:space="0" w:color="FFFFFF" w:themeColor="background1"/>
-            </w:tcBorders>
             <w:hideMark/>
           </w:tcPr>
           <w:p>
@@ -3538,12 +3314,6 @@
         <w:tc>
           <w:tcPr>
             <w:tcW w:w="7644" w:type="dxa"/>
-            <w:tcBorders>
-              <w:top w:val="single" w:sz="4" w:space="0" w:color="FFFFFF" w:themeColor="background1"/>
-              <w:left w:val="single" w:sz="4" w:space="0" w:color="FFFFFF" w:themeColor="background1"/>
-              <w:bottom w:val="single" w:sz="4" w:space="0" w:color="FFFFFF" w:themeColor="background1"/>
-              <w:right w:val="single" w:sz="4" w:space="0" w:color="FFFFFF" w:themeColor="background1"/>
-            </w:tcBorders>
             <w:hideMark/>
           </w:tcPr>
           <w:p>
@@ -3588,9 +3358,8 @@
     </w:p>
     <w:tbl>
       <w:tblPr>
-        <w:tblStyle w:val="Tablaconcuadrcula5oscura-nfasis4"/>
+        <w:tblStyle w:val="Tablaconcuadrcula5oscura-nfasis6"/>
         <w:tblW w:w="0" w:type="auto"/>
-        <w:tblInd w:w="0" w:type="dxa"/>
         <w:tblLook w:val="04A0" w:firstRow="1" w:lastRow="0" w:firstColumn="1" w:lastColumn="0" w:noHBand="0" w:noVBand="1"/>
       </w:tblPr>
       <w:tblGrid>
@@ -3605,9 +3374,6 @@
           <w:tcPr>
             <w:cnfStyle w:val="001000000000" w:firstRow="0" w:lastRow="0" w:firstColumn="1" w:lastColumn="0" w:oddVBand="0" w:evenVBand="0" w:oddHBand="0" w:evenHBand="0" w:firstRowFirstColumn="0" w:firstRowLastColumn="0" w:lastRowFirstColumn="0" w:lastRowLastColumn="0"/>
             <w:tcW w:w="1184" w:type="dxa"/>
-            <w:tcBorders>
-              <w:bottom w:val="single" w:sz="4" w:space="0" w:color="FFFFFF" w:themeColor="background1"/>
-            </w:tcBorders>
             <w:hideMark/>
           </w:tcPr>
           <w:p>
@@ -3637,9 +3403,6 @@
         <w:tc>
           <w:tcPr>
             <w:tcW w:w="7644" w:type="dxa"/>
-            <w:tcBorders>
-              <w:bottom w:val="single" w:sz="4" w:space="0" w:color="FFFFFF" w:themeColor="background1"/>
-            </w:tcBorders>
             <w:hideMark/>
           </w:tcPr>
           <w:p>
@@ -3665,11 +3428,6 @@
           <w:tcPr>
             <w:cnfStyle w:val="001000000000" w:firstRow="0" w:lastRow="0" w:firstColumn="1" w:lastColumn="0" w:oddVBand="0" w:evenVBand="0" w:oddHBand="0" w:evenHBand="0" w:firstRowFirstColumn="0" w:firstRowLastColumn="0" w:lastRowFirstColumn="0" w:lastRowLastColumn="0"/>
             <w:tcW w:w="1184" w:type="dxa"/>
-            <w:tcBorders>
-              <w:top w:val="single" w:sz="4" w:space="0" w:color="FFFFFF" w:themeColor="background1"/>
-              <w:bottom w:val="single" w:sz="4" w:space="0" w:color="FFFFFF" w:themeColor="background1"/>
-              <w:right w:val="single" w:sz="4" w:space="0" w:color="FFFFFF" w:themeColor="background1"/>
-            </w:tcBorders>
             <w:hideMark/>
           </w:tcPr>
           <w:p>
@@ -3699,12 +3457,6 @@
         <w:tc>
           <w:tcPr>
             <w:tcW w:w="7644" w:type="dxa"/>
-            <w:tcBorders>
-              <w:top w:val="single" w:sz="4" w:space="0" w:color="FFFFFF" w:themeColor="background1"/>
-              <w:left w:val="single" w:sz="4" w:space="0" w:color="FFFFFF" w:themeColor="background1"/>
-              <w:bottom w:val="single" w:sz="4" w:space="0" w:color="FFFFFF" w:themeColor="background1"/>
-              <w:right w:val="single" w:sz="4" w:space="0" w:color="FFFFFF" w:themeColor="background1"/>
-            </w:tcBorders>
             <w:hideMark/>
           </w:tcPr>
           <w:p>
@@ -3741,11 +3493,6 @@
           <w:tcPr>
             <w:cnfStyle w:val="001000000000" w:firstRow="0" w:lastRow="0" w:firstColumn="1" w:lastColumn="0" w:oddVBand="0" w:evenVBand="0" w:oddHBand="0" w:evenHBand="0" w:firstRowFirstColumn="0" w:firstRowLastColumn="0" w:lastRowFirstColumn="0" w:lastRowLastColumn="0"/>
             <w:tcW w:w="1184" w:type="dxa"/>
-            <w:tcBorders>
-              <w:top w:val="single" w:sz="4" w:space="0" w:color="FFFFFF" w:themeColor="background1"/>
-              <w:bottom w:val="single" w:sz="4" w:space="0" w:color="FFFFFF" w:themeColor="background1"/>
-              <w:right w:val="single" w:sz="4" w:space="0" w:color="FFFFFF" w:themeColor="background1"/>
-            </w:tcBorders>
             <w:hideMark/>
           </w:tcPr>
           <w:p>
@@ -3775,12 +3522,6 @@
         <w:tc>
           <w:tcPr>
             <w:tcW w:w="7644" w:type="dxa"/>
-            <w:tcBorders>
-              <w:top w:val="single" w:sz="4" w:space="0" w:color="FFFFFF" w:themeColor="background1"/>
-              <w:left w:val="single" w:sz="4" w:space="0" w:color="FFFFFF" w:themeColor="background1"/>
-              <w:bottom w:val="single" w:sz="4" w:space="0" w:color="FFFFFF" w:themeColor="background1"/>
-              <w:right w:val="single" w:sz="4" w:space="0" w:color="FFFFFF" w:themeColor="background1"/>
-            </w:tcBorders>
             <w:hideMark/>
           </w:tcPr>
           <w:p>
@@ -3913,10 +3654,6 @@
           <w:tcPr>
             <w:cnfStyle w:val="001000000000" w:firstRow="0" w:lastRow="0" w:firstColumn="1" w:lastColumn="0" w:oddVBand="0" w:evenVBand="0" w:oddHBand="0" w:evenHBand="0" w:firstRowFirstColumn="0" w:firstRowLastColumn="0" w:lastRowFirstColumn="0" w:lastRowLastColumn="0"/>
             <w:tcW w:w="1184" w:type="dxa"/>
-            <w:tcBorders>
-              <w:top w:val="single" w:sz="4" w:space="0" w:color="FFFFFF" w:themeColor="background1"/>
-              <w:right w:val="single" w:sz="4" w:space="0" w:color="FFFFFF" w:themeColor="background1"/>
-            </w:tcBorders>
             <w:hideMark/>
           </w:tcPr>
           <w:p>
@@ -3946,12 +3683,6 @@
         <w:tc>
           <w:tcPr>
             <w:tcW w:w="7644" w:type="dxa"/>
-            <w:tcBorders>
-              <w:top w:val="single" w:sz="4" w:space="0" w:color="FFFFFF" w:themeColor="background1"/>
-              <w:left w:val="single" w:sz="4" w:space="0" w:color="FFFFFF" w:themeColor="background1"/>
-              <w:bottom w:val="single" w:sz="4" w:space="0" w:color="FFFFFF" w:themeColor="background1"/>
-              <w:right w:val="single" w:sz="4" w:space="0" w:color="FFFFFF" w:themeColor="background1"/>
-            </w:tcBorders>
             <w:hideMark/>
           </w:tcPr>
           <w:p>
@@ -3996,9 +3727,8 @@
     </w:p>
     <w:tbl>
       <w:tblPr>
-        <w:tblStyle w:val="Tablaconcuadrcula5oscura-nfasis3"/>
+        <w:tblStyle w:val="Tablaconcuadrcula5oscura-nfasis6"/>
         <w:tblW w:w="0" w:type="auto"/>
-        <w:tblInd w:w="0" w:type="dxa"/>
         <w:tblLook w:val="04A0" w:firstRow="1" w:lastRow="0" w:firstColumn="1" w:lastColumn="0" w:noHBand="0" w:noVBand="1"/>
       </w:tblPr>
       <w:tblGrid>
@@ -4013,9 +3743,6 @@
           <w:tcPr>
             <w:cnfStyle w:val="001000000000" w:firstRow="0" w:lastRow="0" w:firstColumn="1" w:lastColumn="0" w:oddVBand="0" w:evenVBand="0" w:oddHBand="0" w:evenHBand="0" w:firstRowFirstColumn="0" w:firstRowLastColumn="0" w:lastRowFirstColumn="0" w:lastRowLastColumn="0"/>
             <w:tcW w:w="1184" w:type="dxa"/>
-            <w:tcBorders>
-              <w:bottom w:val="single" w:sz="4" w:space="0" w:color="FFFFFF" w:themeColor="background1"/>
-            </w:tcBorders>
             <w:hideMark/>
           </w:tcPr>
           <w:p>
@@ -4045,9 +3772,6 @@
         <w:tc>
           <w:tcPr>
             <w:tcW w:w="7644" w:type="dxa"/>
-            <w:tcBorders>
-              <w:bottom w:val="single" w:sz="4" w:space="0" w:color="FFFFFF" w:themeColor="background1"/>
-            </w:tcBorders>
             <w:hideMark/>
           </w:tcPr>
           <w:p>
@@ -4073,11 +3797,6 @@
           <w:tcPr>
             <w:cnfStyle w:val="001000000000" w:firstRow="0" w:lastRow="0" w:firstColumn="1" w:lastColumn="0" w:oddVBand="0" w:evenVBand="0" w:oddHBand="0" w:evenHBand="0" w:firstRowFirstColumn="0" w:firstRowLastColumn="0" w:lastRowFirstColumn="0" w:lastRowLastColumn="0"/>
             <w:tcW w:w="1184" w:type="dxa"/>
-            <w:tcBorders>
-              <w:top w:val="single" w:sz="4" w:space="0" w:color="FFFFFF" w:themeColor="background1"/>
-              <w:bottom w:val="single" w:sz="4" w:space="0" w:color="FFFFFF" w:themeColor="background1"/>
-              <w:right w:val="single" w:sz="4" w:space="0" w:color="FFFFFF" w:themeColor="background1"/>
-            </w:tcBorders>
             <w:hideMark/>
           </w:tcPr>
           <w:p>
@@ -4107,12 +3826,6 @@
         <w:tc>
           <w:tcPr>
             <w:tcW w:w="7644" w:type="dxa"/>
-            <w:tcBorders>
-              <w:top w:val="single" w:sz="4" w:space="0" w:color="FFFFFF" w:themeColor="background1"/>
-              <w:left w:val="single" w:sz="4" w:space="0" w:color="FFFFFF" w:themeColor="background1"/>
-              <w:bottom w:val="single" w:sz="4" w:space="0" w:color="FFFFFF" w:themeColor="background1"/>
-              <w:right w:val="single" w:sz="4" w:space="0" w:color="FFFFFF" w:themeColor="background1"/>
-            </w:tcBorders>
             <w:hideMark/>
           </w:tcPr>
           <w:p>
@@ -4131,31 +3844,7 @@
                 <w:sz w:val="24"/>
                 <w:szCs w:val="24"/>
               </w:rPr>
-              <w:t>Este requerimiento permite almacenar la información</w:t>
-            </w:r>
-            <w:r>
-              <w:rPr>
-                <w:rFonts w:asciiTheme="majorHAnsi" w:hAnsiTheme="majorHAnsi" w:cstheme="majorHAnsi"/>
-                <w:sz w:val="24"/>
-                <w:szCs w:val="24"/>
-              </w:rPr>
-              <w:t xml:space="preserve"> de los clubes</w:t>
-            </w:r>
-            <w:r>
-              <w:rPr>
-                <w:rFonts w:asciiTheme="majorHAnsi" w:hAnsiTheme="majorHAnsi" w:cstheme="majorHAnsi"/>
-                <w:sz w:val="24"/>
-                <w:szCs w:val="24"/>
-              </w:rPr>
-              <w:t xml:space="preserve"> </w:t>
-            </w:r>
-            <w:r>
-              <w:rPr>
-                <w:rFonts w:asciiTheme="majorHAnsi" w:hAnsiTheme="majorHAnsi" w:cstheme="majorHAnsi"/>
-                <w:sz w:val="24"/>
-                <w:szCs w:val="24"/>
-              </w:rPr>
-              <w:t>en un archivo plano</w:t>
+              <w:t>Este requerimiento permite almacenar la información de los clubes en un archivo plano</w:t>
             </w:r>
           </w:p>
         </w:tc>
@@ -4165,11 +3854,6 @@
           <w:tcPr>
             <w:cnfStyle w:val="001000000000" w:firstRow="0" w:lastRow="0" w:firstColumn="1" w:lastColumn="0" w:oddVBand="0" w:evenVBand="0" w:oddHBand="0" w:evenHBand="0" w:firstRowFirstColumn="0" w:firstRowLastColumn="0" w:lastRowFirstColumn="0" w:lastRowLastColumn="0"/>
             <w:tcW w:w="1184" w:type="dxa"/>
-            <w:tcBorders>
-              <w:top w:val="single" w:sz="4" w:space="0" w:color="FFFFFF" w:themeColor="background1"/>
-              <w:bottom w:val="single" w:sz="4" w:space="0" w:color="FFFFFF" w:themeColor="background1"/>
-              <w:right w:val="single" w:sz="4" w:space="0" w:color="FFFFFF" w:themeColor="background1"/>
-            </w:tcBorders>
             <w:hideMark/>
           </w:tcPr>
           <w:p>
@@ -4199,12 +3883,6 @@
         <w:tc>
           <w:tcPr>
             <w:tcW w:w="7644" w:type="dxa"/>
-            <w:tcBorders>
-              <w:top w:val="single" w:sz="4" w:space="0" w:color="FFFFFF" w:themeColor="background1"/>
-              <w:left w:val="single" w:sz="4" w:space="0" w:color="FFFFFF" w:themeColor="background1"/>
-              <w:bottom w:val="single" w:sz="4" w:space="0" w:color="FFFFFF" w:themeColor="background1"/>
-              <w:right w:val="single" w:sz="4" w:space="0" w:color="FFFFFF" w:themeColor="background1"/>
-            </w:tcBorders>
             <w:hideMark/>
           </w:tcPr>
           <w:p>
@@ -4236,10 +3914,6 @@
           <w:tcPr>
             <w:cnfStyle w:val="001000000000" w:firstRow="0" w:lastRow="0" w:firstColumn="1" w:lastColumn="0" w:oddVBand="0" w:evenVBand="0" w:oddHBand="0" w:evenHBand="0" w:firstRowFirstColumn="0" w:firstRowLastColumn="0" w:lastRowFirstColumn="0" w:lastRowLastColumn="0"/>
             <w:tcW w:w="1184" w:type="dxa"/>
-            <w:tcBorders>
-              <w:top w:val="single" w:sz="4" w:space="0" w:color="FFFFFF" w:themeColor="background1"/>
-              <w:right w:val="single" w:sz="4" w:space="0" w:color="FFFFFF" w:themeColor="background1"/>
-            </w:tcBorders>
             <w:hideMark/>
           </w:tcPr>
           <w:p>
@@ -4269,12 +3943,6 @@
         <w:tc>
           <w:tcPr>
             <w:tcW w:w="7644" w:type="dxa"/>
-            <w:tcBorders>
-              <w:top w:val="single" w:sz="4" w:space="0" w:color="FFFFFF" w:themeColor="background1"/>
-              <w:left w:val="single" w:sz="4" w:space="0" w:color="FFFFFF" w:themeColor="background1"/>
-              <w:bottom w:val="single" w:sz="4" w:space="0" w:color="FFFFFF" w:themeColor="background1"/>
-              <w:right w:val="single" w:sz="4" w:space="0" w:color="FFFFFF" w:themeColor="background1"/>
-            </w:tcBorders>
             <w:hideMark/>
           </w:tcPr>
           <w:p>
@@ -4328,9 +3996,8 @@
     </w:p>
     <w:tbl>
       <w:tblPr>
-        <w:tblStyle w:val="Tablaconcuadrcula5oscura-nfasis4"/>
+        <w:tblStyle w:val="Tablaconcuadrcula5oscura-nfasis6"/>
         <w:tblW w:w="0" w:type="auto"/>
-        <w:tblInd w:w="0" w:type="dxa"/>
         <w:tblLook w:val="04A0" w:firstRow="1" w:lastRow="0" w:firstColumn="1" w:lastColumn="0" w:noHBand="0" w:noVBand="1"/>
       </w:tblPr>
       <w:tblGrid>
@@ -4345,9 +4012,6 @@
           <w:tcPr>
             <w:cnfStyle w:val="001000000000" w:firstRow="0" w:lastRow="0" w:firstColumn="1" w:lastColumn="0" w:oddVBand="0" w:evenVBand="0" w:oddHBand="0" w:evenHBand="0" w:firstRowFirstColumn="0" w:firstRowLastColumn="0" w:lastRowFirstColumn="0" w:lastRowLastColumn="0"/>
             <w:tcW w:w="1184" w:type="dxa"/>
-            <w:tcBorders>
-              <w:bottom w:val="single" w:sz="4" w:space="0" w:color="FFFFFF" w:themeColor="background1"/>
-            </w:tcBorders>
             <w:hideMark/>
           </w:tcPr>
           <w:p>
@@ -4377,9 +4041,6 @@
         <w:tc>
           <w:tcPr>
             <w:tcW w:w="7644" w:type="dxa"/>
-            <w:tcBorders>
-              <w:bottom w:val="single" w:sz="4" w:space="0" w:color="FFFFFF" w:themeColor="background1"/>
-            </w:tcBorders>
             <w:hideMark/>
           </w:tcPr>
           <w:p>
@@ -4405,11 +4066,6 @@
           <w:tcPr>
             <w:cnfStyle w:val="001000000000" w:firstRow="0" w:lastRow="0" w:firstColumn="1" w:lastColumn="0" w:oddVBand="0" w:evenVBand="0" w:oddHBand="0" w:evenHBand="0" w:firstRowFirstColumn="0" w:firstRowLastColumn="0" w:lastRowFirstColumn="0" w:lastRowLastColumn="0"/>
             <w:tcW w:w="1184" w:type="dxa"/>
-            <w:tcBorders>
-              <w:top w:val="single" w:sz="4" w:space="0" w:color="FFFFFF" w:themeColor="background1"/>
-              <w:bottom w:val="single" w:sz="4" w:space="0" w:color="FFFFFF" w:themeColor="background1"/>
-              <w:right w:val="single" w:sz="4" w:space="0" w:color="FFFFFF" w:themeColor="background1"/>
-            </w:tcBorders>
             <w:hideMark/>
           </w:tcPr>
           <w:p>
@@ -4439,12 +4095,6 @@
         <w:tc>
           <w:tcPr>
             <w:tcW w:w="7644" w:type="dxa"/>
-            <w:tcBorders>
-              <w:top w:val="single" w:sz="4" w:space="0" w:color="FFFFFF" w:themeColor="background1"/>
-              <w:left w:val="single" w:sz="4" w:space="0" w:color="FFFFFF" w:themeColor="background1"/>
-              <w:bottom w:val="single" w:sz="4" w:space="0" w:color="FFFFFF" w:themeColor="background1"/>
-              <w:right w:val="single" w:sz="4" w:space="0" w:color="FFFFFF" w:themeColor="background1"/>
-            </w:tcBorders>
             <w:hideMark/>
           </w:tcPr>
           <w:p>
@@ -4473,11 +4123,6 @@
           <w:tcPr>
             <w:cnfStyle w:val="001000000000" w:firstRow="0" w:lastRow="0" w:firstColumn="1" w:lastColumn="0" w:oddVBand="0" w:evenVBand="0" w:oddHBand="0" w:evenHBand="0" w:firstRowFirstColumn="0" w:firstRowLastColumn="0" w:lastRowFirstColumn="0" w:lastRowLastColumn="0"/>
             <w:tcW w:w="1184" w:type="dxa"/>
-            <w:tcBorders>
-              <w:top w:val="single" w:sz="4" w:space="0" w:color="FFFFFF" w:themeColor="background1"/>
-              <w:bottom w:val="single" w:sz="4" w:space="0" w:color="FFFFFF" w:themeColor="background1"/>
-              <w:right w:val="single" w:sz="4" w:space="0" w:color="FFFFFF" w:themeColor="background1"/>
-            </w:tcBorders>
             <w:hideMark/>
           </w:tcPr>
           <w:p>
@@ -4507,12 +4152,6 @@
         <w:tc>
           <w:tcPr>
             <w:tcW w:w="7644" w:type="dxa"/>
-            <w:tcBorders>
-              <w:top w:val="single" w:sz="4" w:space="0" w:color="FFFFFF" w:themeColor="background1"/>
-              <w:left w:val="single" w:sz="4" w:space="0" w:color="FFFFFF" w:themeColor="background1"/>
-              <w:bottom w:val="single" w:sz="4" w:space="0" w:color="FFFFFF" w:themeColor="background1"/>
-              <w:right w:val="single" w:sz="4" w:space="0" w:color="FFFFFF" w:themeColor="background1"/>
-            </w:tcBorders>
             <w:hideMark/>
           </w:tcPr>
           <w:p>
@@ -4549,10 +4188,6 @@
           <w:tcPr>
             <w:cnfStyle w:val="001000000000" w:firstRow="0" w:lastRow="0" w:firstColumn="1" w:lastColumn="0" w:oddVBand="0" w:evenVBand="0" w:oddHBand="0" w:evenHBand="0" w:firstRowFirstColumn="0" w:firstRowLastColumn="0" w:lastRowFirstColumn="0" w:lastRowLastColumn="0"/>
             <w:tcW w:w="1184" w:type="dxa"/>
-            <w:tcBorders>
-              <w:top w:val="single" w:sz="4" w:space="0" w:color="FFFFFF" w:themeColor="background1"/>
-              <w:right w:val="single" w:sz="4" w:space="0" w:color="FFFFFF" w:themeColor="background1"/>
-            </w:tcBorders>
             <w:hideMark/>
           </w:tcPr>
           <w:p>
@@ -4582,12 +4217,6 @@
         <w:tc>
           <w:tcPr>
             <w:tcW w:w="7644" w:type="dxa"/>
-            <w:tcBorders>
-              <w:top w:val="single" w:sz="4" w:space="0" w:color="FFFFFF" w:themeColor="background1"/>
-              <w:left w:val="single" w:sz="4" w:space="0" w:color="FFFFFF" w:themeColor="background1"/>
-              <w:bottom w:val="single" w:sz="4" w:space="0" w:color="FFFFFF" w:themeColor="background1"/>
-              <w:right w:val="single" w:sz="4" w:space="0" w:color="FFFFFF" w:themeColor="background1"/>
-            </w:tcBorders>
             <w:hideMark/>
           </w:tcPr>
           <w:p>
@@ -4641,9 +4270,8 @@
     </w:p>
     <w:tbl>
       <w:tblPr>
-        <w:tblStyle w:val="Tablaconcuadrcula5oscura-nfasis3"/>
+        <w:tblStyle w:val="Tablaconcuadrcula5oscura-nfasis6"/>
         <w:tblW w:w="0" w:type="auto"/>
-        <w:tblInd w:w="0" w:type="dxa"/>
         <w:tblLook w:val="04A0" w:firstRow="1" w:lastRow="0" w:firstColumn="1" w:lastColumn="0" w:noHBand="0" w:noVBand="1"/>
       </w:tblPr>
       <w:tblGrid>
@@ -4658,9 +4286,6 @@
           <w:tcPr>
             <w:cnfStyle w:val="001000000000" w:firstRow="0" w:lastRow="0" w:firstColumn="1" w:lastColumn="0" w:oddVBand="0" w:evenVBand="0" w:oddHBand="0" w:evenHBand="0" w:firstRowFirstColumn="0" w:firstRowLastColumn="0" w:lastRowFirstColumn="0" w:lastRowLastColumn="0"/>
             <w:tcW w:w="1184" w:type="dxa"/>
-            <w:tcBorders>
-              <w:bottom w:val="single" w:sz="4" w:space="0" w:color="FFFFFF" w:themeColor="background1"/>
-            </w:tcBorders>
             <w:hideMark/>
           </w:tcPr>
           <w:p>
@@ -4690,9 +4315,6 @@
         <w:tc>
           <w:tcPr>
             <w:tcW w:w="7644" w:type="dxa"/>
-            <w:tcBorders>
-              <w:bottom w:val="single" w:sz="4" w:space="0" w:color="FFFFFF" w:themeColor="background1"/>
-            </w:tcBorders>
             <w:hideMark/>
           </w:tcPr>
           <w:p>
@@ -4718,11 +4340,6 @@
           <w:tcPr>
             <w:cnfStyle w:val="001000000000" w:firstRow="0" w:lastRow="0" w:firstColumn="1" w:lastColumn="0" w:oddVBand="0" w:evenVBand="0" w:oddHBand="0" w:evenHBand="0" w:firstRowFirstColumn="0" w:firstRowLastColumn="0" w:lastRowFirstColumn="0" w:lastRowLastColumn="0"/>
             <w:tcW w:w="1184" w:type="dxa"/>
-            <w:tcBorders>
-              <w:top w:val="single" w:sz="4" w:space="0" w:color="FFFFFF" w:themeColor="background1"/>
-              <w:bottom w:val="single" w:sz="4" w:space="0" w:color="FFFFFF" w:themeColor="background1"/>
-              <w:right w:val="single" w:sz="4" w:space="0" w:color="FFFFFF" w:themeColor="background1"/>
-            </w:tcBorders>
             <w:hideMark/>
           </w:tcPr>
           <w:p>
@@ -4752,12 +4369,6 @@
         <w:tc>
           <w:tcPr>
             <w:tcW w:w="7644" w:type="dxa"/>
-            <w:tcBorders>
-              <w:top w:val="single" w:sz="4" w:space="0" w:color="FFFFFF" w:themeColor="background1"/>
-              <w:left w:val="single" w:sz="4" w:space="0" w:color="FFFFFF" w:themeColor="background1"/>
-              <w:bottom w:val="single" w:sz="4" w:space="0" w:color="FFFFFF" w:themeColor="background1"/>
-              <w:right w:val="single" w:sz="4" w:space="0" w:color="FFFFFF" w:themeColor="background1"/>
-            </w:tcBorders>
             <w:hideMark/>
           </w:tcPr>
           <w:p>
@@ -4776,23 +4387,7 @@
                 <w:sz w:val="24"/>
                 <w:szCs w:val="24"/>
               </w:rPr>
-              <w:t>Este requerimiento permite generar un listado ordenado de los dueños según el n</w:t>
-            </w:r>
-            <w:r>
-              <w:rPr>
-                <w:rFonts w:asciiTheme="majorHAnsi" w:hAnsiTheme="majorHAnsi" w:cstheme="majorHAnsi"/>
-                <w:sz w:val="24"/>
-                <w:szCs w:val="24"/>
-              </w:rPr>
-              <w:t>ú</w:t>
-            </w:r>
-            <w:r>
-              <w:rPr>
-                <w:rFonts w:asciiTheme="majorHAnsi" w:hAnsiTheme="majorHAnsi" w:cstheme="majorHAnsi"/>
-                <w:sz w:val="24"/>
-                <w:szCs w:val="24"/>
-              </w:rPr>
-              <w:t>mero de mascotas que cada de estos tiene.</w:t>
+              <w:t>Este requerimiento permite generar un listado ordenado de los dueños según el número de mascotas que cada de estos tiene.</w:t>
             </w:r>
           </w:p>
         </w:tc>
@@ -4802,11 +4397,6 @@
           <w:tcPr>
             <w:cnfStyle w:val="001000000000" w:firstRow="0" w:lastRow="0" w:firstColumn="1" w:lastColumn="0" w:oddVBand="0" w:evenVBand="0" w:oddHBand="0" w:evenHBand="0" w:firstRowFirstColumn="0" w:firstRowLastColumn="0" w:lastRowFirstColumn="0" w:lastRowLastColumn="0"/>
             <w:tcW w:w="1184" w:type="dxa"/>
-            <w:tcBorders>
-              <w:top w:val="single" w:sz="4" w:space="0" w:color="FFFFFF" w:themeColor="background1"/>
-              <w:bottom w:val="single" w:sz="4" w:space="0" w:color="FFFFFF" w:themeColor="background1"/>
-              <w:right w:val="single" w:sz="4" w:space="0" w:color="FFFFFF" w:themeColor="background1"/>
-            </w:tcBorders>
             <w:hideMark/>
           </w:tcPr>
           <w:p>
@@ -4836,12 +4426,6 @@
         <w:tc>
           <w:tcPr>
             <w:tcW w:w="7644" w:type="dxa"/>
-            <w:tcBorders>
-              <w:top w:val="single" w:sz="4" w:space="0" w:color="FFFFFF" w:themeColor="background1"/>
-              <w:left w:val="single" w:sz="4" w:space="0" w:color="FFFFFF" w:themeColor="background1"/>
-              <w:bottom w:val="single" w:sz="4" w:space="0" w:color="FFFFFF" w:themeColor="background1"/>
-              <w:right w:val="single" w:sz="4" w:space="0" w:color="FFFFFF" w:themeColor="background1"/>
-            </w:tcBorders>
           </w:tcPr>
           <w:p>
             <w:pPr>
@@ -4872,10 +4456,6 @@
           <w:tcPr>
             <w:cnfStyle w:val="001000000000" w:firstRow="0" w:lastRow="0" w:firstColumn="1" w:lastColumn="0" w:oddVBand="0" w:evenVBand="0" w:oddHBand="0" w:evenHBand="0" w:firstRowFirstColumn="0" w:firstRowLastColumn="0" w:lastRowFirstColumn="0" w:lastRowLastColumn="0"/>
             <w:tcW w:w="1184" w:type="dxa"/>
-            <w:tcBorders>
-              <w:top w:val="single" w:sz="4" w:space="0" w:color="FFFFFF" w:themeColor="background1"/>
-              <w:right w:val="single" w:sz="4" w:space="0" w:color="FFFFFF" w:themeColor="background1"/>
-            </w:tcBorders>
             <w:hideMark/>
           </w:tcPr>
           <w:p>
@@ -4905,12 +4485,6 @@
         <w:tc>
           <w:tcPr>
             <w:tcW w:w="7644" w:type="dxa"/>
-            <w:tcBorders>
-              <w:top w:val="single" w:sz="4" w:space="0" w:color="FFFFFF" w:themeColor="background1"/>
-              <w:left w:val="single" w:sz="4" w:space="0" w:color="FFFFFF" w:themeColor="background1"/>
-              <w:bottom w:val="single" w:sz="4" w:space="0" w:color="FFFFFF" w:themeColor="background1"/>
-              <w:right w:val="single" w:sz="4" w:space="0" w:color="FFFFFF" w:themeColor="background1"/>
-            </w:tcBorders>
             <w:hideMark/>
           </w:tcPr>
           <w:p>
@@ -4964,9 +4538,8 @@
     </w:p>
     <w:tbl>
       <w:tblPr>
-        <w:tblStyle w:val="Tablaconcuadrcula5oscura-nfasis4"/>
+        <w:tblStyle w:val="Tablaconcuadrcula5oscura-nfasis6"/>
         <w:tblW w:w="0" w:type="auto"/>
-        <w:tblInd w:w="0" w:type="dxa"/>
         <w:tblLook w:val="04A0" w:firstRow="1" w:lastRow="0" w:firstColumn="1" w:lastColumn="0" w:noHBand="0" w:noVBand="1"/>
       </w:tblPr>
       <w:tblGrid>
@@ -4981,9 +4554,6 @@
           <w:tcPr>
             <w:cnfStyle w:val="001000000000" w:firstRow="0" w:lastRow="0" w:firstColumn="1" w:lastColumn="0" w:oddVBand="0" w:evenVBand="0" w:oddHBand="0" w:evenHBand="0" w:firstRowFirstColumn="0" w:firstRowLastColumn="0" w:lastRowFirstColumn="0" w:lastRowLastColumn="0"/>
             <w:tcW w:w="1129" w:type="dxa"/>
-            <w:tcBorders>
-              <w:bottom w:val="single" w:sz="4" w:space="0" w:color="FFFFFF" w:themeColor="background1"/>
-            </w:tcBorders>
             <w:hideMark/>
           </w:tcPr>
           <w:p>
@@ -5014,9 +4584,6 @@
         <w:tc>
           <w:tcPr>
             <w:tcW w:w="7699" w:type="dxa"/>
-            <w:tcBorders>
-              <w:bottom w:val="single" w:sz="4" w:space="0" w:color="FFFFFF" w:themeColor="background1"/>
-            </w:tcBorders>
             <w:hideMark/>
           </w:tcPr>
           <w:p>
@@ -5042,11 +4609,6 @@
           <w:tcPr>
             <w:cnfStyle w:val="001000000000" w:firstRow="0" w:lastRow="0" w:firstColumn="1" w:lastColumn="0" w:oddVBand="0" w:evenVBand="0" w:oddHBand="0" w:evenHBand="0" w:firstRowFirstColumn="0" w:firstRowLastColumn="0" w:lastRowFirstColumn="0" w:lastRowLastColumn="0"/>
             <w:tcW w:w="1129" w:type="dxa"/>
-            <w:tcBorders>
-              <w:top w:val="single" w:sz="4" w:space="0" w:color="FFFFFF" w:themeColor="background1"/>
-              <w:bottom w:val="single" w:sz="4" w:space="0" w:color="FFFFFF" w:themeColor="background1"/>
-              <w:right w:val="single" w:sz="4" w:space="0" w:color="FFFFFF" w:themeColor="background1"/>
-            </w:tcBorders>
             <w:hideMark/>
           </w:tcPr>
           <w:p>
@@ -5076,12 +4638,6 @@
         <w:tc>
           <w:tcPr>
             <w:tcW w:w="7699" w:type="dxa"/>
-            <w:tcBorders>
-              <w:top w:val="single" w:sz="4" w:space="0" w:color="FFFFFF" w:themeColor="background1"/>
-              <w:left w:val="single" w:sz="4" w:space="0" w:color="FFFFFF" w:themeColor="background1"/>
-              <w:bottom w:val="single" w:sz="4" w:space="0" w:color="FFFFFF" w:themeColor="background1"/>
-              <w:right w:val="single" w:sz="4" w:space="0" w:color="FFFFFF" w:themeColor="background1"/>
-            </w:tcBorders>
             <w:hideMark/>
           </w:tcPr>
           <w:p>
@@ -5100,39 +4656,7 @@
                 <w:sz w:val="24"/>
                 <w:szCs w:val="24"/>
               </w:rPr>
-              <w:t>Este requerimiento permite generar un listado ordenado de los clubes según el n</w:t>
-            </w:r>
-            <w:r>
-              <w:rPr>
-                <w:rFonts w:asciiTheme="majorHAnsi" w:hAnsiTheme="majorHAnsi" w:cstheme="majorHAnsi"/>
-                <w:sz w:val="24"/>
-                <w:szCs w:val="24"/>
-              </w:rPr>
-              <w:t>ú</w:t>
-            </w:r>
-            <w:r>
-              <w:rPr>
-                <w:rFonts w:asciiTheme="majorHAnsi" w:hAnsiTheme="majorHAnsi" w:cstheme="majorHAnsi"/>
-                <w:sz w:val="24"/>
-                <w:szCs w:val="24"/>
-              </w:rPr>
-              <w:t>mero de</w:t>
-            </w:r>
-            <w:r>
-              <w:rPr>
-                <w:rFonts w:asciiTheme="majorHAnsi" w:hAnsiTheme="majorHAnsi" w:cstheme="majorHAnsi"/>
-                <w:sz w:val="24"/>
-                <w:szCs w:val="24"/>
-              </w:rPr>
-              <w:t xml:space="preserve"> clientes</w:t>
-            </w:r>
-            <w:r>
-              <w:rPr>
-                <w:rFonts w:asciiTheme="majorHAnsi" w:hAnsiTheme="majorHAnsi" w:cstheme="majorHAnsi"/>
-                <w:sz w:val="24"/>
-                <w:szCs w:val="24"/>
-              </w:rPr>
-              <w:t>.</w:t>
+              <w:t>Este requerimiento permite generar un listado ordenado de los clubes según el número de clientes.</w:t>
             </w:r>
           </w:p>
         </w:tc>
@@ -5142,11 +4666,6 @@
           <w:tcPr>
             <w:cnfStyle w:val="001000000000" w:firstRow="0" w:lastRow="0" w:firstColumn="1" w:lastColumn="0" w:oddVBand="0" w:evenVBand="0" w:oddHBand="0" w:evenHBand="0" w:firstRowFirstColumn="0" w:firstRowLastColumn="0" w:lastRowFirstColumn="0" w:lastRowLastColumn="0"/>
             <w:tcW w:w="1129" w:type="dxa"/>
-            <w:tcBorders>
-              <w:top w:val="single" w:sz="4" w:space="0" w:color="FFFFFF" w:themeColor="background1"/>
-              <w:bottom w:val="single" w:sz="4" w:space="0" w:color="FFFFFF" w:themeColor="background1"/>
-              <w:right w:val="single" w:sz="4" w:space="0" w:color="FFFFFF" w:themeColor="background1"/>
-            </w:tcBorders>
             <w:hideMark/>
           </w:tcPr>
           <w:p>
@@ -5176,12 +4695,6 @@
         <w:tc>
           <w:tcPr>
             <w:tcW w:w="7699" w:type="dxa"/>
-            <w:tcBorders>
-              <w:top w:val="single" w:sz="4" w:space="0" w:color="FFFFFF" w:themeColor="background1"/>
-              <w:left w:val="single" w:sz="4" w:space="0" w:color="FFFFFF" w:themeColor="background1"/>
-              <w:bottom w:val="single" w:sz="4" w:space="0" w:color="FFFFFF" w:themeColor="background1"/>
-              <w:right w:val="single" w:sz="4" w:space="0" w:color="FFFFFF" w:themeColor="background1"/>
-            </w:tcBorders>
           </w:tcPr>
           <w:p>
             <w:pPr>
@@ -5204,10 +4717,6 @@
           <w:tcPr>
             <w:cnfStyle w:val="001000000000" w:firstRow="0" w:lastRow="0" w:firstColumn="1" w:lastColumn="0" w:oddVBand="0" w:evenVBand="0" w:oddHBand="0" w:evenHBand="0" w:firstRowFirstColumn="0" w:firstRowLastColumn="0" w:lastRowFirstColumn="0" w:lastRowLastColumn="0"/>
             <w:tcW w:w="1129" w:type="dxa"/>
-            <w:tcBorders>
-              <w:top w:val="single" w:sz="4" w:space="0" w:color="FFFFFF" w:themeColor="background1"/>
-              <w:right w:val="single" w:sz="4" w:space="0" w:color="FFFFFF" w:themeColor="background1"/>
-            </w:tcBorders>
             <w:hideMark/>
           </w:tcPr>
           <w:p>
@@ -5237,12 +4746,6 @@
         <w:tc>
           <w:tcPr>
             <w:tcW w:w="7699" w:type="dxa"/>
-            <w:tcBorders>
-              <w:top w:val="single" w:sz="4" w:space="0" w:color="FFFFFF" w:themeColor="background1"/>
-              <w:left w:val="single" w:sz="4" w:space="0" w:color="FFFFFF" w:themeColor="background1"/>
-              <w:bottom w:val="single" w:sz="4" w:space="0" w:color="FFFFFF" w:themeColor="background1"/>
-              <w:right w:val="single" w:sz="4" w:space="0" w:color="FFFFFF" w:themeColor="background1"/>
-            </w:tcBorders>
             <w:hideMark/>
           </w:tcPr>
           <w:p>
@@ -5305,9 +4808,8 @@
     </w:p>
     <w:tbl>
       <w:tblPr>
-        <w:tblStyle w:val="Tablaconcuadrcula5oscura-nfasis3"/>
+        <w:tblStyle w:val="Tablaconcuadrcula5oscura-nfasis6"/>
         <w:tblW w:w="0" w:type="auto"/>
-        <w:tblInd w:w="0" w:type="dxa"/>
         <w:tblLook w:val="04A0" w:firstRow="1" w:lastRow="0" w:firstColumn="1" w:lastColumn="0" w:noHBand="0" w:noVBand="1"/>
       </w:tblPr>
       <w:tblGrid>
@@ -5322,9 +4824,6 @@
           <w:tcPr>
             <w:cnfStyle w:val="001000000000" w:firstRow="0" w:lastRow="0" w:firstColumn="1" w:lastColumn="0" w:oddVBand="0" w:evenVBand="0" w:oddHBand="0" w:evenHBand="0" w:firstRowFirstColumn="0" w:firstRowLastColumn="0" w:lastRowFirstColumn="0" w:lastRowLastColumn="0"/>
             <w:tcW w:w="1184" w:type="dxa"/>
-            <w:tcBorders>
-              <w:bottom w:val="single" w:sz="4" w:space="0" w:color="FFFFFF" w:themeColor="background1"/>
-            </w:tcBorders>
             <w:hideMark/>
           </w:tcPr>
           <w:p>
@@ -5354,9 +4853,6 @@
         <w:tc>
           <w:tcPr>
             <w:tcW w:w="7644" w:type="dxa"/>
-            <w:tcBorders>
-              <w:bottom w:val="single" w:sz="4" w:space="0" w:color="FFFFFF" w:themeColor="background1"/>
-            </w:tcBorders>
             <w:hideMark/>
           </w:tcPr>
           <w:p>
@@ -5382,11 +4878,6 @@
           <w:tcPr>
             <w:cnfStyle w:val="001000000000" w:firstRow="0" w:lastRow="0" w:firstColumn="1" w:lastColumn="0" w:oddVBand="0" w:evenVBand="0" w:oddHBand="0" w:evenHBand="0" w:firstRowFirstColumn="0" w:firstRowLastColumn="0" w:lastRowFirstColumn="0" w:lastRowLastColumn="0"/>
             <w:tcW w:w="1184" w:type="dxa"/>
-            <w:tcBorders>
-              <w:top w:val="single" w:sz="4" w:space="0" w:color="FFFFFF" w:themeColor="background1"/>
-              <w:bottom w:val="single" w:sz="4" w:space="0" w:color="FFFFFF" w:themeColor="background1"/>
-              <w:right w:val="single" w:sz="4" w:space="0" w:color="FFFFFF" w:themeColor="background1"/>
-            </w:tcBorders>
             <w:hideMark/>
           </w:tcPr>
           <w:p>
@@ -5416,12 +4907,6 @@
         <w:tc>
           <w:tcPr>
             <w:tcW w:w="7644" w:type="dxa"/>
-            <w:tcBorders>
-              <w:top w:val="single" w:sz="4" w:space="0" w:color="FFFFFF" w:themeColor="background1"/>
-              <w:left w:val="single" w:sz="4" w:space="0" w:color="FFFFFF" w:themeColor="background1"/>
-              <w:bottom w:val="single" w:sz="4" w:space="0" w:color="FFFFFF" w:themeColor="background1"/>
-              <w:right w:val="single" w:sz="4" w:space="0" w:color="FFFFFF" w:themeColor="background1"/>
-            </w:tcBorders>
             <w:hideMark/>
           </w:tcPr>
           <w:p>
@@ -5458,11 +4943,6 @@
           <w:tcPr>
             <w:cnfStyle w:val="001000000000" w:firstRow="0" w:lastRow="0" w:firstColumn="1" w:lastColumn="0" w:oddVBand="0" w:evenVBand="0" w:oddHBand="0" w:evenHBand="0" w:firstRowFirstColumn="0" w:firstRowLastColumn="0" w:lastRowFirstColumn="0" w:lastRowLastColumn="0"/>
             <w:tcW w:w="1184" w:type="dxa"/>
-            <w:tcBorders>
-              <w:top w:val="single" w:sz="4" w:space="0" w:color="FFFFFF" w:themeColor="background1"/>
-              <w:bottom w:val="single" w:sz="4" w:space="0" w:color="FFFFFF" w:themeColor="background1"/>
-              <w:right w:val="single" w:sz="4" w:space="0" w:color="FFFFFF" w:themeColor="background1"/>
-            </w:tcBorders>
             <w:hideMark/>
           </w:tcPr>
           <w:p>
@@ -5492,12 +4972,6 @@
         <w:tc>
           <w:tcPr>
             <w:tcW w:w="7644" w:type="dxa"/>
-            <w:tcBorders>
-              <w:top w:val="single" w:sz="4" w:space="0" w:color="FFFFFF" w:themeColor="background1"/>
-              <w:left w:val="single" w:sz="4" w:space="0" w:color="FFFFFF" w:themeColor="background1"/>
-              <w:bottom w:val="single" w:sz="4" w:space="0" w:color="FFFFFF" w:themeColor="background1"/>
-              <w:right w:val="single" w:sz="4" w:space="0" w:color="FFFFFF" w:themeColor="background1"/>
-            </w:tcBorders>
             <w:hideMark/>
           </w:tcPr>
           <w:p>
@@ -5534,10 +5008,6 @@
           <w:tcPr>
             <w:cnfStyle w:val="001000000000" w:firstRow="0" w:lastRow="0" w:firstColumn="1" w:lastColumn="0" w:oddVBand="0" w:evenVBand="0" w:oddHBand="0" w:evenHBand="0" w:firstRowFirstColumn="0" w:firstRowLastColumn="0" w:lastRowFirstColumn="0" w:lastRowLastColumn="0"/>
             <w:tcW w:w="1184" w:type="dxa"/>
-            <w:tcBorders>
-              <w:top w:val="single" w:sz="4" w:space="0" w:color="FFFFFF" w:themeColor="background1"/>
-              <w:right w:val="single" w:sz="4" w:space="0" w:color="FFFFFF" w:themeColor="background1"/>
-            </w:tcBorders>
             <w:hideMark/>
           </w:tcPr>
           <w:p>
@@ -5567,12 +5037,6 @@
         <w:tc>
           <w:tcPr>
             <w:tcW w:w="7644" w:type="dxa"/>
-            <w:tcBorders>
-              <w:top w:val="single" w:sz="4" w:space="0" w:color="FFFFFF" w:themeColor="background1"/>
-              <w:left w:val="single" w:sz="4" w:space="0" w:color="FFFFFF" w:themeColor="background1"/>
-              <w:bottom w:val="single" w:sz="4" w:space="0" w:color="FFFFFF" w:themeColor="background1"/>
-              <w:right w:val="single" w:sz="4" w:space="0" w:color="FFFFFF" w:themeColor="background1"/>
-            </w:tcBorders>
             <w:hideMark/>
           </w:tcPr>
           <w:p>
@@ -5617,9 +5081,8 @@
     </w:p>
     <w:tbl>
       <w:tblPr>
-        <w:tblStyle w:val="Tablaconcuadrcula5oscura-nfasis4"/>
+        <w:tblStyle w:val="Tablaconcuadrcula5oscura-nfasis6"/>
         <w:tblW w:w="0" w:type="auto"/>
-        <w:tblInd w:w="0" w:type="dxa"/>
         <w:tblLook w:val="04A0" w:firstRow="1" w:lastRow="0" w:firstColumn="1" w:lastColumn="0" w:noHBand="0" w:noVBand="1"/>
       </w:tblPr>
       <w:tblGrid>
@@ -5634,9 +5097,6 @@
           <w:tcPr>
             <w:cnfStyle w:val="001000000000" w:firstRow="0" w:lastRow="0" w:firstColumn="1" w:lastColumn="0" w:oddVBand="0" w:evenVBand="0" w:oddHBand="0" w:evenHBand="0" w:firstRowFirstColumn="0" w:firstRowLastColumn="0" w:lastRowFirstColumn="0" w:lastRowLastColumn="0"/>
             <w:tcW w:w="1184" w:type="dxa"/>
-            <w:tcBorders>
-              <w:bottom w:val="single" w:sz="4" w:space="0" w:color="FFFFFF" w:themeColor="background1"/>
-            </w:tcBorders>
             <w:hideMark/>
           </w:tcPr>
           <w:p>
@@ -5666,9 +5126,6 @@
         <w:tc>
           <w:tcPr>
             <w:tcW w:w="7644" w:type="dxa"/>
-            <w:tcBorders>
-              <w:bottom w:val="single" w:sz="4" w:space="0" w:color="FFFFFF" w:themeColor="background1"/>
-            </w:tcBorders>
             <w:hideMark/>
           </w:tcPr>
           <w:p>
@@ -5694,11 +5151,6 @@
           <w:tcPr>
             <w:cnfStyle w:val="001000000000" w:firstRow="0" w:lastRow="0" w:firstColumn="1" w:lastColumn="0" w:oddVBand="0" w:evenVBand="0" w:oddHBand="0" w:evenHBand="0" w:firstRowFirstColumn="0" w:firstRowLastColumn="0" w:lastRowFirstColumn="0" w:lastRowLastColumn="0"/>
             <w:tcW w:w="1184" w:type="dxa"/>
-            <w:tcBorders>
-              <w:top w:val="single" w:sz="4" w:space="0" w:color="FFFFFF" w:themeColor="background1"/>
-              <w:bottom w:val="single" w:sz="4" w:space="0" w:color="FFFFFF" w:themeColor="background1"/>
-              <w:right w:val="single" w:sz="4" w:space="0" w:color="FFFFFF" w:themeColor="background1"/>
-            </w:tcBorders>
             <w:hideMark/>
           </w:tcPr>
           <w:p>
@@ -5728,12 +5180,6 @@
         <w:tc>
           <w:tcPr>
             <w:tcW w:w="7644" w:type="dxa"/>
-            <w:tcBorders>
-              <w:top w:val="single" w:sz="4" w:space="0" w:color="FFFFFF" w:themeColor="background1"/>
-              <w:left w:val="single" w:sz="4" w:space="0" w:color="FFFFFF" w:themeColor="background1"/>
-              <w:bottom w:val="single" w:sz="4" w:space="0" w:color="FFFFFF" w:themeColor="background1"/>
-              <w:right w:val="single" w:sz="4" w:space="0" w:color="FFFFFF" w:themeColor="background1"/>
-            </w:tcBorders>
             <w:hideMark/>
           </w:tcPr>
           <w:p>
@@ -5788,11 +5234,6 @@
           <w:tcPr>
             <w:cnfStyle w:val="001000000000" w:firstRow="0" w:lastRow="0" w:firstColumn="1" w:lastColumn="0" w:oddVBand="0" w:evenVBand="0" w:oddHBand="0" w:evenHBand="0" w:firstRowFirstColumn="0" w:firstRowLastColumn="0" w:lastRowFirstColumn="0" w:lastRowLastColumn="0"/>
             <w:tcW w:w="1184" w:type="dxa"/>
-            <w:tcBorders>
-              <w:top w:val="single" w:sz="4" w:space="0" w:color="FFFFFF" w:themeColor="background1"/>
-              <w:bottom w:val="single" w:sz="4" w:space="0" w:color="FFFFFF" w:themeColor="background1"/>
-              <w:right w:val="single" w:sz="4" w:space="0" w:color="FFFFFF" w:themeColor="background1"/>
-            </w:tcBorders>
             <w:hideMark/>
           </w:tcPr>
           <w:p>
@@ -5822,12 +5263,6 @@
         <w:tc>
           <w:tcPr>
             <w:tcW w:w="7644" w:type="dxa"/>
-            <w:tcBorders>
-              <w:top w:val="single" w:sz="4" w:space="0" w:color="FFFFFF" w:themeColor="background1"/>
-              <w:left w:val="single" w:sz="4" w:space="0" w:color="FFFFFF" w:themeColor="background1"/>
-              <w:bottom w:val="single" w:sz="4" w:space="0" w:color="FFFFFF" w:themeColor="background1"/>
-              <w:right w:val="single" w:sz="4" w:space="0" w:color="FFFFFF" w:themeColor="background1"/>
-            </w:tcBorders>
           </w:tcPr>
           <w:p>
             <w:pPr>
@@ -5863,10 +5298,6 @@
           <w:tcPr>
             <w:cnfStyle w:val="001000000000" w:firstRow="0" w:lastRow="0" w:firstColumn="1" w:lastColumn="0" w:oddVBand="0" w:evenVBand="0" w:oddHBand="0" w:evenHBand="0" w:firstRowFirstColumn="0" w:firstRowLastColumn="0" w:lastRowFirstColumn="0" w:lastRowLastColumn="0"/>
             <w:tcW w:w="1184" w:type="dxa"/>
-            <w:tcBorders>
-              <w:top w:val="single" w:sz="4" w:space="0" w:color="FFFFFF" w:themeColor="background1"/>
-              <w:right w:val="single" w:sz="4" w:space="0" w:color="FFFFFF" w:themeColor="background1"/>
-            </w:tcBorders>
             <w:hideMark/>
           </w:tcPr>
           <w:p>
@@ -5896,12 +5327,6 @@
         <w:tc>
           <w:tcPr>
             <w:tcW w:w="7644" w:type="dxa"/>
-            <w:tcBorders>
-              <w:top w:val="single" w:sz="4" w:space="0" w:color="FFFFFF" w:themeColor="background1"/>
-              <w:left w:val="single" w:sz="4" w:space="0" w:color="FFFFFF" w:themeColor="background1"/>
-              <w:bottom w:val="single" w:sz="4" w:space="0" w:color="FFFFFF" w:themeColor="background1"/>
-              <w:right w:val="single" w:sz="4" w:space="0" w:color="FFFFFF" w:themeColor="background1"/>
-            </w:tcBorders>
             <w:hideMark/>
           </w:tcPr>
           <w:p>
@@ -5946,9 +5371,8 @@
     </w:p>
     <w:tbl>
       <w:tblPr>
-        <w:tblStyle w:val="Tablaconcuadrcula5oscura-nfasis3"/>
+        <w:tblStyle w:val="Tablaconcuadrcula5oscura-nfasis6"/>
         <w:tblW w:w="0" w:type="auto"/>
-        <w:tblInd w:w="0" w:type="dxa"/>
         <w:tblLook w:val="04A0" w:firstRow="1" w:lastRow="0" w:firstColumn="1" w:lastColumn="0" w:noHBand="0" w:noVBand="1"/>
       </w:tblPr>
       <w:tblGrid>
@@ -5963,9 +5387,6 @@
           <w:tcPr>
             <w:cnfStyle w:val="001000000000" w:firstRow="0" w:lastRow="0" w:firstColumn="1" w:lastColumn="0" w:oddVBand="0" w:evenVBand="0" w:oddHBand="0" w:evenHBand="0" w:firstRowFirstColumn="0" w:firstRowLastColumn="0" w:lastRowFirstColumn="0" w:lastRowLastColumn="0"/>
             <w:tcW w:w="1184" w:type="dxa"/>
-            <w:tcBorders>
-              <w:bottom w:val="single" w:sz="4" w:space="0" w:color="FFFFFF" w:themeColor="background1"/>
-            </w:tcBorders>
             <w:hideMark/>
           </w:tcPr>
           <w:p>
@@ -5978,15 +5399,18 @@
                 <w:bCs w:val="0"/>
                 <w:sz w:val="24"/>
                 <w:szCs w:val="24"/>
-              </w:rPr>
-            </w:pPr>
-            <w:r>
-              <w:rPr>
-                <w:rFonts w:asciiTheme="majorHAnsi" w:hAnsiTheme="majorHAnsi" w:cstheme="majorHAnsi"/>
-                <w:b w:val="0"/>
-                <w:bCs w:val="0"/>
-                <w:sz w:val="24"/>
-                <w:szCs w:val="24"/>
+                <w:u w:val="single"/>
+              </w:rPr>
+            </w:pPr>
+            <w:bookmarkStart w:id="0" w:name="_GoBack"/>
+            <w:r>
+              <w:rPr>
+                <w:rFonts w:asciiTheme="majorHAnsi" w:hAnsiTheme="majorHAnsi" w:cstheme="majorHAnsi"/>
+                <w:b w:val="0"/>
+                <w:bCs w:val="0"/>
+                <w:sz w:val="24"/>
+                <w:szCs w:val="24"/>
+                <w:u w:val="single"/>
               </w:rPr>
               <w:t>RF10</w:t>
             </w:r>
@@ -5995,9 +5419,6 @@
         <w:tc>
           <w:tcPr>
             <w:tcW w:w="7644" w:type="dxa"/>
-            <w:tcBorders>
-              <w:bottom w:val="single" w:sz="4" w:space="0" w:color="FFFFFF" w:themeColor="background1"/>
-            </w:tcBorders>
             <w:hideMark/>
           </w:tcPr>
           <w:p>
@@ -6010,6 +5431,7 @@
                 <w:bCs w:val="0"/>
                 <w:sz w:val="24"/>
                 <w:szCs w:val="24"/>
+                <w:u w:val="single"/>
               </w:rPr>
             </w:pPr>
           </w:p>
@@ -6023,11 +5445,6 @@
           <w:tcPr>
             <w:cnfStyle w:val="001000000000" w:firstRow="0" w:lastRow="0" w:firstColumn="1" w:lastColumn="0" w:oddVBand="0" w:evenVBand="0" w:oddHBand="0" w:evenHBand="0" w:firstRowFirstColumn="0" w:firstRowLastColumn="0" w:lastRowFirstColumn="0" w:lastRowLastColumn="0"/>
             <w:tcW w:w="1184" w:type="dxa"/>
-            <w:tcBorders>
-              <w:top w:val="single" w:sz="4" w:space="0" w:color="FFFFFF" w:themeColor="background1"/>
-              <w:bottom w:val="single" w:sz="4" w:space="0" w:color="FFFFFF" w:themeColor="background1"/>
-              <w:right w:val="single" w:sz="4" w:space="0" w:color="FFFFFF" w:themeColor="background1"/>
-            </w:tcBorders>
             <w:hideMark/>
           </w:tcPr>
           <w:p>
@@ -6040,15 +5457,17 @@
                 <w:bCs w:val="0"/>
                 <w:sz w:val="24"/>
                 <w:szCs w:val="24"/>
-              </w:rPr>
-            </w:pPr>
-            <w:r>
-              <w:rPr>
-                <w:rFonts w:asciiTheme="majorHAnsi" w:hAnsiTheme="majorHAnsi" w:cstheme="majorHAnsi"/>
-                <w:b w:val="0"/>
-                <w:bCs w:val="0"/>
-                <w:sz w:val="24"/>
-                <w:szCs w:val="24"/>
+                <w:u w:val="single"/>
+              </w:rPr>
+            </w:pPr>
+            <w:r>
+              <w:rPr>
+                <w:rFonts w:asciiTheme="majorHAnsi" w:hAnsiTheme="majorHAnsi" w:cstheme="majorHAnsi"/>
+                <w:b w:val="0"/>
+                <w:bCs w:val="0"/>
+                <w:sz w:val="24"/>
+                <w:szCs w:val="24"/>
+                <w:u w:val="single"/>
               </w:rPr>
               <w:t>RESUMEN</w:t>
             </w:r>
@@ -6057,12 +5476,6 @@
         <w:tc>
           <w:tcPr>
             <w:tcW w:w="7644" w:type="dxa"/>
-            <w:tcBorders>
-              <w:top w:val="single" w:sz="4" w:space="0" w:color="FFFFFF" w:themeColor="background1"/>
-              <w:left w:val="single" w:sz="4" w:space="0" w:color="FFFFFF" w:themeColor="background1"/>
-              <w:bottom w:val="single" w:sz="4" w:space="0" w:color="FFFFFF" w:themeColor="background1"/>
-              <w:right w:val="single" w:sz="4" w:space="0" w:color="FFFFFF" w:themeColor="background1"/>
-            </w:tcBorders>
             <w:hideMark/>
           </w:tcPr>
           <w:p>
@@ -6073,13 +5486,15 @@
                 <w:rFonts w:asciiTheme="majorHAnsi" w:hAnsiTheme="majorHAnsi" w:cstheme="majorHAnsi"/>
                 <w:sz w:val="24"/>
                 <w:szCs w:val="24"/>
-              </w:rPr>
-            </w:pPr>
-            <w:r>
-              <w:rPr>
-                <w:rFonts w:asciiTheme="majorHAnsi" w:hAnsiTheme="majorHAnsi" w:cstheme="majorHAnsi"/>
-                <w:sz w:val="24"/>
-                <w:szCs w:val="24"/>
+                <w:u w:val="single"/>
+              </w:rPr>
+            </w:pPr>
+            <w:r>
+              <w:rPr>
+                <w:rFonts w:asciiTheme="majorHAnsi" w:hAnsiTheme="majorHAnsi" w:cstheme="majorHAnsi"/>
+                <w:sz w:val="24"/>
+                <w:szCs w:val="24"/>
+                <w:u w:val="single"/>
               </w:rPr>
               <w:t xml:space="preserve">Este requerimiento funcional deberá eliminar a un club, dueño o mascota por medio del número de identificación o el nombre. </w:t>
             </w:r>
@@ -6091,11 +5506,6 @@
           <w:tcPr>
             <w:cnfStyle w:val="001000000000" w:firstRow="0" w:lastRow="0" w:firstColumn="1" w:lastColumn="0" w:oddVBand="0" w:evenVBand="0" w:oddHBand="0" w:evenHBand="0" w:firstRowFirstColumn="0" w:firstRowLastColumn="0" w:lastRowFirstColumn="0" w:lastRowLastColumn="0"/>
             <w:tcW w:w="1184" w:type="dxa"/>
-            <w:tcBorders>
-              <w:top w:val="single" w:sz="4" w:space="0" w:color="FFFFFF" w:themeColor="background1"/>
-              <w:bottom w:val="single" w:sz="4" w:space="0" w:color="FFFFFF" w:themeColor="background1"/>
-              <w:right w:val="single" w:sz="4" w:space="0" w:color="FFFFFF" w:themeColor="background1"/>
-            </w:tcBorders>
             <w:hideMark/>
           </w:tcPr>
           <w:p>
@@ -6108,15 +5518,17 @@
                 <w:bCs w:val="0"/>
                 <w:sz w:val="24"/>
                 <w:szCs w:val="24"/>
-              </w:rPr>
-            </w:pPr>
-            <w:r>
-              <w:rPr>
-                <w:rFonts w:asciiTheme="majorHAnsi" w:hAnsiTheme="majorHAnsi" w:cstheme="majorHAnsi"/>
-                <w:b w:val="0"/>
-                <w:bCs w:val="0"/>
-                <w:sz w:val="24"/>
-                <w:szCs w:val="24"/>
+                <w:u w:val="single"/>
+              </w:rPr>
+            </w:pPr>
+            <w:r>
+              <w:rPr>
+                <w:rFonts w:asciiTheme="majorHAnsi" w:hAnsiTheme="majorHAnsi" w:cstheme="majorHAnsi"/>
+                <w:b w:val="0"/>
+                <w:bCs w:val="0"/>
+                <w:sz w:val="24"/>
+                <w:szCs w:val="24"/>
+                <w:u w:val="single"/>
               </w:rPr>
               <w:t>ENTRADA</w:t>
             </w:r>
@@ -6125,12 +5537,6 @@
         <w:tc>
           <w:tcPr>
             <w:tcW w:w="7644" w:type="dxa"/>
-            <w:tcBorders>
-              <w:top w:val="single" w:sz="4" w:space="0" w:color="FFFFFF" w:themeColor="background1"/>
-              <w:left w:val="single" w:sz="4" w:space="0" w:color="FFFFFF" w:themeColor="background1"/>
-              <w:bottom w:val="single" w:sz="4" w:space="0" w:color="FFFFFF" w:themeColor="background1"/>
-              <w:right w:val="single" w:sz="4" w:space="0" w:color="FFFFFF" w:themeColor="background1"/>
-            </w:tcBorders>
             <w:hideMark/>
           </w:tcPr>
           <w:p>
@@ -6146,13 +5552,15 @@
                 <w:rFonts w:asciiTheme="majorHAnsi" w:hAnsiTheme="majorHAnsi" w:cstheme="majorHAnsi"/>
                 <w:sz w:val="24"/>
                 <w:szCs w:val="24"/>
-              </w:rPr>
-            </w:pPr>
-            <w:r>
-              <w:rPr>
-                <w:rFonts w:asciiTheme="majorHAnsi" w:hAnsiTheme="majorHAnsi" w:cstheme="majorHAnsi"/>
-                <w:sz w:val="24"/>
-                <w:szCs w:val="24"/>
+                <w:u w:val="single"/>
+              </w:rPr>
+            </w:pPr>
+            <w:r>
+              <w:rPr>
+                <w:rFonts w:asciiTheme="majorHAnsi" w:hAnsiTheme="majorHAnsi" w:cstheme="majorHAnsi"/>
+                <w:sz w:val="24"/>
+                <w:szCs w:val="24"/>
+                <w:u w:val="single"/>
               </w:rPr>
               <w:t>Número de identificación o el nombre</w:t>
             </w:r>
@@ -6167,10 +5575,6 @@
           <w:tcPr>
             <w:cnfStyle w:val="001000000000" w:firstRow="0" w:lastRow="0" w:firstColumn="1" w:lastColumn="0" w:oddVBand="0" w:evenVBand="0" w:oddHBand="0" w:evenHBand="0" w:firstRowFirstColumn="0" w:firstRowLastColumn="0" w:lastRowFirstColumn="0" w:lastRowLastColumn="0"/>
             <w:tcW w:w="1184" w:type="dxa"/>
-            <w:tcBorders>
-              <w:top w:val="single" w:sz="4" w:space="0" w:color="FFFFFF" w:themeColor="background1"/>
-              <w:right w:val="single" w:sz="4" w:space="0" w:color="FFFFFF" w:themeColor="background1"/>
-            </w:tcBorders>
             <w:hideMark/>
           </w:tcPr>
           <w:p>
@@ -6183,15 +5587,17 @@
                 <w:bCs w:val="0"/>
                 <w:sz w:val="24"/>
                 <w:szCs w:val="24"/>
-              </w:rPr>
-            </w:pPr>
-            <w:r>
-              <w:rPr>
-                <w:rFonts w:asciiTheme="majorHAnsi" w:hAnsiTheme="majorHAnsi" w:cstheme="majorHAnsi"/>
-                <w:b w:val="0"/>
-                <w:bCs w:val="0"/>
-                <w:sz w:val="24"/>
-                <w:szCs w:val="24"/>
+                <w:u w:val="single"/>
+              </w:rPr>
+            </w:pPr>
+            <w:r>
+              <w:rPr>
+                <w:rFonts w:asciiTheme="majorHAnsi" w:hAnsiTheme="majorHAnsi" w:cstheme="majorHAnsi"/>
+                <w:b w:val="0"/>
+                <w:bCs w:val="0"/>
+                <w:sz w:val="24"/>
+                <w:szCs w:val="24"/>
+                <w:u w:val="single"/>
               </w:rPr>
               <w:t>SALIDA</w:t>
             </w:r>
@@ -6200,12 +5606,6 @@
         <w:tc>
           <w:tcPr>
             <w:tcW w:w="7644" w:type="dxa"/>
-            <w:tcBorders>
-              <w:top w:val="single" w:sz="4" w:space="0" w:color="FFFFFF" w:themeColor="background1"/>
-              <w:left w:val="single" w:sz="4" w:space="0" w:color="FFFFFF" w:themeColor="background1"/>
-              <w:bottom w:val="single" w:sz="4" w:space="0" w:color="FFFFFF" w:themeColor="background1"/>
-              <w:right w:val="single" w:sz="4" w:space="0" w:color="FFFFFF" w:themeColor="background1"/>
-            </w:tcBorders>
             <w:hideMark/>
           </w:tcPr>
           <w:p>
@@ -6216,19 +5616,22 @@
                 <w:rFonts w:asciiTheme="majorHAnsi" w:hAnsiTheme="majorHAnsi" w:cstheme="majorHAnsi"/>
                 <w:sz w:val="24"/>
                 <w:szCs w:val="24"/>
-              </w:rPr>
-            </w:pPr>
-            <w:r>
-              <w:rPr>
-                <w:rFonts w:asciiTheme="majorHAnsi" w:hAnsiTheme="majorHAnsi" w:cstheme="majorHAnsi"/>
-                <w:sz w:val="24"/>
-                <w:szCs w:val="24"/>
+                <w:u w:val="single"/>
+              </w:rPr>
+            </w:pPr>
+            <w:r>
+              <w:rPr>
+                <w:rFonts w:asciiTheme="majorHAnsi" w:hAnsiTheme="majorHAnsi" w:cstheme="majorHAnsi"/>
+                <w:sz w:val="24"/>
+                <w:szCs w:val="24"/>
+                <w:u w:val="single"/>
               </w:rPr>
               <w:t>El club, dueño o mascota se ha eliminado correctamente</w:t>
             </w:r>
           </w:p>
         </w:tc>
       </w:tr>
+      <w:bookmarkEnd w:id="0"/>
     </w:tbl>
     <w:p>
       <w:pPr>
@@ -6693,8 +6096,6 @@
               </w:rPr>
               <w:t xml:space="preserve">El programa debe </w:t>
             </w:r>
-            <w:bookmarkStart w:id="0" w:name="_GoBack"/>
-            <w:bookmarkEnd w:id="0"/>
             <w:r>
               <w:rPr>
                 <w:rFonts w:asciiTheme="majorHAnsi" w:hAnsiTheme="majorHAnsi" w:cstheme="majorHAnsi"/>
@@ -6993,15 +6394,6 @@
   </w:abstractNum>
   <w:num w:numId="1">
     <w:abstractNumId w:val="1"/>
-    <w:lvlOverride w:ilvl="0"/>
-    <w:lvlOverride w:ilvl="1"/>
-    <w:lvlOverride w:ilvl="2"/>
-    <w:lvlOverride w:ilvl="3"/>
-    <w:lvlOverride w:ilvl="4"/>
-    <w:lvlOverride w:ilvl="5"/>
-    <w:lvlOverride w:ilvl="6"/>
-    <w:lvlOverride w:ilvl="7"/>
-    <w:lvlOverride w:ilvl="8"/>
   </w:num>
   <w:num w:numId="2">
     <w:abstractNumId w:val="0"/>
@@ -7846,6 +7238,324 @@
       </w:tcPr>
     </w:tblStylePr>
   </w:style>
+  <w:style w:type="table" w:styleId="Tablaconcuadrcula5oscura-nfasis2">
+    <w:name w:val="Grid Table 5 Dark Accent 2"/>
+    <w:basedOn w:val="Tablanormal"/>
+    <w:uiPriority w:val="50"/>
+    <w:rsid w:val="00445140"/>
+    <w:pPr>
+      <w:spacing w:after="0" w:line="240" w:lineRule="auto"/>
+    </w:pPr>
+    <w:tblPr>
+      <w:tblStyleRowBandSize w:val="1"/>
+      <w:tblStyleColBandSize w:val="1"/>
+      <w:tblBorders>
+        <w:top w:val="single" w:sz="4" w:space="0" w:color="FFFFFF" w:themeColor="background1"/>
+        <w:left w:val="single" w:sz="4" w:space="0" w:color="FFFFFF" w:themeColor="background1"/>
+        <w:bottom w:val="single" w:sz="4" w:space="0" w:color="FFFFFF" w:themeColor="background1"/>
+        <w:right w:val="single" w:sz="4" w:space="0" w:color="FFFFFF" w:themeColor="background1"/>
+        <w:insideH w:val="single" w:sz="4" w:space="0" w:color="FFFFFF" w:themeColor="background1"/>
+        <w:insideV w:val="single" w:sz="4" w:space="0" w:color="FFFFFF" w:themeColor="background1"/>
+      </w:tblBorders>
+    </w:tblPr>
+    <w:tcPr>
+      <w:shd w:val="clear" w:color="auto" w:fill="FBE4D5" w:themeFill="accent2" w:themeFillTint="33"/>
+    </w:tcPr>
+    <w:tblStylePr w:type="firstRow">
+      <w:rPr>
+        <w:b/>
+        <w:bCs/>
+        <w:color w:val="FFFFFF" w:themeColor="background1"/>
+      </w:rPr>
+      <w:tblPr/>
+      <w:tcPr>
+        <w:tcBorders>
+          <w:top w:val="single" w:sz="4" w:space="0" w:color="FFFFFF" w:themeColor="background1"/>
+          <w:left w:val="single" w:sz="4" w:space="0" w:color="FFFFFF" w:themeColor="background1"/>
+          <w:right w:val="single" w:sz="4" w:space="0" w:color="FFFFFF" w:themeColor="background1"/>
+          <w:insideH w:val="nil"/>
+          <w:insideV w:val="nil"/>
+        </w:tcBorders>
+        <w:shd w:val="clear" w:color="auto" w:fill="ED7D31" w:themeFill="accent2"/>
+      </w:tcPr>
+    </w:tblStylePr>
+    <w:tblStylePr w:type="lastRow">
+      <w:rPr>
+        <w:b/>
+        <w:bCs/>
+        <w:color w:val="FFFFFF" w:themeColor="background1"/>
+      </w:rPr>
+      <w:tblPr/>
+      <w:tcPr>
+        <w:tcBorders>
+          <w:left w:val="single" w:sz="4" w:space="0" w:color="FFFFFF" w:themeColor="background1"/>
+          <w:bottom w:val="single" w:sz="4" w:space="0" w:color="FFFFFF" w:themeColor="background1"/>
+          <w:right w:val="single" w:sz="4" w:space="0" w:color="FFFFFF" w:themeColor="background1"/>
+          <w:insideH w:val="nil"/>
+          <w:insideV w:val="nil"/>
+        </w:tcBorders>
+        <w:shd w:val="clear" w:color="auto" w:fill="ED7D31" w:themeFill="accent2"/>
+      </w:tcPr>
+    </w:tblStylePr>
+    <w:tblStylePr w:type="firstCol">
+      <w:rPr>
+        <w:b/>
+        <w:bCs/>
+        <w:color w:val="FFFFFF" w:themeColor="background1"/>
+      </w:rPr>
+      <w:tblPr/>
+      <w:tcPr>
+        <w:tcBorders>
+          <w:top w:val="single" w:sz="4" w:space="0" w:color="FFFFFF" w:themeColor="background1"/>
+          <w:left w:val="single" w:sz="4" w:space="0" w:color="FFFFFF" w:themeColor="background1"/>
+          <w:bottom w:val="single" w:sz="4" w:space="0" w:color="FFFFFF" w:themeColor="background1"/>
+          <w:insideV w:val="nil"/>
+        </w:tcBorders>
+        <w:shd w:val="clear" w:color="auto" w:fill="ED7D31" w:themeFill="accent2"/>
+      </w:tcPr>
+    </w:tblStylePr>
+    <w:tblStylePr w:type="lastCol">
+      <w:rPr>
+        <w:b/>
+        <w:bCs/>
+        <w:color w:val="FFFFFF" w:themeColor="background1"/>
+      </w:rPr>
+      <w:tblPr/>
+      <w:tcPr>
+        <w:tcBorders>
+          <w:top w:val="single" w:sz="4" w:space="0" w:color="FFFFFF" w:themeColor="background1"/>
+          <w:bottom w:val="single" w:sz="4" w:space="0" w:color="FFFFFF" w:themeColor="background1"/>
+          <w:right w:val="single" w:sz="4" w:space="0" w:color="FFFFFF" w:themeColor="background1"/>
+          <w:insideV w:val="nil"/>
+        </w:tcBorders>
+        <w:shd w:val="clear" w:color="auto" w:fill="ED7D31" w:themeFill="accent2"/>
+      </w:tcPr>
+    </w:tblStylePr>
+    <w:tblStylePr w:type="band1Vert">
+      <w:tblPr/>
+      <w:tcPr>
+        <w:shd w:val="clear" w:color="auto" w:fill="F7CAAC" w:themeFill="accent2" w:themeFillTint="66"/>
+      </w:tcPr>
+    </w:tblStylePr>
+    <w:tblStylePr w:type="band1Horz">
+      <w:tblPr/>
+      <w:tcPr>
+        <w:shd w:val="clear" w:color="auto" w:fill="F7CAAC" w:themeFill="accent2" w:themeFillTint="66"/>
+      </w:tcPr>
+    </w:tblStylePr>
+  </w:style>
+  <w:style w:type="table" w:styleId="Tablaconcuadrcula5oscura-nfasis6">
+    <w:name w:val="Grid Table 5 Dark Accent 6"/>
+    <w:basedOn w:val="Tablanormal"/>
+    <w:uiPriority w:val="50"/>
+    <w:rsid w:val="00445140"/>
+    <w:pPr>
+      <w:spacing w:after="0" w:line="240" w:lineRule="auto"/>
+    </w:pPr>
+    <w:tblPr>
+      <w:tblStyleRowBandSize w:val="1"/>
+      <w:tblStyleColBandSize w:val="1"/>
+      <w:tblBorders>
+        <w:top w:val="single" w:sz="4" w:space="0" w:color="FFFFFF" w:themeColor="background1"/>
+        <w:left w:val="single" w:sz="4" w:space="0" w:color="FFFFFF" w:themeColor="background1"/>
+        <w:bottom w:val="single" w:sz="4" w:space="0" w:color="FFFFFF" w:themeColor="background1"/>
+        <w:right w:val="single" w:sz="4" w:space="0" w:color="FFFFFF" w:themeColor="background1"/>
+        <w:insideH w:val="single" w:sz="4" w:space="0" w:color="FFFFFF" w:themeColor="background1"/>
+        <w:insideV w:val="single" w:sz="4" w:space="0" w:color="FFFFFF" w:themeColor="background1"/>
+      </w:tblBorders>
+    </w:tblPr>
+    <w:tcPr>
+      <w:shd w:val="clear" w:color="auto" w:fill="E2EFD9" w:themeFill="accent6" w:themeFillTint="33"/>
+    </w:tcPr>
+    <w:tblStylePr w:type="firstRow">
+      <w:rPr>
+        <w:b/>
+        <w:bCs/>
+        <w:color w:val="FFFFFF" w:themeColor="background1"/>
+      </w:rPr>
+      <w:tblPr/>
+      <w:tcPr>
+        <w:tcBorders>
+          <w:top w:val="single" w:sz="4" w:space="0" w:color="FFFFFF" w:themeColor="background1"/>
+          <w:left w:val="single" w:sz="4" w:space="0" w:color="FFFFFF" w:themeColor="background1"/>
+          <w:right w:val="single" w:sz="4" w:space="0" w:color="FFFFFF" w:themeColor="background1"/>
+          <w:insideH w:val="nil"/>
+          <w:insideV w:val="nil"/>
+        </w:tcBorders>
+        <w:shd w:val="clear" w:color="auto" w:fill="70AD47" w:themeFill="accent6"/>
+      </w:tcPr>
+    </w:tblStylePr>
+    <w:tblStylePr w:type="lastRow">
+      <w:rPr>
+        <w:b/>
+        <w:bCs/>
+        <w:color w:val="FFFFFF" w:themeColor="background1"/>
+      </w:rPr>
+      <w:tblPr/>
+      <w:tcPr>
+        <w:tcBorders>
+          <w:left w:val="single" w:sz="4" w:space="0" w:color="FFFFFF" w:themeColor="background1"/>
+          <w:bottom w:val="single" w:sz="4" w:space="0" w:color="FFFFFF" w:themeColor="background1"/>
+          <w:right w:val="single" w:sz="4" w:space="0" w:color="FFFFFF" w:themeColor="background1"/>
+          <w:insideH w:val="nil"/>
+          <w:insideV w:val="nil"/>
+        </w:tcBorders>
+        <w:shd w:val="clear" w:color="auto" w:fill="70AD47" w:themeFill="accent6"/>
+      </w:tcPr>
+    </w:tblStylePr>
+    <w:tblStylePr w:type="firstCol">
+      <w:rPr>
+        <w:b/>
+        <w:bCs/>
+        <w:color w:val="FFFFFF" w:themeColor="background1"/>
+      </w:rPr>
+      <w:tblPr/>
+      <w:tcPr>
+        <w:tcBorders>
+          <w:top w:val="single" w:sz="4" w:space="0" w:color="FFFFFF" w:themeColor="background1"/>
+          <w:left w:val="single" w:sz="4" w:space="0" w:color="FFFFFF" w:themeColor="background1"/>
+          <w:bottom w:val="single" w:sz="4" w:space="0" w:color="FFFFFF" w:themeColor="background1"/>
+          <w:insideV w:val="nil"/>
+        </w:tcBorders>
+        <w:shd w:val="clear" w:color="auto" w:fill="70AD47" w:themeFill="accent6"/>
+      </w:tcPr>
+    </w:tblStylePr>
+    <w:tblStylePr w:type="lastCol">
+      <w:rPr>
+        <w:b/>
+        <w:bCs/>
+        <w:color w:val="FFFFFF" w:themeColor="background1"/>
+      </w:rPr>
+      <w:tblPr/>
+      <w:tcPr>
+        <w:tcBorders>
+          <w:top w:val="single" w:sz="4" w:space="0" w:color="FFFFFF" w:themeColor="background1"/>
+          <w:bottom w:val="single" w:sz="4" w:space="0" w:color="FFFFFF" w:themeColor="background1"/>
+          <w:right w:val="single" w:sz="4" w:space="0" w:color="FFFFFF" w:themeColor="background1"/>
+          <w:insideV w:val="nil"/>
+        </w:tcBorders>
+        <w:shd w:val="clear" w:color="auto" w:fill="70AD47" w:themeFill="accent6"/>
+      </w:tcPr>
+    </w:tblStylePr>
+    <w:tblStylePr w:type="band1Vert">
+      <w:tblPr/>
+      <w:tcPr>
+        <w:shd w:val="clear" w:color="auto" w:fill="C5E0B3" w:themeFill="accent6" w:themeFillTint="66"/>
+      </w:tcPr>
+    </w:tblStylePr>
+    <w:tblStylePr w:type="band1Horz">
+      <w:tblPr/>
+      <w:tcPr>
+        <w:shd w:val="clear" w:color="auto" w:fill="C5E0B3" w:themeFill="accent6" w:themeFillTint="66"/>
+      </w:tcPr>
+    </w:tblStylePr>
+  </w:style>
+  <w:style w:type="table" w:styleId="Tablaconcuadrcula5oscura">
+    <w:name w:val="Grid Table 5 Dark"/>
+    <w:basedOn w:val="Tablanormal"/>
+    <w:uiPriority w:val="50"/>
+    <w:rsid w:val="00445140"/>
+    <w:pPr>
+      <w:spacing w:after="0" w:line="240" w:lineRule="auto"/>
+    </w:pPr>
+    <w:tblPr>
+      <w:tblStyleRowBandSize w:val="1"/>
+      <w:tblStyleColBandSize w:val="1"/>
+      <w:tblBorders>
+        <w:top w:val="single" w:sz="4" w:space="0" w:color="FFFFFF" w:themeColor="background1"/>
+        <w:left w:val="single" w:sz="4" w:space="0" w:color="FFFFFF" w:themeColor="background1"/>
+        <w:bottom w:val="single" w:sz="4" w:space="0" w:color="FFFFFF" w:themeColor="background1"/>
+        <w:right w:val="single" w:sz="4" w:space="0" w:color="FFFFFF" w:themeColor="background1"/>
+        <w:insideH w:val="single" w:sz="4" w:space="0" w:color="FFFFFF" w:themeColor="background1"/>
+        <w:insideV w:val="single" w:sz="4" w:space="0" w:color="FFFFFF" w:themeColor="background1"/>
+      </w:tblBorders>
+    </w:tblPr>
+    <w:tcPr>
+      <w:shd w:val="clear" w:color="auto" w:fill="CCCCCC" w:themeFill="text1" w:themeFillTint="33"/>
+    </w:tcPr>
+    <w:tblStylePr w:type="firstRow">
+      <w:rPr>
+        <w:b/>
+        <w:bCs/>
+        <w:color w:val="FFFFFF" w:themeColor="background1"/>
+      </w:rPr>
+      <w:tblPr/>
+      <w:tcPr>
+        <w:tcBorders>
+          <w:top w:val="single" w:sz="4" w:space="0" w:color="FFFFFF" w:themeColor="background1"/>
+          <w:left w:val="single" w:sz="4" w:space="0" w:color="FFFFFF" w:themeColor="background1"/>
+          <w:right w:val="single" w:sz="4" w:space="0" w:color="FFFFFF" w:themeColor="background1"/>
+          <w:insideH w:val="nil"/>
+          <w:insideV w:val="nil"/>
+        </w:tcBorders>
+        <w:shd w:val="clear" w:color="auto" w:fill="000000" w:themeFill="text1"/>
+      </w:tcPr>
+    </w:tblStylePr>
+    <w:tblStylePr w:type="lastRow">
+      <w:rPr>
+        <w:b/>
+        <w:bCs/>
+        <w:color w:val="FFFFFF" w:themeColor="background1"/>
+      </w:rPr>
+      <w:tblPr/>
+      <w:tcPr>
+        <w:tcBorders>
+          <w:left w:val="single" w:sz="4" w:space="0" w:color="FFFFFF" w:themeColor="background1"/>
+          <w:bottom w:val="single" w:sz="4" w:space="0" w:color="FFFFFF" w:themeColor="background1"/>
+          <w:right w:val="single" w:sz="4" w:space="0" w:color="FFFFFF" w:themeColor="background1"/>
+          <w:insideH w:val="nil"/>
+          <w:insideV w:val="nil"/>
+        </w:tcBorders>
+        <w:shd w:val="clear" w:color="auto" w:fill="000000" w:themeFill="text1"/>
+      </w:tcPr>
+    </w:tblStylePr>
+    <w:tblStylePr w:type="firstCol">
+      <w:rPr>
+        <w:b/>
+        <w:bCs/>
+        <w:color w:val="FFFFFF" w:themeColor="background1"/>
+      </w:rPr>
+      <w:tblPr/>
+      <w:tcPr>
+        <w:tcBorders>
+          <w:top w:val="single" w:sz="4" w:space="0" w:color="FFFFFF" w:themeColor="background1"/>
+          <w:left w:val="single" w:sz="4" w:space="0" w:color="FFFFFF" w:themeColor="background1"/>
+          <w:bottom w:val="single" w:sz="4" w:space="0" w:color="FFFFFF" w:themeColor="background1"/>
+          <w:insideV w:val="nil"/>
+        </w:tcBorders>
+        <w:shd w:val="clear" w:color="auto" w:fill="000000" w:themeFill="text1"/>
+      </w:tcPr>
+    </w:tblStylePr>
+    <w:tblStylePr w:type="lastCol">
+      <w:rPr>
+        <w:b/>
+        <w:bCs/>
+        <w:color w:val="FFFFFF" w:themeColor="background1"/>
+      </w:rPr>
+      <w:tblPr/>
+      <w:tcPr>
+        <w:tcBorders>
+          <w:top w:val="single" w:sz="4" w:space="0" w:color="FFFFFF" w:themeColor="background1"/>
+          <w:bottom w:val="single" w:sz="4" w:space="0" w:color="FFFFFF" w:themeColor="background1"/>
+          <w:right w:val="single" w:sz="4" w:space="0" w:color="FFFFFF" w:themeColor="background1"/>
+          <w:insideV w:val="nil"/>
+        </w:tcBorders>
+        <w:shd w:val="clear" w:color="auto" w:fill="000000" w:themeFill="text1"/>
+      </w:tcPr>
+    </w:tblStylePr>
+    <w:tblStylePr w:type="band1Vert">
+      <w:tblPr/>
+      <w:tcPr>
+        <w:shd w:val="clear" w:color="auto" w:fill="999999" w:themeFill="text1" w:themeFillTint="66"/>
+      </w:tcPr>
+    </w:tblStylePr>
+    <w:tblStylePr w:type="band1Horz">
+      <w:tblPr/>
+      <w:tcPr>
+        <w:shd w:val="clear" w:color="auto" w:fill="999999" w:themeFill="text1" w:themeFillTint="66"/>
+      </w:tcPr>
+    </w:tblStylePr>
+  </w:style>
 </w:styles>
 </file>
 
